--- a/專題審查計畫書.docx
+++ b/專題審查計畫書.docx
@@ -1,6 +1,6 @@
 
 <file path=word/document.xml><?xml version="1.0" encoding="utf-8"?>
-<w:document xmlns:wpc="http://schemas.microsoft.com/office/word/2010/wordprocessingCanvas" xmlns:cx="http://schemas.microsoft.com/office/drawing/2014/chartex" xmlns:cx1="http://schemas.microsoft.com/office/drawing/2015/9/8/chartex" xmlns:cx2="http://schemas.microsoft.com/office/drawing/2015/10/21/chartex" xmlns:cx3="http://schemas.microsoft.com/office/drawing/2016/5/9/chartex" xmlns:cx4="http://schemas.microsoft.com/office/drawing/2016/5/10/chartex" xmlns:cx5="http://schemas.microsoft.com/office/drawing/2016/5/11/chartex" xmlns:cx6="http://schemas.microsoft.com/office/drawing/2016/5/12/chartex" xmlns:cx7="http://schemas.microsoft.com/office/drawing/2016/5/13/chartex" xmlns:cx8="http://schemas.microsoft.com/office/drawing/2016/5/14/chartex" xmlns:mc="http://schemas.openxmlformats.org/markup-compatibility/2006" xmlns:aink="http://schemas.microsoft.com/office/drawing/2016/ink" xmlns:am3d="http://schemas.microsoft.com/office/drawing/2017/model3d" xmlns:o="urn:schemas-microsoft-com:office:office" xmlns:oel="http://schemas.microsoft.com/office/2019/extlst" xmlns:r="http://schemas.openxmlformats.org/officeDocument/2006/relationships" xmlns:m="http://schemas.openxmlformats.org/officeDocument/2006/math" xmlns:v="urn:schemas-microsoft-com:vml" xmlns:wp14="http://schemas.microsoft.com/office/word/2010/wordprocessingDrawing" xmlns:wp="http://schemas.openxmlformats.org/drawingml/2006/wordprocessingDrawing" xmlns:w10="urn:schemas-microsoft-com:office:word" xmlns:w="http://schemas.openxmlformats.org/wordprocessingml/2006/main" xmlns:w14="http://schemas.microsoft.com/office/word/2010/wordml" xmlns:w15="http://schemas.microsoft.com/office/word/2012/wordml" xmlns:w16cex="http://schemas.microsoft.com/office/word/2018/wordml/cex" xmlns:w16cid="http://schemas.microsoft.com/office/word/2016/wordml/cid" xmlns:w16="http://schemas.microsoft.com/office/word/2018/wordml" xmlns:w16sdtdh="http://schemas.microsoft.com/office/word/2020/wordml/sdtdatahash" xmlns:w16se="http://schemas.microsoft.com/office/word/2015/wordml/symex" xmlns:wpg="http://schemas.microsoft.com/office/word/2010/wordprocessingGroup" xmlns:wpi="http://schemas.microsoft.com/office/word/2010/wordprocessingInk" xmlns:wne="http://schemas.microsoft.com/office/word/2006/wordml" xmlns:wps="http://schemas.microsoft.com/office/word/2010/wordprocessingShape" mc:Ignorable="w14 w15 w16se w16cid w16 w16cex w16sdtdh wp14">
+<w:document xmlns:wpc="http://schemas.microsoft.com/office/word/2010/wordprocessingCanvas" xmlns:cx="http://schemas.microsoft.com/office/drawing/2014/chartex" xmlns:cx1="http://schemas.microsoft.com/office/drawing/2015/9/8/chartex" xmlns:cx2="http://schemas.microsoft.com/office/drawing/2015/10/21/chartex" xmlns:cx3="http://schemas.microsoft.com/office/drawing/2016/5/9/chartex" xmlns:cx4="http://schemas.microsoft.com/office/drawing/2016/5/10/chartex" xmlns:cx5="http://schemas.microsoft.com/office/drawing/2016/5/11/chartex" xmlns:cx6="http://schemas.microsoft.com/office/drawing/2016/5/12/chartex" xmlns:cx7="http://schemas.microsoft.com/office/drawing/2016/5/13/chartex" xmlns:cx8="http://schemas.microsoft.com/office/drawing/2016/5/14/chartex" xmlns:mc="http://schemas.openxmlformats.org/markup-compatibility/2006" xmlns:aink="http://schemas.microsoft.com/office/drawing/2016/ink" xmlns:am3d="http://schemas.microsoft.com/office/drawing/2017/model3d" xmlns:o="urn:schemas-microsoft-com:office:office" xmlns:r="http://schemas.openxmlformats.org/officeDocument/2006/relationships" xmlns:m="http://schemas.openxmlformats.org/officeDocument/2006/math" xmlns:v="urn:schemas-microsoft-com:vml" xmlns:wp14="http://schemas.microsoft.com/office/word/2010/wordprocessingDrawing" xmlns:wp="http://schemas.openxmlformats.org/drawingml/2006/wordprocessingDrawing" xmlns:w10="urn:schemas-microsoft-com:office:word" xmlns:w="http://schemas.openxmlformats.org/wordprocessingml/2006/main" xmlns:w14="http://schemas.microsoft.com/office/word/2010/wordml" xmlns:w15="http://schemas.microsoft.com/office/word/2012/wordml" xmlns:w16cex="http://schemas.microsoft.com/office/word/2018/wordml/cex" xmlns:w16cid="http://schemas.microsoft.com/office/word/2016/wordml/cid" xmlns:w16="http://schemas.microsoft.com/office/word/2018/wordml" xmlns:w16sdtdh="http://schemas.microsoft.com/office/word/2020/wordml/sdtdatahash" xmlns:w16se="http://schemas.microsoft.com/office/word/2015/wordml/symex" xmlns:wpg="http://schemas.microsoft.com/office/word/2010/wordprocessingGroup" xmlns:wpi="http://schemas.microsoft.com/office/word/2010/wordprocessingInk" xmlns:wne="http://schemas.microsoft.com/office/word/2006/wordml" xmlns:wps="http://schemas.microsoft.com/office/word/2010/wordprocessingShape" mc:Ignorable="w14 w15 w16se w16cid w16 w16cex w16sdtdh wp14">
   <w:body>
     <w:p>
       <w:pPr>
@@ -8,16 +8,18 @@
         <w:spacing w:before="100" w:beforeAutospacing="1" w:after="100" w:afterAutospacing="1"/>
         <w:jc w:val="center"/>
         <w:rPr>
-          <w:rFonts w:ascii="BiauKai" w:eastAsia="BiauKai" w:hAnsi="BiauKai" w:cs="Times New Roman"/>
+          <w:rFonts w:ascii="標楷體" w:eastAsia="標楷體" w:hAnsi="標楷體" w:cs="Times New Roman"/>
           <w:color w:val="000000"/>
           <w:kern w:val="0"/>
           <w:sz w:val="40"/>
           <w:szCs w:val="40"/>
         </w:rPr>
       </w:pPr>
-      <w:r>
-        <w:rPr>
-          <w:rFonts w:ascii="BiauKai" w:eastAsia="BiauKai" w:hAnsi="BiauKai" w:cs="Times New Roman" w:hint="eastAsia"/>
+      <w:bookmarkStart w:id="0" w:name="_Hlk183006715"/>
+      <w:bookmarkEnd w:id="0"/>
+      <w:r>
+        <w:rPr>
+          <w:rFonts w:ascii="標楷體" w:eastAsia="標楷體" w:hAnsi="標楷體" w:cs="Times New Roman" w:hint="eastAsia"/>
           <w:noProof/>
           <w:color w:val="000000"/>
           <w:kern w:val="0"/>
@@ -25,13 +27,13 @@
           <w:szCs w:val="27"/>
         </w:rPr>
         <w:drawing>
-          <wp:anchor distT="0" distB="0" distL="114300" distR="114300" simplePos="0" relativeHeight="251661824" behindDoc="1" locked="0" layoutInCell="1" allowOverlap="1" wp14:anchorId="27021B69" wp14:editId="58E09F51">
+          <wp:anchor distT="0" distB="0" distL="114300" distR="114300" simplePos="0" relativeHeight="251661824" behindDoc="1" locked="0" layoutInCell="1" allowOverlap="1" wp14:anchorId="27021B69" wp14:editId="5C309A25">
             <wp:simplePos x="0" y="0"/>
-            <wp:positionH relativeFrom="column">
-              <wp:posOffset>38100</wp:posOffset>
+            <wp:positionH relativeFrom="margin">
+              <wp:align>right</wp:align>
             </wp:positionH>
             <wp:positionV relativeFrom="paragraph">
-              <wp:posOffset>1537335</wp:posOffset>
+              <wp:posOffset>1499235</wp:posOffset>
             </wp:positionV>
             <wp:extent cx="5274310" cy="5784215"/>
             <wp:effectExtent l="0" t="0" r="2540" b="6985"/>
@@ -77,7 +79,7 @@
       </w:r>
       <w:r>
         <w:rPr>
-          <w:rFonts w:ascii="BiauKai" w:eastAsia="BiauKai" w:hAnsi="BiauKai" w:cs="Times New Roman"/>
+          <w:rFonts w:ascii="標楷體" w:eastAsia="標楷體" w:hAnsi="標楷體" w:cs="Times New Roman"/>
           <w:b/>
           <w:bCs/>
           <w:color w:val="000000"/>
@@ -89,7 +91,7 @@
       </w:r>
       <w:r>
         <w:rPr>
-          <w:rFonts w:ascii="BiauKai" w:eastAsia="BiauKai" w:hAnsi="BiauKai" w:cs="Times New Roman" w:hint="eastAsia"/>
+          <w:rFonts w:ascii="標楷體" w:eastAsia="標楷體" w:hAnsi="標楷體" w:cs="Times New Roman" w:hint="eastAsia"/>
           <w:b/>
           <w:bCs/>
           <w:color w:val="000000"/>
@@ -102,7 +104,7 @@
       </w:r>
       <w:r>
         <w:rPr>
-          <w:rFonts w:ascii="BiauKai" w:eastAsia="BiauKai" w:hAnsi="BiauKai" w:cs="Times New Roman" w:hint="eastAsia"/>
+          <w:rFonts w:ascii="標楷體" w:eastAsia="標楷體" w:hAnsi="標楷體" w:cs="Times New Roman" w:hint="eastAsia"/>
           <w:b/>
           <w:bCs/>
           <w:color w:val="000000"/>
@@ -120,7 +122,7 @@
         <w:spacing w:before="100" w:beforeAutospacing="1" w:after="100" w:afterAutospacing="1"/>
         <w:ind w:left="720"/>
         <w:rPr>
-          <w:rFonts w:ascii="BiauKai" w:eastAsia="BiauKai" w:hAnsi="BiauKai" w:cs="Times New Roman"/>
+          <w:rFonts w:ascii="標楷體" w:eastAsia="標楷體" w:hAnsi="標楷體" w:cs="Times New Roman"/>
           <w:color w:val="000000"/>
           <w:kern w:val="0"/>
           <w:sz w:val="27"/>
@@ -134,7 +136,7 @@
         <w:spacing w:before="100" w:beforeAutospacing="1" w:after="100" w:afterAutospacing="1"/>
         <w:ind w:left="720"/>
         <w:rPr>
-          <w:rFonts w:ascii="BiauKai" w:eastAsia="BiauKai" w:hAnsi="BiauKai" w:cs="Times New Roman"/>
+          <w:rFonts w:ascii="標楷體" w:eastAsia="標楷體" w:hAnsi="標楷體" w:cs="Times New Roman"/>
           <w:color w:val="000000"/>
           <w:kern w:val="0"/>
           <w:sz w:val="27"/>
@@ -148,43 +150,27 @@
         <w:spacing w:before="100" w:beforeAutospacing="1" w:after="100" w:afterAutospacing="1"/>
         <w:jc w:val="center"/>
         <w:rPr>
-          <w:rFonts w:ascii="BiauKai" w:eastAsia="BiauKai" w:hAnsi="BiauKai" w:cs="Times New Roman"/>
+          <w:rFonts w:ascii="標楷體" w:eastAsia="標楷體" w:hAnsi="標楷體" w:cs="Times New Roman"/>
           <w:color w:val="000000"/>
           <w:kern w:val="0"/>
           <w:sz w:val="48"/>
           <w:szCs w:val="48"/>
         </w:rPr>
       </w:pPr>
-      <w:r>
-        <w:rPr>
-          <w:rFonts w:ascii="BiauKai" w:eastAsia="BiauKai" w:hAnsi="BiauKai" w:cs="Times New Roman" w:hint="eastAsia"/>
+    </w:p>
+    <w:p>
+      <w:pPr>
+        <w:widowControl/>
+        <w:spacing w:before="100" w:beforeAutospacing="1" w:after="100" w:afterAutospacing="1"/>
+        <w:jc w:val="center"/>
+        <w:rPr>
+          <w:rFonts w:ascii="標楷體" w:eastAsia="標楷體" w:hAnsi="標楷體" w:cs="Times New Roman"/>
           <w:color w:val="000000"/>
           <w:kern w:val="0"/>
           <w:sz w:val="48"/>
           <w:szCs w:val="48"/>
         </w:rPr>
-        <w:t>畢業專題</w:t>
-      </w:r>
-      <w:r>
-        <w:rPr>
-          <w:rFonts w:ascii="BiauKai" w:eastAsia="BiauKai" w:hAnsi="BiauKai" w:cs="Times New Roman" w:hint="eastAsia"/>
-          <w:color w:val="000000"/>
-          <w:kern w:val="0"/>
-          <w:sz w:val="48"/>
-          <w:szCs w:val="48"/>
-        </w:rPr>
-        <w:t>審查</w:t>
-      </w:r>
-      <w:r>
-        <w:rPr>
-          <w:rFonts w:ascii="BiauKai" w:eastAsia="BiauKai" w:hAnsi="BiauKai" w:cs="Times New Roman" w:hint="eastAsia"/>
-          <w:color w:val="000000"/>
-          <w:kern w:val="0"/>
-          <w:sz w:val="48"/>
-          <w:szCs w:val="48"/>
-        </w:rPr>
-        <w:t>計畫書</w:t>
-      </w:r>
+      </w:pPr>
     </w:p>
     <w:tbl>
       <w:tblPr>
@@ -214,7 +200,9 @@
               <w:spacing w:before="100" w:beforeAutospacing="1" w:after="100" w:afterAutospacing="1"/>
               <w:jc w:val="center"/>
               <w:rPr>
-                <w:rFonts w:ascii="BiauKai" w:eastAsia="BiauKai" w:hAnsi="BiauKai" w:cs="Times New Roman"/>
+                <w:rFonts w:ascii="標楷體" w:eastAsia="標楷體" w:hAnsi="標楷體" w:cs="Times New Roman"/>
+                <w:b/>
+                <w:bCs/>
                 <w:color w:val="000000"/>
                 <w:kern w:val="0"/>
                 <w:sz w:val="48"/>
@@ -223,18 +211,31 @@
             </w:pPr>
             <w:r>
               <w:rPr>
-                <w:rFonts w:ascii="BiauKai" w:eastAsia="BiauKai" w:hAnsi="BiauKai" w:cs="Times New Roman" w:hint="eastAsia"/>
-                <w:color w:val="FF0000"/>
+                <w:rFonts w:ascii="標楷體" w:eastAsia="標楷體" w:hAnsi="標楷體" w:cs="Times New Roman" w:hint="eastAsia"/>
+                <w:b/>
+                <w:bCs/>
                 <w:kern w:val="0"/>
                 <w:sz w:val="48"/>
                 <w:szCs w:val="48"/>
               </w:rPr>
-              <w:t>虛擬畫布：3</w:t>
+              <w:t>虛擬畫布:</w:t>
             </w:r>
             <w:r>
               <w:rPr>
-                <w:rFonts w:ascii="BiauKai" w:eastAsia="BiauKai" w:hAnsi="BiauKai" w:cs="Times New Roman"/>
-                <w:color w:val="FF0000"/>
+                <w:rFonts w:ascii="標楷體" w:eastAsia="標楷體" w:hAnsi="標楷體" w:cs="Times New Roman" w:hint="eastAsia"/>
+                <w:b/>
+                <w:bCs/>
+                <w:kern w:val="0"/>
+                <w:sz w:val="48"/>
+                <w:szCs w:val="48"/>
+              </w:rPr>
+              <w:t>3</w:t>
+            </w:r>
+            <w:r>
+              <w:rPr>
+                <w:rFonts w:ascii="標楷體" w:eastAsia="標楷體" w:hAnsi="標楷體" w:cs="Times New Roman"/>
+                <w:b/>
+                <w:bCs/>
                 <w:kern w:val="0"/>
                 <w:sz w:val="48"/>
                 <w:szCs w:val="48"/>
@@ -243,13 +244,25 @@
             </w:r>
             <w:r>
               <w:rPr>
-                <w:rFonts w:ascii="BiauKai" w:eastAsia="BiauKai" w:hAnsi="BiauKai" w:cs="Times New Roman" w:hint="eastAsia"/>
-                <w:color w:val="FF0000"/>
+                <w:rFonts w:ascii="標楷體" w:eastAsia="標楷體" w:hAnsi="標楷體" w:cs="Times New Roman" w:hint="eastAsia"/>
+                <w:b/>
+                <w:bCs/>
                 <w:kern w:val="0"/>
                 <w:sz w:val="48"/>
                 <w:szCs w:val="48"/>
               </w:rPr>
-              <w:t>模型與繪畫整合</w:t>
+              <w:t>模型</w:t>
+            </w:r>
+            <w:r>
+              <w:rPr>
+                <w:rFonts w:ascii="標楷體" w:eastAsia="標楷體" w:hAnsi="標楷體" w:cs="Times New Roman" w:hint="eastAsia"/>
+                <w:b/>
+                <w:bCs/>
+                <w:kern w:val="0"/>
+                <w:sz w:val="48"/>
+                <w:szCs w:val="48"/>
+              </w:rPr>
+              <w:t>與繪畫整合</w:t>
             </w:r>
           </w:p>
         </w:tc>
@@ -264,7 +277,7 @@
               <w:widowControl/>
               <w:spacing w:before="100" w:beforeAutospacing="1" w:after="100" w:afterAutospacing="1"/>
               <w:rPr>
-                <w:rFonts w:ascii="BiauKai" w:eastAsia="BiauKai" w:hAnsi="BiauKai" w:cs="Times New Roman"/>
+                <w:rFonts w:ascii="標楷體" w:eastAsia="標楷體" w:hAnsi="標楷體" w:cs="Times New Roman"/>
                 <w:color w:val="000000"/>
                 <w:kern w:val="0"/>
                 <w:sz w:val="48"/>
@@ -274,161 +287,6 @@
           </w:p>
         </w:tc>
       </w:tr>
-      <w:tr>
-        <w:tc>
-          <w:tcPr>
-            <w:tcW w:w="8306" w:type="dxa"/>
-          </w:tcPr>
-          <w:p>
-            <w:pPr>
-              <w:widowControl/>
-              <w:spacing w:before="100" w:beforeAutospacing="1" w:after="100" w:afterAutospacing="1"/>
-              <w:jc w:val="center"/>
-              <w:rPr>
-                <w:rFonts w:ascii="BiauKai" w:eastAsia="BiauKai" w:hAnsi="BiauKai" w:cs="Times New Roman"/>
-                <w:color w:val="000000"/>
-                <w:kern w:val="0"/>
-                <w:sz w:val="48"/>
-                <w:szCs w:val="48"/>
-              </w:rPr>
-            </w:pPr>
-            <w:r>
-              <w:rPr>
-                <w:rFonts w:ascii="BiauKai" w:eastAsia="BiauKai" w:hAnsi="BiauKai" w:cs="Times New Roman" w:hint="eastAsia"/>
-                <w:color w:val="000000"/>
-                <w:kern w:val="0"/>
-                <w:sz w:val="36"/>
-                <w:szCs w:val="36"/>
-              </w:rPr>
-              <w:t>組長：</w:t>
-            </w:r>
-            <w:r>
-              <w:rPr>
-                <w:rFonts w:ascii="BiauKai" w:eastAsia="BiauKai" w:hAnsi="BiauKai" w:cs="Times New Roman" w:hint="eastAsia"/>
-                <w:color w:val="FF0000"/>
-                <w:kern w:val="0"/>
-                <w:sz w:val="36"/>
-                <w:szCs w:val="36"/>
-              </w:rPr>
-              <w:t>5</w:t>
-            </w:r>
-            <w:r>
-              <w:rPr>
-                <w:rFonts w:ascii="BiauKai" w:eastAsia="BiauKai" w:hAnsi="BiauKai" w:cs="Times New Roman"/>
-                <w:color w:val="FF0000"/>
-                <w:kern w:val="0"/>
-                <w:sz w:val="36"/>
-                <w:szCs w:val="36"/>
-              </w:rPr>
-              <w:t xml:space="preserve">11172176 </w:t>
-            </w:r>
-            <w:r>
-              <w:rPr>
-                <w:rFonts w:ascii="BiauKai" w:eastAsia="BiauKai" w:hAnsi="BiauKai" w:cs="Times New Roman" w:hint="eastAsia"/>
-                <w:color w:val="FF0000"/>
-                <w:kern w:val="0"/>
-                <w:sz w:val="36"/>
-                <w:szCs w:val="36"/>
-              </w:rPr>
-              <w:t>李則霖</w:t>
-            </w:r>
-          </w:p>
-        </w:tc>
-      </w:tr>
-      <w:tr>
-        <w:tc>
-          <w:tcPr>
-            <w:tcW w:w="8306" w:type="dxa"/>
-          </w:tcPr>
-          <w:p>
-            <w:pPr>
-              <w:widowControl/>
-              <w:spacing w:before="100" w:beforeAutospacing="1" w:after="100" w:afterAutospacing="1"/>
-              <w:jc w:val="center"/>
-              <w:rPr>
-                <w:rFonts w:ascii="BiauKai" w:eastAsia="BiauKai" w:hAnsi="BiauKai" w:cs="Times New Roman"/>
-                <w:color w:val="000000"/>
-                <w:kern w:val="0"/>
-                <w:sz w:val="48"/>
-                <w:szCs w:val="48"/>
-              </w:rPr>
-            </w:pPr>
-            <w:r>
-              <w:rPr>
-                <w:rFonts w:ascii="BiauKai" w:eastAsia="BiauKai" w:hAnsi="BiauKai" w:cs="Times New Roman" w:hint="eastAsia"/>
-                <w:color w:val="000000"/>
-                <w:kern w:val="0"/>
-                <w:sz w:val="36"/>
-                <w:szCs w:val="36"/>
-              </w:rPr>
-              <w:t xml:space="preserve">　　　</w:t>
-            </w:r>
-            <w:r>
-              <w:rPr>
-                <w:rFonts w:ascii="BiauKai" w:eastAsia="BiauKai" w:hAnsi="BiauKai" w:cs="Times New Roman"/>
-                <w:color w:val="FF0000"/>
-                <w:kern w:val="0"/>
-                <w:sz w:val="36"/>
-                <w:szCs w:val="36"/>
-              </w:rPr>
-              <w:t xml:space="preserve">508062334 </w:t>
-            </w:r>
-            <w:r>
-              <w:rPr>
-                <w:rFonts w:ascii="BiauKai" w:eastAsia="BiauKai" w:hAnsi="BiauKai" w:cs="Times New Roman" w:hint="eastAsia"/>
-                <w:color w:val="FF0000"/>
-                <w:kern w:val="0"/>
-                <w:sz w:val="36"/>
-                <w:szCs w:val="36"/>
-              </w:rPr>
-              <w:t>陳彥志</w:t>
-            </w:r>
-          </w:p>
-        </w:tc>
-      </w:tr>
-      <w:tr>
-        <w:tc>
-          <w:tcPr>
-            <w:tcW w:w="8306" w:type="dxa"/>
-          </w:tcPr>
-          <w:p>
-            <w:pPr>
-              <w:widowControl/>
-              <w:spacing w:before="100" w:beforeAutospacing="1" w:after="100" w:afterAutospacing="1"/>
-              <w:rPr>
-                <w:rFonts w:ascii="BiauKai" w:eastAsia="BiauKai" w:hAnsi="BiauKai" w:cs="Times New Roman"/>
-                <w:color w:val="000000"/>
-                <w:kern w:val="0"/>
-                <w:sz w:val="48"/>
-                <w:szCs w:val="48"/>
-              </w:rPr>
-            </w:pPr>
-          </w:p>
-        </w:tc>
-      </w:tr>
-      <w:tr>
-        <w:trPr>
-          <w:trHeight w:val="792"/>
-        </w:trPr>
-        <w:tc>
-          <w:tcPr>
-            <w:tcW w:w="8306" w:type="dxa"/>
-          </w:tcPr>
-          <w:p>
-            <w:pPr>
-              <w:widowControl/>
-              <w:spacing w:before="100" w:beforeAutospacing="1" w:after="100" w:afterAutospacing="1"/>
-              <w:rPr>
-                <w:rFonts w:ascii="BiauKai" w:eastAsia="BiauKai" w:hAnsi="BiauKai" w:cs="Times New Roman"/>
-                <w:color w:val="000000"/>
-                <w:kern w:val="0"/>
-                <w:sz w:val="36"/>
-                <w:szCs w:val="36"/>
-              </w:rPr>
-            </w:pPr>
-          </w:p>
-        </w:tc>
-      </w:tr>
     </w:tbl>
     <w:p>
       <w:pPr>
@@ -436,43 +294,13 @@
         <w:spacing w:before="100" w:beforeAutospacing="1" w:after="100" w:afterAutospacing="1"/>
         <w:jc w:val="center"/>
         <w:rPr>
-          <w:rFonts w:ascii="BiauKai" w:eastAsia="BiauKai" w:hAnsi="BiauKai" w:cs="Times New Roman"/>
-          <w:color w:val="000000"/>
-          <w:kern w:val="0"/>
-          <w:sz w:val="27"/>
-          <w:szCs w:val="27"/>
-        </w:rPr>
-      </w:pPr>
-      <w:r>
-        <w:rPr>
-          <w:rFonts w:ascii="BiauKai" w:eastAsia="BiauKai" w:hAnsi="BiauKai" w:cs="Times New Roman" w:hint="eastAsia"/>
+          <w:rFonts w:ascii="標楷體" w:eastAsia="標楷體" w:hAnsi="標楷體" w:cs="Times New Roman"/>
           <w:color w:val="000000"/>
           <w:kern w:val="0"/>
           <w:sz w:val="36"/>
           <w:szCs w:val="36"/>
         </w:rPr>
-        <w:t>指導教師：</w:t>
-      </w:r>
-      <w:r>
-        <w:rPr>
-          <w:rFonts w:ascii="BiauKai" w:eastAsia="BiauKai" w:hAnsi="BiauKai" w:cs="Times New Roman"/>
-          <w:color w:val="000000"/>
-          <w:kern w:val="0"/>
-          <w:sz w:val="36"/>
-          <w:szCs w:val="36"/>
-        </w:rPr>
-        <w:t xml:space="preserve"> </w:t>
-      </w:r>
-      <w:r>
-        <w:rPr>
-          <w:rFonts w:ascii="BiauKai" w:eastAsia="BiauKai" w:hAnsi="BiauKai" w:cs="Times New Roman" w:hint="eastAsia"/>
-          <w:color w:val="000000"/>
-          <w:kern w:val="0"/>
-          <w:sz w:val="36"/>
-          <w:szCs w:val="36"/>
-        </w:rPr>
-        <w:t>王福堂 教授</w:t>
-      </w:r>
+      </w:pPr>
     </w:p>
     <w:p>
       <w:pPr>
@@ -480,93 +308,13 @@
         <w:spacing w:before="100" w:beforeAutospacing="1" w:after="100" w:afterAutospacing="1"/>
         <w:jc w:val="center"/>
         <w:rPr>
-          <w:rFonts w:ascii="BiauKai" w:eastAsia="BiauKai" w:hAnsi="BiauKai" w:cs="Times New Roman"/>
+          <w:rFonts w:ascii="標楷體" w:eastAsia="標楷體" w:hAnsi="標楷體" w:cs="Times New Roman"/>
           <w:color w:val="000000"/>
           <w:kern w:val="0"/>
           <w:sz w:val="36"/>
           <w:szCs w:val="36"/>
         </w:rPr>
       </w:pPr>
-      <w:r>
-        <w:rPr>
-          <w:rFonts w:ascii="BiauKai" w:eastAsia="BiauKai" w:hAnsi="BiauKai" w:cs="Times New Roman" w:hint="eastAsia"/>
-          <w:color w:val="000000"/>
-          <w:kern w:val="0"/>
-          <w:sz w:val="36"/>
-          <w:szCs w:val="36"/>
-        </w:rPr>
-        <w:t xml:space="preserve">中華民國 </w:t>
-      </w:r>
-      <w:r>
-        <w:rPr>
-          <w:rFonts w:ascii="BiauKai" w:eastAsia="BiauKai" w:hAnsi="BiauKai" w:cs="Times New Roman" w:hint="eastAsia"/>
-          <w:color w:val="000000"/>
-          <w:kern w:val="0"/>
-          <w:sz w:val="36"/>
-          <w:szCs w:val="36"/>
-        </w:rPr>
-        <w:t>11</w:t>
-      </w:r>
-      <w:r>
-        <w:rPr>
-          <w:rFonts w:ascii="BiauKai" w:eastAsia="BiauKai" w:hAnsi="BiauKai" w:cs="Times New Roman"/>
-          <w:color w:val="000000"/>
-          <w:kern w:val="0"/>
-          <w:sz w:val="36"/>
-          <w:szCs w:val="36"/>
-        </w:rPr>
-        <w:t>3</w:t>
-      </w:r>
-      <w:r>
-        <w:rPr>
-          <w:rFonts w:ascii="BiauKai" w:eastAsia="BiauKai" w:hAnsi="BiauKai" w:cs="Times New Roman" w:hint="eastAsia"/>
-          <w:color w:val="000000"/>
-          <w:kern w:val="0"/>
-          <w:sz w:val="36"/>
-          <w:szCs w:val="36"/>
-        </w:rPr>
-        <w:t>年</w:t>
-      </w:r>
-      <w:r>
-        <w:rPr>
-          <w:rFonts w:ascii="BiauKai" w:eastAsia="BiauKai" w:hAnsi="BiauKai" w:cs="Times New Roman"/>
-          <w:color w:val="000000"/>
-          <w:kern w:val="0"/>
-          <w:sz w:val="36"/>
-          <w:szCs w:val="36"/>
-        </w:rPr>
-        <w:t>6</w:t>
-      </w:r>
-      <w:r>
-        <w:rPr>
-          <w:rFonts w:ascii="BiauKai" w:eastAsia="BiauKai" w:hAnsi="BiauKai" w:cs="Times New Roman" w:hint="eastAsia"/>
-          <w:color w:val="000000"/>
-          <w:kern w:val="0"/>
-          <w:sz w:val="36"/>
-          <w:szCs w:val="36"/>
-        </w:rPr>
-        <w:t>月</w:t>
-      </w:r>
-      <w:r>
-        <w:rPr>
-          <w:rFonts w:ascii="BiauKai" w:eastAsia="BiauKai" w:hAnsi="BiauKai" w:cs="Times New Roman" w:hint="eastAsia"/>
-          <w:color w:val="000000"/>
-          <w:kern w:val="0"/>
-          <w:sz w:val="36"/>
-          <w:szCs w:val="36"/>
-        </w:rPr>
-        <w:br/>
-      </w:r>
-      <w:r>
-        <w:rPr>
-          <w:rFonts w:ascii="BiauKai" w:eastAsia="BiauKai" w:hAnsi="BiauKai" w:cs="Times New Roman" w:hint="eastAsia"/>
-          <w:color w:val="000000"/>
-          <w:kern w:val="0"/>
-          <w:sz w:val="36"/>
-          <w:szCs w:val="36"/>
-        </w:rPr>
-        <w:br w:type="page"/>
-      </w:r>
     </w:p>
     <w:p>
       <w:pPr>
@@ -574,13 +322,43 @@
         <w:spacing w:before="100" w:beforeAutospacing="1" w:after="100" w:afterAutospacing="1"/>
         <w:jc w:val="center"/>
         <w:rPr>
-          <w:rFonts w:ascii="BiauKai" w:eastAsia="BiauKai" w:hAnsi="BiauKai" w:cs="Times New Roman"/>
+          <w:rFonts w:ascii="標楷體" w:eastAsia="標楷體" w:hAnsi="標楷體" w:cs="Times New Roman"/>
           <w:color w:val="000000"/>
           <w:kern w:val="0"/>
           <w:sz w:val="36"/>
           <w:szCs w:val="36"/>
         </w:rPr>
       </w:pPr>
+      <w:r>
+        <w:rPr>
+          <w:rFonts w:ascii="標楷體" w:eastAsia="標楷體" w:hAnsi="標楷體" w:cs="Times New Roman" w:hint="eastAsia"/>
+          <w:color w:val="000000"/>
+          <w:kern w:val="0"/>
+          <w:sz w:val="36"/>
+          <w:szCs w:val="36"/>
+        </w:rPr>
+        <w:t>指導教師：</w:t>
+      </w:r>
+      <w:r>
+        <w:rPr>
+          <w:rFonts w:ascii="標楷體" w:eastAsia="標楷體" w:hAnsi="標楷體" w:cs="Times New Roman"/>
+          <w:color w:val="000000"/>
+          <w:kern w:val="0"/>
+          <w:sz w:val="36"/>
+          <w:szCs w:val="36"/>
+        </w:rPr>
+        <w:t xml:space="preserve"> </w:t>
+      </w:r>
+      <w:r>
+        <w:rPr>
+          <w:rFonts w:ascii="標楷體" w:eastAsia="標楷體" w:hAnsi="標楷體" w:cs="Times New Roman" w:hint="eastAsia"/>
+          <w:color w:val="000000"/>
+          <w:kern w:val="0"/>
+          <w:sz w:val="36"/>
+          <w:szCs w:val="36"/>
+        </w:rPr>
+        <w:t>王福堂 教授</w:t>
+      </w:r>
     </w:p>
     <w:p>
       <w:pPr>
@@ -588,7 +366,7 @@
         <w:spacing w:before="100" w:beforeAutospacing="1" w:after="100" w:afterAutospacing="1"/>
         <w:jc w:val="center"/>
         <w:rPr>
-          <w:rFonts w:ascii="BiauKai" w:eastAsia="BiauKai" w:hAnsi="BiauKai" w:cs="Times New Roman"/>
+          <w:rFonts w:ascii="標楷體" w:eastAsia="標楷體" w:hAnsi="標楷體" w:cs="Times New Roman"/>
           <w:color w:val="000000"/>
           <w:kern w:val="0"/>
           <w:sz w:val="27"/>
@@ -597,21 +375,140 @@
       </w:pPr>
       <w:r>
         <w:rPr>
-          <w:rFonts w:ascii="BiauKai" w:eastAsia="BiauKai" w:hAnsi="BiauKai" w:cs="Times New Roman" w:hint="eastAsia"/>
+          <w:rFonts w:ascii="標楷體" w:eastAsia="標楷體" w:hAnsi="標楷體" w:cs="Times New Roman" w:hint="eastAsia"/>
           <w:color w:val="000000"/>
           <w:kern w:val="0"/>
           <w:sz w:val="36"/>
           <w:szCs w:val="36"/>
         </w:rPr>
-        <w:t>目錄</w:t>
+        <w:t>學生:李則霖、陳彥志</w:t>
       </w:r>
     </w:p>
     <w:p>
       <w:pPr>
         <w:widowControl/>
         <w:spacing w:before="100" w:beforeAutospacing="1" w:after="100" w:afterAutospacing="1"/>
-        <w:rPr>
-          <w:rFonts w:ascii="BiauKai" w:eastAsia="BiauKai" w:hAnsi="BiauKai" w:cs="Times New Roman"/>
+        <w:jc w:val="center"/>
+        <w:rPr>
+          <w:rFonts w:ascii="標楷體" w:eastAsia="標楷體" w:hAnsi="標楷體" w:cs="Times New Roman"/>
+          <w:color w:val="000000"/>
+          <w:kern w:val="0"/>
+          <w:sz w:val="36"/>
+          <w:szCs w:val="36"/>
+        </w:rPr>
+      </w:pPr>
+      <w:r>
+        <w:rPr>
+          <w:rFonts w:ascii="標楷體" w:eastAsia="標楷體" w:hAnsi="標楷體" w:cs="Times New Roman" w:hint="eastAsia"/>
+          <w:color w:val="000000"/>
+          <w:kern w:val="0"/>
+          <w:sz w:val="36"/>
+          <w:szCs w:val="36"/>
+        </w:rPr>
+        <w:t xml:space="preserve">中華民國 </w:t>
+      </w:r>
+      <w:r>
+        <w:rPr>
+          <w:rFonts w:ascii="標楷體" w:eastAsia="標楷體" w:hAnsi="標楷體" w:cs="Times New Roman" w:hint="eastAsia"/>
+          <w:color w:val="000000"/>
+          <w:kern w:val="0"/>
+          <w:sz w:val="36"/>
+          <w:szCs w:val="36"/>
+        </w:rPr>
+        <w:t>11</w:t>
+      </w:r>
+      <w:r>
+        <w:rPr>
+          <w:rFonts w:ascii="標楷體" w:eastAsia="標楷體" w:hAnsi="標楷體" w:cs="Times New Roman"/>
+          <w:color w:val="000000"/>
+          <w:kern w:val="0"/>
+          <w:sz w:val="36"/>
+          <w:szCs w:val="36"/>
+        </w:rPr>
+        <w:t>3</w:t>
+      </w:r>
+      <w:r>
+        <w:rPr>
+          <w:rFonts w:ascii="標楷體" w:eastAsia="標楷體" w:hAnsi="標楷體" w:cs="Times New Roman" w:hint="eastAsia"/>
+          <w:color w:val="000000"/>
+          <w:kern w:val="0"/>
+          <w:sz w:val="36"/>
+          <w:szCs w:val="36"/>
+        </w:rPr>
+        <w:t>年</w:t>
+      </w:r>
+      <w:r>
+        <w:rPr>
+          <w:rFonts w:ascii="標楷體" w:eastAsia="標楷體" w:hAnsi="標楷體" w:cs="Times New Roman"/>
+          <w:color w:val="000000"/>
+          <w:kern w:val="0"/>
+          <w:sz w:val="36"/>
+          <w:szCs w:val="36"/>
+        </w:rPr>
+        <w:t>11</w:t>
+      </w:r>
+      <w:r>
+        <w:rPr>
+          <w:rFonts w:ascii="標楷體" w:eastAsia="標楷體" w:hAnsi="標楷體" w:cs="Times New Roman" w:hint="eastAsia"/>
+          <w:color w:val="000000"/>
+          <w:kern w:val="0"/>
+          <w:sz w:val="36"/>
+          <w:szCs w:val="36"/>
+        </w:rPr>
+        <w:t>月</w:t>
+      </w:r>
+      <w:r>
+        <w:rPr>
+          <w:rFonts w:ascii="標楷體" w:eastAsia="標楷體" w:hAnsi="標楷體" w:cs="Times New Roman" w:hint="eastAsia"/>
+          <w:color w:val="000000"/>
+          <w:kern w:val="0"/>
+          <w:sz w:val="36"/>
+          <w:szCs w:val="36"/>
+        </w:rPr>
+        <w:br/>
+      </w:r>
+      <w:r>
+        <w:rPr>
+          <w:rFonts w:ascii="標楷體" w:eastAsia="標楷體" w:hAnsi="標楷體" w:cs="Times New Roman" w:hint="eastAsia"/>
+          <w:color w:val="000000"/>
+          <w:kern w:val="0"/>
+          <w:sz w:val="36"/>
+          <w:szCs w:val="36"/>
+        </w:rPr>
+        <w:br w:type="page"/>
+      </w:r>
+    </w:p>
+    <w:p>
+      <w:pPr>
+        <w:widowControl/>
+        <w:spacing w:before="100" w:beforeAutospacing="1" w:after="100" w:afterAutospacing="1"/>
+        <w:jc w:val="center"/>
+        <w:rPr>
+          <w:rFonts w:ascii="標楷體" w:eastAsia="標楷體" w:hAnsi="標楷體" w:cs="Times New Roman"/>
+          <w:color w:val="000000"/>
+          <w:kern w:val="0"/>
+          <w:sz w:val="27"/>
+          <w:szCs w:val="27"/>
+        </w:rPr>
+      </w:pPr>
+      <w:r>
+        <w:rPr>
+          <w:rFonts w:ascii="標楷體" w:eastAsia="標楷體" w:hAnsi="標楷體" w:cs="Times New Roman" w:hint="eastAsia"/>
+          <w:color w:val="000000"/>
+          <w:kern w:val="0"/>
+          <w:sz w:val="36"/>
+          <w:szCs w:val="36"/>
+        </w:rPr>
+        <w:lastRenderedPageBreak/>
+        <w:t>目錄</w:t>
+      </w:r>
+    </w:p>
+    <w:p>
+      <w:pPr>
+        <w:widowControl/>
+        <w:spacing w:before="100" w:beforeAutospacing="1" w:after="100" w:afterAutospacing="1"/>
+        <w:rPr>
+          <w:rFonts w:ascii="標楷體" w:eastAsia="標楷體" w:hAnsi="標楷體" w:cs="Times New Roman"/>
           <w:color w:val="000000"/>
           <w:kern w:val="0"/>
           <w:sz w:val="28"/>
@@ -620,13 +517,23 @@
       </w:pPr>
       <w:r>
         <w:rPr>
-          <w:rFonts w:ascii="BiauKai" w:eastAsia="BiauKai" w:hAnsi="BiauKai" w:cs="Times New Roman" w:hint="eastAsia"/>
+          <w:rFonts w:ascii="標楷體" w:eastAsia="標楷體" w:hAnsi="標楷體" w:cs="Times New Roman" w:hint="eastAsia"/>
           <w:color w:val="000000"/>
           <w:kern w:val="0"/>
           <w:sz w:val="28"/>
           <w:szCs w:val="28"/>
         </w:rPr>
-        <w:t>一、開發背景</w:t>
+        <w:t>一、</w:t>
+      </w:r>
+      <w:r>
+        <w:rPr>
+          <w:rFonts w:ascii="標楷體" w:eastAsia="標楷體" w:hAnsi="標楷體" w:cs="Times New Roman" w:hint="eastAsia"/>
+          <w:color w:val="000000"/>
+          <w:kern w:val="0"/>
+          <w:sz w:val="28"/>
+          <w:szCs w:val="28"/>
+        </w:rPr>
+        <w:t>研究動機</w:t>
       </w:r>
     </w:p>
     <w:p>
@@ -634,7 +541,7 @@
         <w:widowControl/>
         <w:spacing w:before="100" w:beforeAutospacing="1" w:after="100" w:afterAutospacing="1"/>
         <w:rPr>
-          <w:rFonts w:ascii="BiauKai" w:eastAsia="BiauKai" w:hAnsi="BiauKai" w:cs="Times New Roman"/>
+          <w:rFonts w:ascii="標楷體" w:eastAsia="標楷體" w:hAnsi="標楷體" w:cs="Times New Roman"/>
           <w:color w:val="000000"/>
           <w:kern w:val="0"/>
           <w:sz w:val="28"/>
@@ -643,13 +550,23 @@
       </w:pPr>
       <w:r>
         <w:rPr>
-          <w:rFonts w:ascii="BiauKai" w:eastAsia="BiauKai" w:hAnsi="BiauKai" w:cs="Times New Roman" w:hint="eastAsia"/>
+          <w:rFonts w:ascii="標楷體" w:eastAsia="標楷體" w:hAnsi="標楷體" w:cs="Times New Roman" w:hint="eastAsia"/>
           <w:color w:val="000000"/>
           <w:kern w:val="0"/>
           <w:sz w:val="28"/>
           <w:szCs w:val="28"/>
         </w:rPr>
-        <w:t>二、系統介紹</w:t>
+        <w:t>二、</w:t>
+      </w:r>
+      <w:r>
+        <w:rPr>
+          <w:rFonts w:ascii="標楷體" w:eastAsia="標楷體" w:hAnsi="標楷體" w:cs="Times New Roman" w:hint="eastAsia"/>
+          <w:color w:val="000000"/>
+          <w:kern w:val="0"/>
+          <w:sz w:val="28"/>
+          <w:szCs w:val="28"/>
+        </w:rPr>
+        <w:t>系統介紹</w:t>
       </w:r>
     </w:p>
     <w:p>
@@ -657,7 +574,7 @@
         <w:widowControl/>
         <w:spacing w:before="100" w:beforeAutospacing="1" w:after="100" w:afterAutospacing="1"/>
         <w:rPr>
-          <w:rFonts w:ascii="BiauKai" w:eastAsia="BiauKai" w:hAnsi="BiauKai" w:cs="Times New Roman"/>
+          <w:rFonts w:ascii="標楷體" w:eastAsia="標楷體" w:hAnsi="標楷體" w:cs="Times New Roman"/>
           <w:color w:val="000000"/>
           <w:kern w:val="0"/>
           <w:sz w:val="28"/>
@@ -666,7 +583,7 @@
       </w:pPr>
       <w:r>
         <w:rPr>
-          <w:rFonts w:ascii="BiauKai" w:eastAsia="BiauKai" w:hAnsi="BiauKai" w:cs="Times New Roman" w:hint="eastAsia"/>
+          <w:rFonts w:ascii="標楷體" w:eastAsia="標楷體" w:hAnsi="標楷體" w:cs="Times New Roman" w:hint="eastAsia"/>
           <w:color w:val="000000"/>
           <w:kern w:val="0"/>
           <w:sz w:val="28"/>
@@ -676,7 +593,7 @@
       </w:r>
       <w:r>
         <w:rPr>
-          <w:rFonts w:ascii="BiauKai" w:eastAsia="BiauKai" w:hAnsi="BiauKai" w:cs="Times New Roman" w:hint="eastAsia"/>
+          <w:rFonts w:ascii="標楷體" w:eastAsia="標楷體" w:hAnsi="標楷體" w:cs="Times New Roman" w:hint="eastAsia"/>
           <w:color w:val="000000"/>
           <w:kern w:val="0"/>
           <w:sz w:val="28"/>
@@ -686,17 +603,17 @@
       </w:r>
       <w:r>
         <w:rPr>
-          <w:rFonts w:ascii="BiauKai" w:eastAsia="BiauKai" w:hAnsi="BiauKai" w:cs="Times New Roman" w:hint="eastAsia"/>
+          <w:rFonts w:ascii="標楷體" w:eastAsia="標楷體" w:hAnsi="標楷體" w:cs="Times New Roman" w:hint="eastAsia"/>
           <w:color w:val="000000"/>
           <w:kern w:val="0"/>
           <w:sz w:val="28"/>
           <w:szCs w:val="28"/>
         </w:rPr>
-        <w:t>使用設備</w:t>
-      </w:r>
-      <w:r>
-        <w:rPr>
-          <w:rFonts w:ascii="BiauKai" w:eastAsia="BiauKai" w:hAnsi="BiauKai" w:cs="Times New Roman" w:hint="eastAsia"/>
+        <w:t>設備</w:t>
+      </w:r>
+      <w:r>
+        <w:rPr>
+          <w:rFonts w:ascii="標楷體" w:eastAsia="標楷體" w:hAnsi="標楷體" w:cs="Times New Roman" w:hint="eastAsia"/>
           <w:color w:val="000000"/>
           <w:kern w:val="0"/>
           <w:sz w:val="28"/>
@@ -710,7 +627,7 @@
         <w:widowControl/>
         <w:spacing w:before="100" w:beforeAutospacing="1" w:after="100" w:afterAutospacing="1"/>
         <w:rPr>
-          <w:rFonts w:ascii="BiauKai" w:eastAsia="BiauKai" w:hAnsi="BiauKai" w:cs="Times New Roman"/>
+          <w:rFonts w:ascii="標楷體" w:eastAsia="標楷體" w:hAnsi="標楷體" w:cs="Times New Roman"/>
           <w:color w:val="000000"/>
           <w:kern w:val="0"/>
           <w:sz w:val="28"/>
@@ -719,7 +636,7 @@
       </w:pPr>
       <w:r>
         <w:rPr>
-          <w:rFonts w:ascii="BiauKai" w:eastAsia="BiauKai" w:hAnsi="BiauKai" w:cs="Times New Roman" w:hint="eastAsia"/>
+          <w:rFonts w:ascii="標楷體" w:eastAsia="標楷體" w:hAnsi="標楷體" w:cs="Times New Roman" w:hint="eastAsia"/>
           <w:color w:val="000000"/>
           <w:kern w:val="0"/>
           <w:sz w:val="28"/>
@@ -729,13 +646,23 @@
       </w:r>
       <w:r>
         <w:rPr>
-          <w:rFonts w:ascii="BiauKai" w:eastAsia="BiauKai" w:hAnsi="BiauKai" w:cs="Times New Roman" w:hint="eastAsia"/>
+          <w:rFonts w:ascii="標楷體" w:eastAsia="標楷體" w:hAnsi="標楷體" w:cs="Times New Roman" w:hint="eastAsia"/>
           <w:color w:val="000000"/>
           <w:kern w:val="0"/>
           <w:sz w:val="28"/>
           <w:szCs w:val="28"/>
         </w:rPr>
-        <w:t>、系統架構</w:t>
+        <w:t>、</w:t>
+      </w:r>
+      <w:r>
+        <w:rPr>
+          <w:rFonts w:ascii="標楷體" w:eastAsia="標楷體" w:hAnsi="標楷體" w:cs="Times New Roman" w:hint="eastAsia"/>
+          <w:color w:val="000000"/>
+          <w:kern w:val="0"/>
+          <w:sz w:val="28"/>
+          <w:szCs w:val="28"/>
+        </w:rPr>
+        <w:t>系統介面與功能</w:t>
       </w:r>
     </w:p>
     <w:p>
@@ -743,7 +670,7 @@
         <w:widowControl/>
         <w:spacing w:before="100" w:beforeAutospacing="1" w:after="100" w:afterAutospacing="1"/>
         <w:rPr>
-          <w:rFonts w:ascii="BiauKai" w:eastAsia="BiauKai" w:hAnsi="BiauKai" w:cs="Times New Roman"/>
+          <w:rFonts w:ascii="標楷體" w:eastAsia="標楷體" w:hAnsi="標楷體" w:cs="Times New Roman"/>
           <w:color w:val="000000"/>
           <w:kern w:val="0"/>
           <w:sz w:val="28"/>
@@ -752,7 +679,7 @@
       </w:pPr>
       <w:r>
         <w:rPr>
-          <w:rFonts w:ascii="BiauKai" w:eastAsia="BiauKai" w:hAnsi="BiauKai" w:cs="Times New Roman" w:hint="eastAsia"/>
+          <w:rFonts w:ascii="標楷體" w:eastAsia="標楷體" w:hAnsi="標楷體" w:cs="Times New Roman" w:hint="eastAsia"/>
           <w:color w:val="000000"/>
           <w:kern w:val="0"/>
           <w:sz w:val="28"/>
@@ -762,13 +689,23 @@
       </w:r>
       <w:r>
         <w:rPr>
-          <w:rFonts w:ascii="BiauKai" w:eastAsia="BiauKai" w:hAnsi="BiauKai" w:cs="Times New Roman" w:hint="eastAsia"/>
+          <w:rFonts w:ascii="標楷體" w:eastAsia="標楷體" w:hAnsi="標楷體" w:cs="Times New Roman" w:hint="eastAsia"/>
           <w:color w:val="000000"/>
           <w:kern w:val="0"/>
           <w:sz w:val="28"/>
           <w:szCs w:val="28"/>
         </w:rPr>
-        <w:t>、功能說明</w:t>
+        <w:t>、</w:t>
+      </w:r>
+      <w:r>
+        <w:rPr>
+          <w:rFonts w:ascii="標楷體" w:eastAsia="標楷體" w:hAnsi="標楷體" w:cs="Times New Roman" w:hint="eastAsia"/>
+          <w:color w:val="000000"/>
+          <w:kern w:val="0"/>
+          <w:sz w:val="28"/>
+          <w:szCs w:val="28"/>
+        </w:rPr>
+        <w:t>系統架構</w:t>
       </w:r>
     </w:p>
     <w:p>
@@ -776,7 +713,7 @@
         <w:widowControl/>
         <w:spacing w:before="100" w:beforeAutospacing="1" w:after="100" w:afterAutospacing="1"/>
         <w:rPr>
-          <w:rFonts w:ascii="BiauKai" w:eastAsia="BiauKai" w:hAnsi="BiauKai" w:cs="Times New Roman"/>
+          <w:rFonts w:ascii="標楷體" w:eastAsia="標楷體" w:hAnsi="標楷體" w:cs="Times New Roman"/>
           <w:color w:val="000000"/>
           <w:kern w:val="0"/>
           <w:sz w:val="28"/>
@@ -785,7 +722,7 @@
       </w:pPr>
       <w:r>
         <w:rPr>
-          <w:rFonts w:ascii="BiauKai" w:eastAsia="BiauKai" w:hAnsi="BiauKai" w:cs="Times New Roman" w:hint="eastAsia"/>
+          <w:rFonts w:ascii="標楷體" w:eastAsia="標楷體" w:hAnsi="標楷體" w:cs="Times New Roman" w:hint="eastAsia"/>
           <w:color w:val="000000"/>
           <w:kern w:val="0"/>
           <w:sz w:val="28"/>
@@ -795,13 +732,23 @@
       </w:r>
       <w:r>
         <w:rPr>
-          <w:rFonts w:ascii="BiauKai" w:eastAsia="BiauKai" w:hAnsi="BiauKai" w:cs="Times New Roman" w:hint="eastAsia"/>
+          <w:rFonts w:ascii="標楷體" w:eastAsia="標楷體" w:hAnsi="標楷體" w:cs="Times New Roman" w:hint="eastAsia"/>
           <w:color w:val="000000"/>
           <w:kern w:val="0"/>
           <w:sz w:val="28"/>
           <w:szCs w:val="28"/>
         </w:rPr>
-        <w:t>、操作介面及說明</w:t>
+        <w:t>、</w:t>
+      </w:r>
+      <w:r>
+        <w:rPr>
+          <w:rFonts w:ascii="標楷體" w:eastAsia="標楷體" w:hAnsi="標楷體" w:cs="Times New Roman" w:hint="eastAsia"/>
+          <w:color w:val="000000"/>
+          <w:kern w:val="0"/>
+          <w:sz w:val="28"/>
+          <w:szCs w:val="28"/>
+        </w:rPr>
+        <w:t>結語</w:t>
       </w:r>
     </w:p>
     <w:p>
@@ -809,7 +756,7 @@
         <w:widowControl/>
         <w:spacing w:before="100" w:beforeAutospacing="1" w:after="100" w:afterAutospacing="1"/>
         <w:rPr>
-          <w:rFonts w:ascii="BiauKai" w:eastAsia="BiauKai" w:hAnsi="BiauKai" w:cs="Times New Roman"/>
+          <w:rFonts w:ascii="標楷體" w:eastAsia="標楷體" w:hAnsi="標楷體" w:cs="Times New Roman"/>
           <w:color w:val="000000"/>
           <w:kern w:val="0"/>
           <w:sz w:val="28"/>
@@ -818,7 +765,7 @@
       </w:pPr>
       <w:r>
         <w:rPr>
-          <w:rFonts w:ascii="BiauKai" w:eastAsia="BiauKai" w:hAnsi="BiauKai" w:cs="Times New Roman" w:hint="eastAsia"/>
+          <w:rFonts w:ascii="標楷體" w:eastAsia="標楷體" w:hAnsi="標楷體" w:cs="Times New Roman" w:hint="eastAsia"/>
           <w:color w:val="000000"/>
           <w:kern w:val="0"/>
           <w:sz w:val="28"/>
@@ -828,7 +775,7 @@
       </w:r>
       <w:r>
         <w:rPr>
-          <w:rFonts w:ascii="BiauKai" w:eastAsia="BiauKai" w:hAnsi="BiauKai" w:cs="Times New Roman" w:hint="eastAsia"/>
+          <w:rFonts w:ascii="標楷體" w:eastAsia="標楷體" w:hAnsi="標楷體" w:cs="Times New Roman" w:hint="eastAsia"/>
           <w:color w:val="000000"/>
           <w:kern w:val="0"/>
           <w:sz w:val="28"/>
@@ -838,13 +785,13 @@
       </w:r>
       <w:r>
         <w:rPr>
-          <w:rFonts w:ascii="BiauKai" w:eastAsia="BiauKai" w:hAnsi="BiauKai" w:cs="Times New Roman" w:hint="eastAsia"/>
+          <w:rFonts w:ascii="標楷體" w:eastAsia="標楷體" w:hAnsi="標楷體" w:cs="Times New Roman" w:hint="eastAsia"/>
           <w:color w:val="000000"/>
           <w:kern w:val="0"/>
           <w:sz w:val="28"/>
           <w:szCs w:val="28"/>
         </w:rPr>
-        <w:t>結語</w:t>
+        <w:t>參考資料</w:t>
       </w:r>
     </w:p>
     <w:p>
@@ -852,50 +799,7 @@
         <w:widowControl/>
         <w:spacing w:before="100" w:beforeAutospacing="1" w:after="100" w:afterAutospacing="1"/>
         <w:rPr>
-          <w:rFonts w:ascii="BiauKai" w:eastAsia="BiauKai" w:hAnsi="BiauKai" w:cs="Times New Roman"/>
-          <w:color w:val="000000"/>
-          <w:kern w:val="0"/>
-          <w:sz w:val="28"/>
-          <w:szCs w:val="28"/>
-        </w:rPr>
-      </w:pPr>
-      <w:r>
-        <w:rPr>
-          <w:rFonts w:ascii="BiauKai" w:eastAsia="BiauKai" w:hAnsi="BiauKai" w:cs="Times New Roman" w:hint="eastAsia"/>
-          <w:color w:val="000000"/>
-          <w:kern w:val="0"/>
-          <w:sz w:val="28"/>
-          <w:szCs w:val="28"/>
-        </w:rPr>
-        <w:t>八</w:t>
-      </w:r>
-      <w:r>
-        <w:rPr>
-          <w:rFonts w:ascii="BiauKai" w:eastAsia="BiauKai" w:hAnsi="BiauKai" w:cs="Times New Roman" w:hint="eastAsia"/>
-          <w:color w:val="000000"/>
-          <w:kern w:val="0"/>
-          <w:sz w:val="28"/>
-          <w:szCs w:val="28"/>
-        </w:rPr>
-        <w:t>、</w:t>
-      </w:r>
-      <w:r>
-        <w:rPr>
-          <w:rFonts w:ascii="BiauKai" w:eastAsia="BiauKai" w:hAnsi="BiauKai" w:cs="Times New Roman" w:hint="eastAsia"/>
-          <w:color w:val="000000"/>
-          <w:kern w:val="0"/>
-          <w:sz w:val="28"/>
-          <w:szCs w:val="28"/>
-        </w:rPr>
-        <w:t>參考資料</w:t>
-      </w:r>
-    </w:p>
-    <w:p>
-      <w:pPr>
-        <w:widowControl/>
-        <w:spacing w:before="100" w:beforeAutospacing="1" w:after="100" w:afterAutospacing="1"/>
-        <w:rPr>
-          <w:rFonts w:ascii="BiauKai" w:eastAsia="BiauKai" w:hAnsi="BiauKai" w:cs="Times New Roman"/>
+          <w:rFonts w:ascii="標楷體" w:eastAsia="標楷體" w:hAnsi="標楷體" w:cs="Times New Roman"/>
           <w:color w:val="000000"/>
           <w:kern w:val="0"/>
           <w:sz w:val="27"/>
@@ -905,7 +809,7 @@
       </w:pPr>
       <w:r>
         <w:rPr>
-          <w:rFonts w:ascii="BiauKai" w:eastAsia="BiauKai" w:hAnsi="BiauKai" w:cs="Times New Roman" w:hint="eastAsia"/>
+          <w:rFonts w:ascii="標楷體" w:eastAsia="標楷體" w:hAnsi="標楷體" w:cs="Times New Roman" w:hint="eastAsia"/>
           <w:color w:val="000000"/>
           <w:kern w:val="0"/>
           <w:sz w:val="27"/>
@@ -916,7 +820,7 @@
       </w:r>
       <w:r>
         <w:rPr>
-          <w:rFonts w:ascii="BiauKai" w:eastAsia="BiauKai" w:hAnsi="BiauKai" w:cs="Times New Roman" w:hint="eastAsia"/>
+          <w:rFonts w:ascii="標楷體" w:eastAsia="標楷體" w:hAnsi="標楷體" w:cs="Times New Roman" w:hint="eastAsia"/>
           <w:color w:val="000000"/>
           <w:kern w:val="0"/>
           <w:sz w:val="27"/>
@@ -937,7 +841,7 @@
         <w:spacing w:before="100" w:beforeAutospacing="1" w:after="100" w:afterAutospacing="1"/>
         <w:ind w:leftChars="0"/>
         <w:rPr>
-          <w:rFonts w:ascii="BiauKai" w:eastAsia="BiauKai" w:hAnsi="BiauKai" w:cs="Times New Roman"/>
+          <w:rFonts w:ascii="標楷體" w:eastAsia="標楷體" w:hAnsi="標楷體" w:cs="Times New Roman"/>
           <w:b/>
           <w:bCs/>
           <w:color w:val="000000"/>
@@ -948,7 +852,7 @@
       </w:pPr>
       <w:r>
         <w:rPr>
-          <w:rFonts w:ascii="BiauKai" w:eastAsia="BiauKai" w:hAnsi="BiauKai" w:cs="Times New Roman" w:hint="eastAsia"/>
+          <w:rFonts w:ascii="標楷體" w:eastAsia="標楷體" w:hAnsi="標楷體" w:cs="Times New Roman" w:hint="eastAsia"/>
           <w:b/>
           <w:bCs/>
           <w:color w:val="000000"/>
@@ -957,7 +861,7 @@
           <w:szCs w:val="28"/>
         </w:rPr>
         <w:lastRenderedPageBreak/>
-        <w:t>開發背景</w:t>
+        <w:t>研究動機</w:t>
       </w:r>
     </w:p>
     <w:p>
@@ -967,15 +871,15 @@
         <w:spacing w:before="100" w:beforeAutospacing="1" w:after="100" w:afterAutospacing="1"/>
         <w:ind w:leftChars="0" w:left="720" w:firstLineChars="200" w:firstLine="480"/>
         <w:rPr>
-          <w:rFonts w:ascii="BiauKai" w:eastAsia="BiauKai" w:hAnsi="BiauKai" w:cs="Times New Roman"/>
-          <w:color w:val="000000"/>
-          <w:kern w:val="0"/>
-          <w:szCs w:val="24"/>
-        </w:rPr>
-      </w:pPr>
-      <w:r>
-        <w:rPr>
-          <w:rFonts w:ascii="BiauKai" w:eastAsia="BiauKai" w:hAnsi="BiauKai" w:cs="Times New Roman" w:hint="eastAsia"/>
+          <w:rFonts w:ascii="標楷體" w:eastAsia="標楷體" w:hAnsi="標楷體" w:cs="Times New Roman"/>
+          <w:color w:val="000000"/>
+          <w:kern w:val="0"/>
+          <w:szCs w:val="24"/>
+        </w:rPr>
+      </w:pPr>
+      <w:r>
+        <w:rPr>
+          <w:rFonts w:ascii="標楷體" w:eastAsia="標楷體" w:hAnsi="標楷體" w:cs="Times New Roman" w:hint="eastAsia"/>
           <w:color w:val="000000"/>
           <w:kern w:val="0"/>
           <w:szCs w:val="24"/>
@@ -984,7 +888,7 @@
       </w:r>
       <w:r>
         <w:rPr>
-          <w:rFonts w:ascii="BiauKai" w:eastAsia="BiauKai" w:hAnsi="BiauKai" w:cs="Times New Roman"/>
+          <w:rFonts w:ascii="標楷體" w:eastAsia="標楷體" w:hAnsi="標楷體" w:cs="Times New Roman"/>
           <w:color w:val="000000"/>
           <w:kern w:val="0"/>
           <w:szCs w:val="24"/>
@@ -993,7 +897,7 @@
       </w:r>
       <w:r>
         <w:rPr>
-          <w:rFonts w:ascii="BiauKai" w:eastAsia="BiauKai" w:hAnsi="BiauKai" w:cs="Times New Roman" w:hint="eastAsia"/>
+          <w:rFonts w:ascii="標楷體" w:eastAsia="標楷體" w:hAnsi="標楷體" w:cs="Times New Roman" w:hint="eastAsia"/>
           <w:color w:val="000000"/>
           <w:kern w:val="0"/>
           <w:szCs w:val="24"/>
@@ -1002,7 +906,7 @@
       </w:r>
       <w:r>
         <w:rPr>
-          <w:rFonts w:ascii="BiauKai" w:eastAsia="BiauKai" w:hAnsi="BiauKai" w:cs="Times New Roman" w:hint="eastAsia"/>
+          <w:rFonts w:ascii="標楷體" w:eastAsia="標楷體" w:hAnsi="標楷體" w:cs="Times New Roman" w:hint="eastAsia"/>
           <w:color w:val="000000"/>
           <w:kern w:val="0"/>
           <w:szCs w:val="24"/>
@@ -1011,7 +915,7 @@
       </w:r>
       <w:r>
         <w:rPr>
-          <w:rFonts w:ascii="BiauKai" w:eastAsia="BiauKai" w:hAnsi="BiauKai" w:cs="Times New Roman"/>
+          <w:rFonts w:ascii="標楷體" w:eastAsia="標楷體" w:hAnsi="標楷體" w:cs="Times New Roman"/>
           <w:color w:val="000000"/>
           <w:kern w:val="0"/>
           <w:szCs w:val="24"/>
@@ -1020,7 +924,7 @@
       </w:r>
       <w:r>
         <w:rPr>
-          <w:rFonts w:ascii="BiauKai" w:eastAsia="BiauKai" w:hAnsi="BiauKai" w:cs="Times New Roman" w:hint="eastAsia"/>
+          <w:rFonts w:ascii="標楷體" w:eastAsia="標楷體" w:hAnsi="標楷體" w:cs="Times New Roman" w:hint="eastAsia"/>
           <w:color w:val="000000"/>
           <w:kern w:val="0"/>
           <w:szCs w:val="24"/>
@@ -1029,7 +933,7 @@
       </w:r>
       <w:r>
         <w:rPr>
-          <w:rFonts w:ascii="BiauKai" w:eastAsia="BiauKai" w:hAnsi="BiauKai" w:cs="Times New Roman" w:hint="eastAsia"/>
+          <w:rFonts w:ascii="標楷體" w:eastAsia="標楷體" w:hAnsi="標楷體" w:cs="Times New Roman" w:hint="eastAsia"/>
           <w:color w:val="000000"/>
           <w:kern w:val="0"/>
           <w:szCs w:val="24"/>
@@ -1038,7 +942,7 @@
       </w:r>
       <w:r>
         <w:rPr>
-          <w:rFonts w:ascii="BiauKai" w:eastAsia="BiauKai" w:hAnsi="BiauKai" w:cs="Times New Roman" w:hint="eastAsia"/>
+          <w:rFonts w:ascii="標楷體" w:eastAsia="標楷體" w:hAnsi="標楷體" w:cs="Times New Roman" w:hint="eastAsia"/>
           <w:color w:val="000000"/>
           <w:kern w:val="0"/>
           <w:szCs w:val="24"/>
@@ -1053,15 +957,15 @@
         <w:spacing w:before="100" w:beforeAutospacing="1" w:after="100" w:afterAutospacing="1"/>
         <w:ind w:leftChars="0" w:left="720" w:firstLineChars="200" w:firstLine="480"/>
         <w:rPr>
-          <w:rFonts w:ascii="BiauKai" w:eastAsia="BiauKai" w:hAnsi="BiauKai" w:cs="Times New Roman"/>
-          <w:color w:val="000000"/>
-          <w:kern w:val="0"/>
-          <w:szCs w:val="24"/>
-        </w:rPr>
-      </w:pPr>
-      <w:r>
-        <w:rPr>
-          <w:rFonts w:ascii="BiauKai" w:eastAsia="BiauKai" w:hAnsi="BiauKai" w:cs="Times New Roman" w:hint="eastAsia"/>
+          <w:rFonts w:ascii="標楷體" w:eastAsia="標楷體" w:hAnsi="標楷體" w:cs="Times New Roman"/>
+          <w:color w:val="000000"/>
+          <w:kern w:val="0"/>
+          <w:szCs w:val="24"/>
+        </w:rPr>
+      </w:pPr>
+      <w:r>
+        <w:rPr>
+          <w:rFonts w:ascii="標楷體" w:eastAsia="標楷體" w:hAnsi="標楷體" w:cs="Times New Roman" w:hint="eastAsia"/>
           <w:color w:val="000000"/>
           <w:kern w:val="0"/>
           <w:szCs w:val="24"/>
@@ -1070,7 +974,7 @@
       </w:r>
       <w:r>
         <w:rPr>
-          <w:rFonts w:ascii="BiauKai" w:eastAsia="BiauKai" w:hAnsi="BiauKai" w:cs="Times New Roman" w:hint="eastAsia"/>
+          <w:rFonts w:ascii="標楷體" w:eastAsia="標楷體" w:hAnsi="標楷體" w:cs="Times New Roman" w:hint="eastAsia"/>
           <w:color w:val="000000"/>
           <w:kern w:val="0"/>
           <w:szCs w:val="24"/>
@@ -1079,7 +983,7 @@
       </w:r>
       <w:r>
         <w:rPr>
-          <w:rFonts w:ascii="BiauKai" w:eastAsia="BiauKai" w:hAnsi="BiauKai" w:cs="Times New Roman"/>
+          <w:rFonts w:ascii="標楷體" w:eastAsia="標楷體" w:hAnsi="標楷體" w:cs="Times New Roman"/>
           <w:color w:val="000000"/>
           <w:kern w:val="0"/>
           <w:szCs w:val="24"/>
@@ -1088,7 +992,7 @@
       </w:r>
       <w:r>
         <w:rPr>
-          <w:rFonts w:ascii="BiauKai" w:eastAsia="BiauKai" w:hAnsi="BiauKai" w:cs="Times New Roman"/>
+          <w:rFonts w:ascii="標楷體" w:eastAsia="標楷體" w:hAnsi="標楷體" w:cs="Times New Roman"/>
           <w:color w:val="000000"/>
           <w:kern w:val="0"/>
           <w:szCs w:val="24"/>
@@ -1097,7 +1001,7 @@
       </w:r>
       <w:r>
         <w:rPr>
-          <w:rFonts w:ascii="BiauKai" w:eastAsia="BiauKai" w:hAnsi="BiauKai" w:cs="Times New Roman" w:hint="eastAsia"/>
+          <w:rFonts w:ascii="標楷體" w:eastAsia="標楷體" w:hAnsi="標楷體" w:cs="Times New Roman" w:hint="eastAsia"/>
           <w:color w:val="000000"/>
           <w:kern w:val="0"/>
           <w:szCs w:val="24"/>
@@ -1106,7 +1010,7 @@
       </w:r>
       <w:r>
         <w:rPr>
-          <w:rFonts w:ascii="BiauKai" w:eastAsia="BiauKai" w:hAnsi="BiauKai" w:cs="Times New Roman" w:hint="eastAsia"/>
+          <w:rFonts w:ascii="標楷體" w:eastAsia="標楷體" w:hAnsi="標楷體" w:cs="Times New Roman" w:hint="eastAsia"/>
           <w:color w:val="000000"/>
           <w:kern w:val="0"/>
           <w:szCs w:val="24"/>
@@ -1115,7 +1019,7 @@
       </w:r>
       <w:r>
         <w:rPr>
-          <w:rFonts w:ascii="BiauKai" w:eastAsia="BiauKai" w:hAnsi="BiauKai" w:cs="Times New Roman" w:hint="eastAsia"/>
+          <w:rFonts w:ascii="標楷體" w:eastAsia="標楷體" w:hAnsi="標楷體" w:cs="Times New Roman" w:hint="eastAsia"/>
           <w:color w:val="000000"/>
           <w:kern w:val="0"/>
           <w:szCs w:val="24"/>
@@ -1124,7 +1028,7 @@
       </w:r>
       <w:r>
         <w:rPr>
-          <w:rFonts w:ascii="BiauKai" w:eastAsia="BiauKai" w:hAnsi="BiauKai" w:cs="Times New Roman"/>
+          <w:rFonts w:ascii="標楷體" w:eastAsia="標楷體" w:hAnsi="標楷體" w:cs="Times New Roman"/>
           <w:color w:val="000000"/>
           <w:kern w:val="0"/>
           <w:szCs w:val="24"/>
@@ -1133,7 +1037,7 @@
       </w:r>
       <w:r>
         <w:rPr>
-          <w:rFonts w:ascii="BiauKai" w:eastAsia="BiauKai" w:hAnsi="BiauKai" w:cs="Times New Roman" w:hint="eastAsia"/>
+          <w:rFonts w:ascii="標楷體" w:eastAsia="標楷體" w:hAnsi="標楷體" w:cs="Times New Roman" w:hint="eastAsia"/>
           <w:color w:val="000000"/>
           <w:kern w:val="0"/>
           <w:szCs w:val="24"/>
@@ -1142,7 +1046,7 @@
       </w:r>
       <w:r>
         <w:rPr>
-          <w:rFonts w:ascii="BiauKai" w:eastAsia="BiauKai" w:hAnsi="BiauKai" w:cs="新細明體"/>
+          <w:rFonts w:ascii="標楷體" w:eastAsia="標楷體" w:hAnsi="標楷體" w:cs="新細明體"/>
           <w:color w:val="000000"/>
           <w:kern w:val="0"/>
           <w:szCs w:val="24"/>
@@ -1151,7 +1055,7 @@
       </w:r>
       <w:r>
         <w:rPr>
-          <w:rFonts w:ascii="BiauKai" w:eastAsia="BiauKai" w:hAnsi="BiauKai" w:cs="Times New Roman" w:hint="eastAsia"/>
+          <w:rFonts w:ascii="標楷體" w:eastAsia="標楷體" w:hAnsi="標楷體" w:cs="Times New Roman" w:hint="eastAsia"/>
           <w:color w:val="000000"/>
           <w:kern w:val="0"/>
           <w:szCs w:val="24"/>
@@ -1160,7 +1064,7 @@
       </w:r>
       <w:r>
         <w:rPr>
-          <w:rFonts w:ascii="BiauKai" w:eastAsia="BiauKai" w:hAnsi="BiauKai" w:cs="Times New Roman" w:hint="eastAsia"/>
+          <w:rFonts w:ascii="標楷體" w:eastAsia="標楷體" w:hAnsi="標楷體" w:cs="Times New Roman" w:hint="eastAsia"/>
           <w:color w:val="000000"/>
           <w:kern w:val="0"/>
           <w:szCs w:val="24"/>
@@ -1169,7 +1073,7 @@
       </w:r>
       <w:r>
         <w:rPr>
-          <w:rFonts w:ascii="BiauKai" w:eastAsia="BiauKai" w:hAnsi="BiauKai" w:cs="Times New Roman" w:hint="eastAsia"/>
+          <w:rFonts w:ascii="標楷體" w:eastAsia="標楷體" w:hAnsi="標楷體" w:cs="Times New Roman" w:hint="eastAsia"/>
           <w:color w:val="000000"/>
           <w:kern w:val="0"/>
           <w:szCs w:val="24"/>
@@ -1178,7 +1082,7 @@
       </w:r>
       <w:r>
         <w:rPr>
-          <w:rFonts w:ascii="BiauKai" w:eastAsia="BiauKai" w:hAnsi="BiauKai" w:cs="Times New Roman"/>
+          <w:rFonts w:ascii="標楷體" w:eastAsia="標楷體" w:hAnsi="標楷體" w:cs="Times New Roman"/>
           <w:color w:val="000000"/>
           <w:kern w:val="0"/>
           <w:szCs w:val="24"/>
@@ -1187,7 +1091,7 @@
       </w:r>
       <w:r>
         <w:rPr>
-          <w:rFonts w:ascii="BiauKai" w:eastAsia="BiauKai" w:hAnsi="BiauKai" w:cs="Times New Roman" w:hint="eastAsia"/>
+          <w:rFonts w:ascii="標楷體" w:eastAsia="標楷體" w:hAnsi="標楷體" w:cs="Times New Roman" w:hint="eastAsia"/>
           <w:color w:val="000000"/>
           <w:kern w:val="0"/>
           <w:szCs w:val="24"/>
@@ -1196,7 +1100,7 @@
       </w:r>
       <w:r>
         <w:rPr>
-          <w:rFonts w:ascii="BiauKai" w:eastAsia="BiauKai" w:hAnsi="BiauKai" w:cs="Times New Roman"/>
+          <w:rFonts w:ascii="標楷體" w:eastAsia="標楷體" w:hAnsi="標楷體" w:cs="Times New Roman"/>
           <w:color w:val="000000"/>
           <w:kern w:val="0"/>
           <w:szCs w:val="24"/>
@@ -1205,7 +1109,7 @@
       </w:r>
       <w:r>
         <w:rPr>
-          <w:rFonts w:ascii="BiauKai" w:eastAsia="BiauKai" w:hAnsi="BiauKai" w:cs="Times New Roman" w:hint="eastAsia"/>
+          <w:rFonts w:ascii="標楷體" w:eastAsia="標楷體" w:hAnsi="標楷體" w:cs="Times New Roman" w:hint="eastAsia"/>
           <w:color w:val="000000"/>
           <w:kern w:val="0"/>
           <w:szCs w:val="24"/>
@@ -1214,7 +1118,7 @@
       </w:r>
       <w:r>
         <w:rPr>
-          <w:rFonts w:ascii="BiauKai" w:eastAsia="BiauKai" w:hAnsi="BiauKai" w:cs="Times New Roman" w:hint="eastAsia"/>
+          <w:rFonts w:ascii="標楷體" w:eastAsia="標楷體" w:hAnsi="標楷體" w:cs="Times New Roman" w:hint="eastAsia"/>
           <w:color w:val="000000"/>
           <w:kern w:val="0"/>
           <w:szCs w:val="24"/>
@@ -1223,7 +1127,7 @@
       </w:r>
       <w:r>
         <w:rPr>
-          <w:rFonts w:ascii="BiauKai" w:eastAsia="BiauKai" w:hAnsi="BiauKai" w:cs="Times New Roman"/>
+          <w:rFonts w:ascii="標楷體" w:eastAsia="標楷體" w:hAnsi="標楷體" w:cs="Times New Roman"/>
           <w:color w:val="000000"/>
           <w:kern w:val="0"/>
           <w:szCs w:val="24"/>
@@ -1232,7 +1136,7 @@
       </w:r>
       <w:r>
         <w:rPr>
-          <w:rFonts w:ascii="BiauKai" w:eastAsia="BiauKai" w:hAnsi="BiauKai" w:cs="Times New Roman" w:hint="eastAsia"/>
+          <w:rFonts w:ascii="標楷體" w:eastAsia="標楷體" w:hAnsi="標楷體" w:cs="Times New Roman" w:hint="eastAsia"/>
           <w:color w:val="000000"/>
           <w:kern w:val="0"/>
           <w:szCs w:val="24"/>
@@ -1241,7 +1145,7 @@
       </w:r>
       <w:r>
         <w:rPr>
-          <w:rFonts w:ascii="BiauKai" w:eastAsia="BiauKai" w:hAnsi="BiauKai" w:cs="Times New Roman"/>
+          <w:rFonts w:ascii="標楷體" w:eastAsia="標楷體" w:hAnsi="標楷體" w:cs="Times New Roman"/>
           <w:color w:val="000000"/>
           <w:kern w:val="0"/>
           <w:szCs w:val="24"/>
@@ -1250,7 +1154,7 @@
       </w:r>
       <w:r>
         <w:rPr>
-          <w:rFonts w:ascii="BiauKai" w:eastAsia="BiauKai" w:hAnsi="BiauKai" w:cs="Times New Roman" w:hint="eastAsia"/>
+          <w:rFonts w:ascii="標楷體" w:eastAsia="標楷體" w:hAnsi="標楷體" w:cs="Times New Roman" w:hint="eastAsia"/>
           <w:color w:val="000000"/>
           <w:kern w:val="0"/>
           <w:szCs w:val="24"/>
@@ -1259,7 +1163,7 @@
       </w:r>
       <w:r>
         <w:rPr>
-          <w:rFonts w:ascii="BiauKai" w:eastAsia="BiauKai" w:hAnsi="BiauKai" w:cs="Times New Roman" w:hint="eastAsia"/>
+          <w:rFonts w:ascii="標楷體" w:eastAsia="標楷體" w:hAnsi="標楷體" w:cs="Times New Roman" w:hint="eastAsia"/>
           <w:color w:val="000000"/>
           <w:kern w:val="0"/>
           <w:szCs w:val="24"/>
@@ -1268,7 +1172,7 @@
       </w:r>
       <w:r>
         <w:rPr>
-          <w:rFonts w:ascii="BiauKai" w:eastAsia="BiauKai" w:hAnsi="BiauKai" w:cs="Times New Roman" w:hint="eastAsia"/>
+          <w:rFonts w:ascii="標楷體" w:eastAsia="標楷體" w:hAnsi="標楷體" w:cs="Times New Roman" w:hint="eastAsia"/>
           <w:color w:val="000000"/>
           <w:kern w:val="0"/>
           <w:szCs w:val="24"/>
@@ -1277,7 +1181,7 @@
       </w:r>
       <w:r>
         <w:rPr>
-          <w:rFonts w:ascii="BiauKai" w:eastAsia="BiauKai" w:hAnsi="BiauKai" w:cs="Times New Roman" w:hint="eastAsia"/>
+          <w:rFonts w:ascii="標楷體" w:eastAsia="標楷體" w:hAnsi="標楷體" w:cs="Times New Roman" w:hint="eastAsia"/>
           <w:color w:val="000000"/>
           <w:kern w:val="0"/>
           <w:szCs w:val="24"/>
@@ -1286,7 +1190,7 @@
       </w:r>
       <w:r>
         <w:rPr>
-          <w:rFonts w:ascii="BiauKai" w:eastAsia="BiauKai" w:hAnsi="BiauKai" w:cs="Times New Roman" w:hint="eastAsia"/>
+          <w:rFonts w:ascii="標楷體" w:eastAsia="標楷體" w:hAnsi="標楷體" w:cs="Times New Roman" w:hint="eastAsia"/>
           <w:color w:val="000000"/>
           <w:kern w:val="0"/>
           <w:szCs w:val="24"/>
@@ -1295,7 +1199,7 @@
       </w:r>
       <w:r>
         <w:rPr>
-          <w:rFonts w:ascii="BiauKai" w:eastAsia="BiauKai" w:hAnsi="BiauKai" w:cs="Times New Roman" w:hint="eastAsia"/>
+          <w:rFonts w:ascii="標楷體" w:eastAsia="標楷體" w:hAnsi="標楷體" w:cs="Times New Roman" w:hint="eastAsia"/>
           <w:color w:val="000000"/>
           <w:kern w:val="0"/>
           <w:szCs w:val="24"/>
@@ -1304,7 +1208,7 @@
       </w:r>
       <w:r>
         <w:rPr>
-          <w:rFonts w:ascii="BiauKai" w:eastAsia="BiauKai" w:hAnsi="BiauKai" w:cs="Times New Roman" w:hint="eastAsia"/>
+          <w:rFonts w:ascii="標楷體" w:eastAsia="標楷體" w:hAnsi="標楷體" w:cs="Times New Roman" w:hint="eastAsia"/>
           <w:color w:val="000000"/>
           <w:kern w:val="0"/>
           <w:szCs w:val="24"/>
@@ -1313,7 +1217,7 @@
       </w:r>
       <w:r>
         <w:rPr>
-          <w:rFonts w:ascii="BiauKai" w:eastAsia="BiauKai" w:hAnsi="BiauKai" w:cs="Times New Roman" w:hint="eastAsia"/>
+          <w:rFonts w:ascii="標楷體" w:eastAsia="標楷體" w:hAnsi="標楷體" w:cs="Times New Roman" w:hint="eastAsia"/>
           <w:color w:val="000000"/>
           <w:kern w:val="0"/>
           <w:szCs w:val="24"/>
@@ -1322,7 +1226,7 @@
       </w:r>
       <w:r>
         <w:rPr>
-          <w:rFonts w:ascii="BiauKai" w:eastAsia="BiauKai" w:hAnsi="BiauKai" w:cs="Times New Roman" w:hint="eastAsia"/>
+          <w:rFonts w:ascii="標楷體" w:eastAsia="標楷體" w:hAnsi="標楷體" w:cs="Times New Roman" w:hint="eastAsia"/>
           <w:color w:val="000000"/>
           <w:kern w:val="0"/>
           <w:szCs w:val="24"/>
@@ -1331,7 +1235,7 @@
       </w:r>
       <w:r>
         <w:rPr>
-          <w:rFonts w:ascii="BiauKai" w:eastAsia="BiauKai" w:hAnsi="BiauKai" w:cs="Times New Roman" w:hint="eastAsia"/>
+          <w:rFonts w:ascii="標楷體" w:eastAsia="標楷體" w:hAnsi="標楷體" w:cs="Times New Roman" w:hint="eastAsia"/>
           <w:color w:val="000000"/>
           <w:kern w:val="0"/>
           <w:szCs w:val="24"/>
@@ -1340,7 +1244,7 @@
       </w:r>
       <w:r>
         <w:rPr>
-          <w:rFonts w:ascii="BiauKai" w:eastAsia="BiauKai" w:hAnsi="BiauKai" w:cs="Times New Roman" w:hint="eastAsia"/>
+          <w:rFonts w:ascii="標楷體" w:eastAsia="標楷體" w:hAnsi="標楷體" w:cs="Times New Roman" w:hint="eastAsia"/>
           <w:color w:val="000000"/>
           <w:kern w:val="0"/>
           <w:szCs w:val="24"/>
@@ -1349,7 +1253,7 @@
       </w:r>
       <w:r>
         <w:rPr>
-          <w:rFonts w:ascii="BiauKai" w:eastAsia="BiauKai" w:hAnsi="BiauKai" w:cs="Times New Roman" w:hint="eastAsia"/>
+          <w:rFonts w:ascii="標楷體" w:eastAsia="標楷體" w:hAnsi="標楷體" w:cs="Times New Roman" w:hint="eastAsia"/>
           <w:color w:val="000000"/>
           <w:kern w:val="0"/>
           <w:szCs w:val="24"/>
@@ -1358,7 +1262,7 @@
       </w:r>
       <w:r>
         <w:rPr>
-          <w:rFonts w:ascii="BiauKai" w:eastAsia="BiauKai" w:hAnsi="BiauKai" w:cs="Times New Roman" w:hint="eastAsia"/>
+          <w:rFonts w:ascii="標楷體" w:eastAsia="標楷體" w:hAnsi="標楷體" w:cs="Times New Roman" w:hint="eastAsia"/>
           <w:color w:val="000000"/>
           <w:kern w:val="0"/>
           <w:szCs w:val="24"/>
@@ -1367,7 +1271,7 @@
       </w:r>
       <w:r>
         <w:rPr>
-          <w:rFonts w:ascii="BiauKai" w:eastAsia="BiauKai" w:hAnsi="BiauKai" w:cs="Times New Roman" w:hint="eastAsia"/>
+          <w:rFonts w:ascii="標楷體" w:eastAsia="標楷體" w:hAnsi="標楷體" w:cs="Times New Roman" w:hint="eastAsia"/>
           <w:color w:val="000000"/>
           <w:kern w:val="0"/>
           <w:szCs w:val="24"/>
@@ -1376,7 +1280,7 @@
       </w:r>
       <w:r>
         <w:rPr>
-          <w:rFonts w:ascii="BiauKai" w:eastAsia="BiauKai" w:hAnsi="BiauKai" w:cs="Times New Roman" w:hint="eastAsia"/>
+          <w:rFonts w:ascii="標楷體" w:eastAsia="標楷體" w:hAnsi="標楷體" w:cs="Times New Roman" w:hint="eastAsia"/>
           <w:color w:val="000000"/>
           <w:kern w:val="0"/>
           <w:szCs w:val="24"/>
@@ -1385,7 +1289,7 @@
       </w:r>
       <w:r>
         <w:rPr>
-          <w:rFonts w:ascii="BiauKai" w:eastAsia="BiauKai" w:hAnsi="BiauKai" w:cs="Times New Roman" w:hint="eastAsia"/>
+          <w:rFonts w:ascii="標楷體" w:eastAsia="標楷體" w:hAnsi="標楷體" w:cs="Times New Roman" w:hint="eastAsia"/>
           <w:color w:val="000000"/>
           <w:kern w:val="0"/>
           <w:szCs w:val="24"/>
@@ -1394,7 +1298,7 @@
       </w:r>
       <w:r>
         <w:rPr>
-          <w:rFonts w:ascii="BiauKai" w:eastAsia="BiauKai" w:hAnsi="BiauKai" w:cs="Times New Roman" w:hint="eastAsia"/>
+          <w:rFonts w:ascii="標楷體" w:eastAsia="標楷體" w:hAnsi="標楷體" w:cs="Times New Roman" w:hint="eastAsia"/>
           <w:color w:val="000000"/>
           <w:kern w:val="0"/>
           <w:szCs w:val="24"/>
@@ -1403,7 +1307,7 @@
       </w:r>
       <w:r>
         <w:rPr>
-          <w:rFonts w:ascii="BiauKai" w:eastAsia="BiauKai" w:hAnsi="BiauKai" w:cs="Times New Roman" w:hint="eastAsia"/>
+          <w:rFonts w:ascii="標楷體" w:eastAsia="標楷體" w:hAnsi="標楷體" w:cs="Times New Roman" w:hint="eastAsia"/>
           <w:color w:val="000000"/>
           <w:kern w:val="0"/>
           <w:szCs w:val="24"/>
@@ -1412,7 +1316,7 @@
       </w:r>
       <w:r>
         <w:rPr>
-          <w:rFonts w:ascii="BiauKai" w:eastAsia="BiauKai" w:hAnsi="BiauKai" w:cs="Times New Roman" w:hint="eastAsia"/>
+          <w:rFonts w:ascii="標楷體" w:eastAsia="標楷體" w:hAnsi="標楷體" w:cs="Times New Roman" w:hint="eastAsia"/>
           <w:color w:val="000000"/>
           <w:kern w:val="0"/>
           <w:szCs w:val="24"/>
@@ -1421,7 +1325,7 @@
       </w:r>
       <w:r>
         <w:rPr>
-          <w:rFonts w:ascii="BiauKai" w:eastAsia="BiauKai" w:hAnsi="BiauKai" w:cs="Times New Roman" w:hint="eastAsia"/>
+          <w:rFonts w:ascii="標楷體" w:eastAsia="標楷體" w:hAnsi="標楷體" w:cs="Times New Roman" w:hint="eastAsia"/>
           <w:color w:val="000000"/>
           <w:kern w:val="0"/>
           <w:szCs w:val="24"/>
@@ -1430,7 +1334,7 @@
       </w:r>
       <w:r>
         <w:rPr>
-          <w:rFonts w:ascii="BiauKai" w:eastAsia="BiauKai" w:hAnsi="BiauKai" w:cs="Times New Roman" w:hint="eastAsia"/>
+          <w:rFonts w:ascii="標楷體" w:eastAsia="標楷體" w:hAnsi="標楷體" w:cs="Times New Roman" w:hint="eastAsia"/>
           <w:color w:val="000000"/>
           <w:kern w:val="0"/>
           <w:szCs w:val="24"/>
@@ -1439,7 +1343,7 @@
       </w:r>
       <w:r>
         <w:rPr>
-          <w:rFonts w:ascii="BiauKai" w:eastAsia="BiauKai" w:hAnsi="BiauKai" w:cs="Times New Roman" w:hint="eastAsia"/>
+          <w:rFonts w:ascii="標楷體" w:eastAsia="標楷體" w:hAnsi="標楷體" w:cs="Times New Roman" w:hint="eastAsia"/>
           <w:color w:val="000000"/>
           <w:kern w:val="0"/>
           <w:szCs w:val="24"/>
@@ -1448,7 +1352,7 @@
       </w:r>
       <w:r>
         <w:rPr>
-          <w:rFonts w:ascii="BiauKai" w:eastAsia="BiauKai" w:hAnsi="BiauKai" w:cs="Times New Roman" w:hint="eastAsia"/>
+          <w:rFonts w:ascii="標楷體" w:eastAsia="標楷體" w:hAnsi="標楷體" w:cs="Times New Roman" w:hint="eastAsia"/>
           <w:color w:val="000000"/>
           <w:kern w:val="0"/>
           <w:szCs w:val="24"/>
@@ -1457,7 +1361,7 @@
       </w:r>
       <w:r>
         <w:rPr>
-          <w:rFonts w:ascii="BiauKai" w:eastAsia="BiauKai" w:hAnsi="BiauKai" w:cs="Times New Roman" w:hint="eastAsia"/>
+          <w:rFonts w:ascii="標楷體" w:eastAsia="標楷體" w:hAnsi="標楷體" w:cs="Times New Roman" w:hint="eastAsia"/>
           <w:color w:val="000000"/>
           <w:kern w:val="0"/>
           <w:szCs w:val="24"/>
@@ -1466,7 +1370,7 @@
       </w:r>
       <w:r>
         <w:rPr>
-          <w:rFonts w:ascii="BiauKai" w:eastAsia="BiauKai" w:hAnsi="BiauKai" w:cs="Times New Roman" w:hint="eastAsia"/>
+          <w:rFonts w:ascii="標楷體" w:eastAsia="標楷體" w:hAnsi="標楷體" w:cs="Times New Roman" w:hint="eastAsia"/>
           <w:color w:val="000000"/>
           <w:kern w:val="0"/>
           <w:szCs w:val="24"/>
@@ -1485,7 +1389,7 @@
         <w:spacing w:before="100" w:beforeAutospacing="1" w:after="100" w:afterAutospacing="1"/>
         <w:ind w:leftChars="0"/>
         <w:rPr>
-          <w:rFonts w:ascii="BiauKai" w:eastAsia="BiauKai" w:hAnsi="BiauKai" w:cs="Times New Roman"/>
+          <w:rFonts w:ascii="標楷體" w:eastAsia="標楷體" w:hAnsi="標楷體" w:cs="Times New Roman"/>
           <w:b/>
           <w:bCs/>
           <w:color w:val="000000"/>
@@ -1496,7 +1400,7 @@
       </w:pPr>
       <w:r>
         <w:rPr>
-          <w:rFonts w:ascii="BiauKai" w:eastAsia="BiauKai" w:hAnsi="BiauKai" w:cs="Times New Roman" w:hint="eastAsia"/>
+          <w:rFonts w:ascii="標楷體" w:eastAsia="標楷體" w:hAnsi="標楷體" w:cs="Times New Roman" w:hint="eastAsia"/>
           <w:b/>
           <w:bCs/>
           <w:color w:val="000000"/>
@@ -1514,7 +1418,7 @@
         <w:spacing w:before="100" w:beforeAutospacing="1" w:after="100" w:afterAutospacing="1"/>
         <w:ind w:leftChars="0" w:left="720" w:firstLineChars="200" w:firstLine="480"/>
         <w:rPr>
-          <w:rFonts w:ascii="BiauKai" w:eastAsia="BiauKai" w:hAnsi="BiauKai" w:cs="Times New Roman"/>
+          <w:rFonts w:ascii="標楷體" w:eastAsia="標楷體" w:hAnsi="標楷體" w:cs="Times New Roman"/>
           <w:b/>
           <w:bCs/>
           <w:color w:val="000000"/>
@@ -1525,7 +1429,7 @@
       </w:pPr>
       <w:r>
         <w:rPr>
-          <w:rFonts w:ascii="BiauKai" w:eastAsia="BiauKai" w:hAnsi="BiauKai" w:cs="Times New Roman" w:hint="eastAsia"/>
+          <w:rFonts w:ascii="標楷體" w:eastAsia="標楷體" w:hAnsi="標楷體" w:cs="Times New Roman" w:hint="eastAsia"/>
           <w:color w:val="000000"/>
           <w:kern w:val="0"/>
           <w:szCs w:val="24"/>
@@ -1534,7 +1438,7 @@
       </w:r>
       <w:r>
         <w:rPr>
-          <w:rFonts w:ascii="BiauKai" w:eastAsia="BiauKai" w:hAnsi="BiauKai" w:cs="Times New Roman"/>
+          <w:rFonts w:ascii="標楷體" w:eastAsia="標楷體" w:hAnsi="標楷體" w:cs="Times New Roman"/>
           <w:color w:val="000000"/>
           <w:kern w:val="0"/>
           <w:szCs w:val="24"/>
@@ -1543,7 +1447,7 @@
       </w:r>
       <w:r>
         <w:rPr>
-          <w:rFonts w:ascii="BiauKai" w:eastAsia="BiauKai" w:hAnsi="BiauKai" w:cs="Times New Roman" w:hint="eastAsia"/>
+          <w:rFonts w:ascii="標楷體" w:eastAsia="標楷體" w:hAnsi="標楷體" w:cs="Times New Roman" w:hint="eastAsia"/>
           <w:color w:val="000000"/>
           <w:kern w:val="0"/>
           <w:szCs w:val="24"/>
@@ -1552,7 +1456,7 @@
       </w:r>
       <w:r>
         <w:rPr>
-          <w:rFonts w:ascii="BiauKai" w:eastAsia="BiauKai" w:hAnsi="BiauKai" w:cs="Times New Roman"/>
+          <w:rFonts w:ascii="標楷體" w:eastAsia="標楷體" w:hAnsi="標楷體" w:cs="Times New Roman"/>
           <w:color w:val="000000"/>
           <w:kern w:val="0"/>
           <w:szCs w:val="24"/>
@@ -1561,7 +1465,7 @@
       </w:r>
       <w:r>
         <w:rPr>
-          <w:rFonts w:ascii="BiauKai" w:eastAsia="BiauKai" w:hAnsi="BiauKai" w:cs="Times New Roman" w:hint="eastAsia"/>
+          <w:rFonts w:ascii="標楷體" w:eastAsia="標楷體" w:hAnsi="標楷體" w:cs="Times New Roman" w:hint="eastAsia"/>
           <w:color w:val="000000"/>
           <w:kern w:val="0"/>
           <w:szCs w:val="24"/>
@@ -1570,7 +1474,7 @@
       </w:r>
       <w:r>
         <w:rPr>
-          <w:rFonts w:ascii="BiauKai" w:eastAsia="BiauKai" w:hAnsi="BiauKai" w:cs="Times New Roman"/>
+          <w:rFonts w:ascii="標楷體" w:eastAsia="標楷體" w:hAnsi="標楷體" w:cs="Times New Roman"/>
           <w:color w:val="000000"/>
           <w:kern w:val="0"/>
           <w:szCs w:val="24"/>
@@ -1579,7 +1483,7 @@
       </w:r>
       <w:r>
         <w:rPr>
-          <w:rFonts w:ascii="BiauKai" w:eastAsia="BiauKai" w:hAnsi="BiauKai" w:cs="Times New Roman" w:hint="eastAsia"/>
+          <w:rFonts w:ascii="標楷體" w:eastAsia="標楷體" w:hAnsi="標楷體" w:cs="Times New Roman" w:hint="eastAsia"/>
           <w:color w:val="000000"/>
           <w:kern w:val="0"/>
           <w:szCs w:val="24"/>
@@ -1588,7 +1492,7 @@
       </w:r>
       <w:r>
         <w:rPr>
-          <w:rFonts w:ascii="BiauKai" w:eastAsia="BiauKai" w:hAnsi="BiauKai" w:cs="Times New Roman"/>
+          <w:rFonts w:ascii="標楷體" w:eastAsia="標楷體" w:hAnsi="標楷體" w:cs="Times New Roman"/>
           <w:color w:val="000000"/>
           <w:kern w:val="0"/>
           <w:szCs w:val="24"/>
@@ -1597,7 +1501,7 @@
       </w:r>
       <w:r>
         <w:rPr>
-          <w:rFonts w:ascii="BiauKai" w:eastAsia="BiauKai" w:hAnsi="BiauKai" w:cs="Times New Roman" w:hint="eastAsia"/>
+          <w:rFonts w:ascii="標楷體" w:eastAsia="標楷體" w:hAnsi="標楷體" w:cs="Times New Roman" w:hint="eastAsia"/>
           <w:color w:val="000000"/>
           <w:kern w:val="0"/>
           <w:szCs w:val="24"/>
@@ -1606,7 +1510,7 @@
       </w:r>
       <w:r>
         <w:rPr>
-          <w:rFonts w:ascii="BiauKai" w:eastAsia="BiauKai" w:hAnsi="BiauKai" w:cs="Times New Roman" w:hint="eastAsia"/>
+          <w:rFonts w:ascii="標楷體" w:eastAsia="標楷體" w:hAnsi="標楷體" w:cs="Times New Roman" w:hint="eastAsia"/>
           <w:color w:val="000000"/>
           <w:kern w:val="0"/>
           <w:szCs w:val="24"/>
@@ -1615,7 +1519,7 @@
       </w:r>
       <w:r>
         <w:rPr>
-          <w:rFonts w:ascii="BiauKai" w:eastAsia="BiauKai" w:hAnsi="BiauKai" w:cs="Times New Roman"/>
+          <w:rFonts w:ascii="標楷體" w:eastAsia="標楷體" w:hAnsi="標楷體" w:cs="Times New Roman"/>
           <w:color w:val="000000"/>
           <w:kern w:val="0"/>
           <w:szCs w:val="24"/>
@@ -1624,7 +1528,7 @@
       </w:r>
       <w:r>
         <w:rPr>
-          <w:rFonts w:ascii="BiauKai" w:eastAsia="BiauKai" w:hAnsi="BiauKai" w:cs="Times New Roman" w:hint="eastAsia"/>
+          <w:rFonts w:ascii="標楷體" w:eastAsia="標楷體" w:hAnsi="標楷體" w:cs="Times New Roman" w:hint="eastAsia"/>
           <w:color w:val="000000"/>
           <w:kern w:val="0"/>
           <w:szCs w:val="24"/>
@@ -1633,7 +1537,7 @@
       </w:r>
       <w:r>
         <w:rPr>
-          <w:rFonts w:ascii="BiauKai" w:eastAsia="BiauKai" w:hAnsi="BiauKai" w:cs="Times New Roman" w:hint="eastAsia"/>
+          <w:rFonts w:ascii="標楷體" w:eastAsia="標楷體" w:hAnsi="標楷體" w:cs="Times New Roman" w:hint="eastAsia"/>
           <w:color w:val="000000"/>
           <w:kern w:val="0"/>
           <w:szCs w:val="24"/>
@@ -1642,7 +1546,7 @@
       </w:r>
       <w:r>
         <w:rPr>
-          <w:rFonts w:ascii="BiauKai" w:eastAsia="BiauKai" w:hAnsi="BiauKai" w:cs="Times New Roman" w:hint="eastAsia"/>
+          <w:rFonts w:ascii="標楷體" w:eastAsia="標楷體" w:hAnsi="標楷體" w:cs="Times New Roman" w:hint="eastAsia"/>
           <w:color w:val="000000"/>
           <w:kern w:val="0"/>
           <w:szCs w:val="24"/>
@@ -1651,7 +1555,7 @@
       </w:r>
       <w:r>
         <w:rPr>
-          <w:rFonts w:ascii="BiauKai" w:eastAsia="BiauKai" w:hAnsi="BiauKai" w:cs="Times New Roman"/>
+          <w:rFonts w:ascii="標楷體" w:eastAsia="標楷體" w:hAnsi="標楷體" w:cs="Times New Roman"/>
           <w:color w:val="000000"/>
           <w:kern w:val="0"/>
           <w:szCs w:val="24"/>
@@ -1660,7 +1564,7 @@
       </w:r>
       <w:r>
         <w:rPr>
-          <w:rFonts w:ascii="BiauKai" w:eastAsia="BiauKai" w:hAnsi="BiauKai" w:cs="Times New Roman" w:hint="eastAsia"/>
+          <w:rFonts w:ascii="標楷體" w:eastAsia="標楷體" w:hAnsi="標楷體" w:cs="Times New Roman" w:hint="eastAsia"/>
           <w:color w:val="000000"/>
           <w:kern w:val="0"/>
           <w:szCs w:val="24"/>
@@ -1669,7 +1573,7 @@
       </w:r>
       <w:r>
         <w:rPr>
-          <w:rFonts w:ascii="BiauKai" w:eastAsia="BiauKai" w:hAnsi="BiauKai" w:cs="Times New Roman" w:hint="eastAsia"/>
+          <w:rFonts w:ascii="標楷體" w:eastAsia="標楷體" w:hAnsi="標楷體" w:cs="Times New Roman" w:hint="eastAsia"/>
           <w:color w:val="000000"/>
           <w:kern w:val="0"/>
           <w:szCs w:val="24"/>
@@ -1678,7 +1582,7 @@
       </w:r>
       <w:r>
         <w:rPr>
-          <w:rFonts w:ascii="BiauKai" w:eastAsia="BiauKai" w:hAnsi="BiauKai" w:cs="Times New Roman" w:hint="eastAsia"/>
+          <w:rFonts w:ascii="標楷體" w:eastAsia="標楷體" w:hAnsi="標楷體" w:cs="Times New Roman" w:hint="eastAsia"/>
           <w:color w:val="000000"/>
           <w:kern w:val="0"/>
           <w:szCs w:val="24"/>
@@ -1687,7 +1591,7 @@
       </w:r>
       <w:r>
         <w:rPr>
-          <w:rFonts w:ascii="BiauKai" w:eastAsia="BiauKai" w:hAnsi="BiauKai" w:cs="Times New Roman" w:hint="eastAsia"/>
+          <w:rFonts w:ascii="標楷體" w:eastAsia="標楷體" w:hAnsi="標楷體" w:cs="Times New Roman" w:hint="eastAsia"/>
           <w:color w:val="000000"/>
           <w:kern w:val="0"/>
           <w:szCs w:val="24"/>
@@ -1696,7 +1600,7 @@
       </w:r>
       <w:r>
         <w:rPr>
-          <w:rFonts w:ascii="BiauKai" w:eastAsia="BiauKai" w:hAnsi="BiauKai" w:cs="Times New Roman" w:hint="eastAsia"/>
+          <w:rFonts w:ascii="標楷體" w:eastAsia="標楷體" w:hAnsi="標楷體" w:cs="Times New Roman" w:hint="eastAsia"/>
           <w:color w:val="000000"/>
           <w:kern w:val="0"/>
           <w:szCs w:val="24"/>
@@ -1705,7 +1609,7 @@
       </w:r>
       <w:r>
         <w:rPr>
-          <w:rFonts w:ascii="BiauKai" w:eastAsia="BiauKai" w:hAnsi="BiauKai" w:cs="Times New Roman" w:hint="eastAsia"/>
+          <w:rFonts w:ascii="標楷體" w:eastAsia="標楷體" w:hAnsi="標楷體" w:cs="Times New Roman" w:hint="eastAsia"/>
           <w:color w:val="000000"/>
           <w:kern w:val="0"/>
           <w:szCs w:val="24"/>
@@ -1714,7 +1618,7 @@
       </w:r>
       <w:r>
         <w:rPr>
-          <w:rFonts w:ascii="BiauKai" w:eastAsia="BiauKai" w:hAnsi="BiauKai" w:cs="Times New Roman" w:hint="eastAsia"/>
+          <w:rFonts w:ascii="標楷體" w:eastAsia="標楷體" w:hAnsi="標楷體" w:cs="Times New Roman" w:hint="eastAsia"/>
           <w:color w:val="000000"/>
           <w:kern w:val="0"/>
           <w:szCs w:val="24"/>
@@ -1723,7 +1627,7 @@
       </w:r>
       <w:r>
         <w:rPr>
-          <w:rFonts w:ascii="BiauKai" w:eastAsia="BiauKai" w:hAnsi="BiauKai" w:cs="Times New Roman" w:hint="eastAsia"/>
+          <w:rFonts w:ascii="標楷體" w:eastAsia="標楷體" w:hAnsi="標楷體" w:cs="Times New Roman" w:hint="eastAsia"/>
           <w:color w:val="000000"/>
           <w:kern w:val="0"/>
           <w:szCs w:val="24"/>
@@ -1732,7 +1636,7 @@
       </w:r>
       <w:r>
         <w:rPr>
-          <w:rFonts w:ascii="BiauKai" w:eastAsia="BiauKai" w:hAnsi="BiauKai" w:cs="Times New Roman" w:hint="eastAsia"/>
+          <w:rFonts w:ascii="標楷體" w:eastAsia="標楷體" w:hAnsi="標楷體" w:cs="Times New Roman" w:hint="eastAsia"/>
           <w:color w:val="000000"/>
           <w:kern w:val="0"/>
           <w:szCs w:val="24"/>
@@ -1741,7 +1645,7 @@
       </w:r>
       <w:r>
         <w:rPr>
-          <w:rFonts w:ascii="BiauKai" w:eastAsia="BiauKai" w:hAnsi="BiauKai" w:cs="Times New Roman" w:hint="eastAsia"/>
+          <w:rFonts w:ascii="標楷體" w:eastAsia="標楷體" w:hAnsi="標楷體" w:cs="Times New Roman" w:hint="eastAsia"/>
           <w:color w:val="000000"/>
           <w:kern w:val="0"/>
           <w:szCs w:val="24"/>
@@ -1750,7 +1654,7 @@
       </w:r>
       <w:r>
         <w:rPr>
-          <w:rFonts w:ascii="BiauKai" w:eastAsia="BiauKai" w:hAnsi="BiauKai" w:cs="Times New Roman" w:hint="eastAsia"/>
+          <w:rFonts w:ascii="標楷體" w:eastAsia="標楷體" w:hAnsi="標楷體" w:cs="Times New Roman" w:hint="eastAsia"/>
           <w:color w:val="000000"/>
           <w:kern w:val="0"/>
           <w:szCs w:val="24"/>
@@ -1769,7 +1673,7 @@
         <w:spacing w:before="100" w:beforeAutospacing="1" w:after="100" w:afterAutospacing="1"/>
         <w:ind w:leftChars="0"/>
         <w:rPr>
-          <w:rFonts w:ascii="BiauKai" w:eastAsia="BiauKai" w:hAnsi="BiauKai" w:cs="Times New Roman"/>
+          <w:rFonts w:ascii="標楷體" w:eastAsia="標楷體" w:hAnsi="標楷體" w:cs="Times New Roman"/>
           <w:b/>
           <w:bCs/>
           <w:color w:val="000000"/>
@@ -1780,7 +1684,7 @@
       </w:pPr>
       <w:r>
         <w:rPr>
-          <w:rFonts w:ascii="BiauKai" w:eastAsia="BiauKai" w:hAnsi="BiauKai" w:cs="Times New Roman" w:hint="eastAsia"/>
+          <w:rFonts w:ascii="標楷體" w:eastAsia="標楷體" w:hAnsi="標楷體" w:cs="Times New Roman" w:hint="eastAsia"/>
           <w:b/>
           <w:bCs/>
           <w:color w:val="000000"/>
@@ -1788,522 +1692,7 @@
           <w:sz w:val="28"/>
           <w:szCs w:val="28"/>
         </w:rPr>
-        <w:t>使用設備與技術</w:t>
-      </w:r>
-    </w:p>
-    <w:p>
-      <w:pPr>
-        <w:widowControl/>
-        <w:spacing w:before="100" w:beforeAutospacing="1" w:after="100" w:afterAutospacing="1"/>
-        <w:ind w:left="720"/>
-        <w:rPr>
-          <w:rFonts w:ascii="BiauKai" w:eastAsia="BiauKai" w:hAnsi="BiauKai" w:cs="Times New Roman"/>
-          <w:color w:val="000000"/>
-          <w:kern w:val="0"/>
-        </w:rPr>
-      </w:pPr>
-      <w:r>
-        <w:rPr>
-          <w:rFonts w:ascii="BiauKai" w:eastAsia="BiauKai" w:hAnsi="BiauKai" w:cs="Times New Roman"/>
-          <w:color w:val="000000"/>
-          <w:kern w:val="0"/>
-        </w:rPr>
-        <w:t>1. 硬體設備：</w:t>
-      </w:r>
-      <w:r>
-        <w:rPr>
-          <w:rFonts w:ascii="BiauKai" w:eastAsia="BiauKai" w:hAnsi="BiauKai" w:cs="Times New Roman"/>
-          <w:color w:val="000000"/>
-          <w:kern w:val="0"/>
-        </w:rPr>
-        <w:t>使用ESP32開發版及MPU9250九軸感測器，</w:t>
-      </w:r>
-      <w:r>
-        <w:rPr>
-          <w:rFonts w:ascii="BiauKai" w:eastAsia="BiauKai" w:hAnsi="BiauKai" w:cs="Times New Roman"/>
-          <w:color w:val="000000"/>
-          <w:kern w:val="0"/>
-        </w:rPr>
-        <w:t>利用I2C協議傳輸及接收位置信息</w:t>
-      </w:r>
-      <w:r>
-        <w:rPr>
-          <w:rFonts w:ascii="BiauKai" w:eastAsia="BiauKai" w:hAnsi="BiauKai" w:cs="Times New Roman"/>
-          <w:color w:val="000000"/>
-          <w:kern w:val="0"/>
-        </w:rPr>
-        <w:t>。</w:t>
-      </w:r>
-    </w:p>
-    <w:p>
-      <w:pPr>
-        <w:widowControl/>
-        <w:spacing w:before="100" w:beforeAutospacing="1" w:after="100" w:afterAutospacing="1"/>
-        <w:ind w:left="720"/>
-        <w:rPr>
-          <w:rFonts w:ascii="BiauKai" w:eastAsia="BiauKai" w:hAnsi="BiauKai" w:cs="Times New Roman"/>
-          <w:color w:val="000000"/>
-          <w:kern w:val="0"/>
-          <w:szCs w:val="24"/>
-        </w:rPr>
-      </w:pPr>
-      <w:r>
-        <w:rPr>
-          <w:rFonts w:ascii="BiauKai" w:eastAsia="BiauKai" w:hAnsi="BiauKai" w:cs="Times New Roman" w:hint="eastAsia"/>
-          <w:color w:val="000000"/>
-          <w:kern w:val="0"/>
-          <w:szCs w:val="24"/>
-        </w:rPr>
-        <w:t>2</w:t>
-      </w:r>
-      <w:r>
-        <w:rPr>
-          <w:rFonts w:ascii="BiauKai" w:eastAsia="BiauKai" w:hAnsi="BiauKai" w:cs="Times New Roman"/>
-          <w:color w:val="000000"/>
-          <w:kern w:val="0"/>
-          <w:szCs w:val="24"/>
-        </w:rPr>
-        <w:t xml:space="preserve">. </w:t>
-      </w:r>
-      <w:r>
-        <w:rPr>
-          <w:rFonts w:ascii="BiauKai" w:eastAsia="BiauKai" w:hAnsi="BiauKai" w:cs="Times New Roman" w:hint="eastAsia"/>
-          <w:color w:val="000000"/>
-          <w:kern w:val="0"/>
-          <w:szCs w:val="24"/>
-        </w:rPr>
-        <w:t>前端（軟體）：使用</w:t>
-      </w:r>
-      <w:r>
-        <w:rPr>
-          <w:rFonts w:ascii="BiauKai" w:eastAsia="BiauKai" w:hAnsi="BiauKai" w:cs="Times New Roman"/>
-          <w:color w:val="000000"/>
-          <w:kern w:val="0"/>
-          <w:szCs w:val="24"/>
-        </w:rPr>
-        <w:t>TypeScript</w:t>
-      </w:r>
-      <w:r>
-        <w:rPr>
-          <w:rFonts w:ascii="BiauKai" w:eastAsia="BiauKai" w:hAnsi="BiauKai" w:cs="Times New Roman" w:hint="eastAsia"/>
-          <w:color w:val="000000"/>
-          <w:kern w:val="0"/>
-          <w:szCs w:val="24"/>
-        </w:rPr>
-        <w:t>搭配</w:t>
-      </w:r>
-      <w:r>
-        <w:rPr>
-          <w:rFonts w:ascii="BiauKai" w:eastAsia="BiauKai" w:hAnsi="BiauKai" w:cs="Times New Roman"/>
-          <w:color w:val="000000"/>
-          <w:kern w:val="0"/>
-          <w:szCs w:val="24"/>
-        </w:rPr>
-        <w:t>ReactJS</w:t>
-      </w:r>
-      <w:r>
-        <w:rPr>
-          <w:rFonts w:ascii="BiauKai" w:eastAsia="BiauKai" w:hAnsi="BiauKai" w:cs="Times New Roman" w:hint="eastAsia"/>
-          <w:color w:val="000000"/>
-          <w:kern w:val="0"/>
-          <w:szCs w:val="24"/>
-        </w:rPr>
-        <w:t>開發前端</w:t>
-      </w:r>
-      <w:r>
-        <w:rPr>
-          <w:rFonts w:ascii="BiauKai" w:eastAsia="BiauKai" w:hAnsi="BiauKai" w:cs="Times New Roman"/>
-          <w:color w:val="000000"/>
-          <w:kern w:val="0"/>
-          <w:szCs w:val="24"/>
-        </w:rPr>
-        <w:t>UI</w:t>
-      </w:r>
-      <w:r>
-        <w:rPr>
-          <w:rFonts w:ascii="BiauKai" w:eastAsia="BiauKai" w:hAnsi="BiauKai" w:cs="Times New Roman" w:hint="eastAsia"/>
-          <w:color w:val="000000"/>
-          <w:kern w:val="0"/>
-          <w:szCs w:val="24"/>
-        </w:rPr>
-        <w:t>畫面，使用</w:t>
-      </w:r>
-      <w:r>
-        <w:rPr>
-          <w:rFonts w:ascii="BiauKai" w:eastAsia="BiauKai" w:hAnsi="BiauKai" w:cs="Times New Roman"/>
-          <w:color w:val="000000"/>
-          <w:kern w:val="0"/>
-          <w:szCs w:val="24"/>
-        </w:rPr>
-        <w:t xml:space="preserve"> Three</w:t>
-      </w:r>
-      <w:r>
-        <w:rPr>
-          <w:rFonts w:ascii="BiauKai" w:eastAsia="BiauKai" w:hAnsi="BiauKai" w:cs="Times New Roman"/>
-          <w:color w:val="000000"/>
-          <w:kern w:val="0"/>
-          <w:szCs w:val="24"/>
-        </w:rPr>
-        <w:t>.js</w:t>
-      </w:r>
-      <w:r>
-        <w:rPr>
-          <w:rFonts w:ascii="BiauKai" w:eastAsia="BiauKai" w:hAnsi="BiauKai" w:cs="Times New Roman" w:hint="eastAsia"/>
-          <w:color w:val="000000"/>
-          <w:kern w:val="0"/>
-          <w:szCs w:val="24"/>
-        </w:rPr>
-        <w:t>來實現</w:t>
-      </w:r>
-      <w:r>
-        <w:rPr>
-          <w:rFonts w:ascii="BiauKai" w:eastAsia="BiauKai" w:hAnsi="BiauKai" w:cs="Times New Roman"/>
-          <w:color w:val="000000"/>
-          <w:kern w:val="0"/>
-          <w:szCs w:val="24"/>
-        </w:rPr>
-        <w:t>3D</w:t>
-      </w:r>
-      <w:r>
-        <w:rPr>
-          <w:rFonts w:ascii="BiauKai" w:eastAsia="BiauKai" w:hAnsi="BiauKai" w:cs="Times New Roman" w:hint="eastAsia"/>
-          <w:color w:val="000000"/>
-          <w:kern w:val="0"/>
-          <w:szCs w:val="24"/>
-        </w:rPr>
-        <w:t>建模</w:t>
-      </w:r>
-      <w:r>
-        <w:rPr>
-          <w:rFonts w:ascii="BiauKai" w:eastAsia="BiauKai" w:hAnsi="BiauKai" w:cs="Times New Roman" w:hint="eastAsia"/>
-          <w:color w:val="000000"/>
-          <w:kern w:val="0"/>
-          <w:szCs w:val="24"/>
-        </w:rPr>
-        <w:t>功能</w:t>
-      </w:r>
-      <w:r>
-        <w:rPr>
-          <w:rFonts w:ascii="BiauKai" w:eastAsia="BiauKai" w:hAnsi="BiauKai" w:cs="Times New Roman" w:hint="eastAsia"/>
-          <w:color w:val="000000"/>
-          <w:kern w:val="0"/>
-          <w:szCs w:val="24"/>
-        </w:rPr>
-        <w:t>與模型渲染</w:t>
-      </w:r>
-      <w:r>
-        <w:rPr>
-          <w:rFonts w:ascii="BiauKai" w:eastAsia="BiauKai" w:hAnsi="BiauKai" w:cs="Times New Roman" w:hint="eastAsia"/>
-          <w:color w:val="000000"/>
-          <w:kern w:val="0"/>
-          <w:szCs w:val="24"/>
-        </w:rPr>
-        <w:t>，圖檔</w:t>
-      </w:r>
-      <w:r>
-        <w:rPr>
-          <w:rFonts w:ascii="BiauKai" w:eastAsia="BiauKai" w:hAnsi="BiauKai" w:cs="Times New Roman" w:hint="eastAsia"/>
-          <w:color w:val="000000"/>
-          <w:kern w:val="0"/>
-          <w:szCs w:val="24"/>
-        </w:rPr>
-        <w:t>產生</w:t>
-      </w:r>
-      <w:r>
-        <w:rPr>
-          <w:rFonts w:ascii="BiauKai" w:eastAsia="BiauKai" w:hAnsi="BiauKai" w:cs="Times New Roman" w:hint="eastAsia"/>
-          <w:color w:val="000000"/>
-          <w:kern w:val="0"/>
-          <w:szCs w:val="24"/>
-        </w:rPr>
-        <w:t>使用</w:t>
-      </w:r>
-      <w:r>
-        <w:rPr>
-          <w:rFonts w:ascii="BiauKai" w:eastAsia="BiauKai" w:hAnsi="BiauKai" w:cs="Times New Roman"/>
-          <w:color w:val="000000"/>
-          <w:kern w:val="0"/>
-          <w:szCs w:val="24"/>
-        </w:rPr>
-        <w:t>Canvas</w:t>
-      </w:r>
-      <w:r>
-        <w:rPr>
-          <w:rFonts w:ascii="BiauKai" w:eastAsia="BiauKai" w:hAnsi="BiauKai" w:cs="Times New Roman" w:hint="eastAsia"/>
-          <w:color w:val="000000"/>
-          <w:kern w:val="0"/>
-          <w:szCs w:val="24"/>
-        </w:rPr>
-        <w:t>。</w:t>
-      </w:r>
-    </w:p>
-    <w:p>
-      <w:pPr>
-        <w:widowControl/>
-        <w:spacing w:before="100" w:beforeAutospacing="1" w:after="100" w:afterAutospacing="1"/>
-        <w:ind w:left="720"/>
-        <w:rPr>
-          <w:rFonts w:ascii="BiauKai" w:eastAsia="BiauKai" w:hAnsi="BiauKai" w:cs="Times New Roman"/>
-          <w:color w:val="000000"/>
-          <w:kern w:val="0"/>
-          <w:szCs w:val="24"/>
-        </w:rPr>
-      </w:pPr>
-      <w:r>
-        <w:rPr>
-          <w:rFonts w:ascii="BiauKai" w:eastAsia="BiauKai" w:hAnsi="BiauKai" w:cs="Times New Roman" w:hint="eastAsia"/>
-          <w:color w:val="000000"/>
-          <w:kern w:val="0"/>
-          <w:szCs w:val="24"/>
-        </w:rPr>
-        <w:t>3</w:t>
-      </w:r>
-      <w:r>
-        <w:rPr>
-          <w:rFonts w:ascii="BiauKai" w:eastAsia="BiauKai" w:hAnsi="BiauKai" w:cs="Times New Roman"/>
-          <w:color w:val="000000"/>
-          <w:kern w:val="0"/>
-          <w:szCs w:val="24"/>
-        </w:rPr>
-        <w:t>.</w:t>
-      </w:r>
-      <w:r>
-        <w:rPr>
-          <w:rFonts w:ascii="BiauKai" w:eastAsia="BiauKai" w:hAnsi="BiauKai" w:cs="Times New Roman" w:hint="eastAsia"/>
-          <w:color w:val="000000"/>
-          <w:kern w:val="0"/>
-          <w:szCs w:val="24"/>
-        </w:rPr>
-        <w:t xml:space="preserve"> 後端（軟體）：</w:t>
-      </w:r>
-      <w:r>
-        <w:rPr>
-          <w:rFonts w:ascii="BiauKai" w:eastAsia="BiauKai" w:hAnsi="BiauKai" w:cs="Times New Roman" w:hint="eastAsia"/>
-          <w:color w:val="000000" w:themeColor="text1"/>
-          <w:kern w:val="0"/>
-          <w:szCs w:val="24"/>
-        </w:rPr>
-        <w:t>使用</w:t>
-      </w:r>
-      <w:r>
-        <w:rPr>
-          <w:rFonts w:ascii="BiauKai" w:eastAsia="BiauKai" w:hAnsi="BiauKai" w:cs="Times New Roman"/>
-          <w:color w:val="000000" w:themeColor="text1"/>
-          <w:kern w:val="0"/>
-          <w:szCs w:val="24"/>
-        </w:rPr>
-        <w:t>NodeJS</w:t>
-      </w:r>
-      <w:r>
-        <w:rPr>
-          <w:rFonts w:ascii="BiauKai" w:eastAsia="BiauKai" w:hAnsi="BiauKai" w:cs="Times New Roman" w:hint="eastAsia"/>
-          <w:color w:val="000000" w:themeColor="text1"/>
-          <w:kern w:val="0"/>
-          <w:szCs w:val="24"/>
-        </w:rPr>
-        <w:t>搭配</w:t>
-      </w:r>
-      <w:r>
-        <w:rPr>
-          <w:rFonts w:ascii="BiauKai" w:eastAsia="BiauKai" w:hAnsi="BiauKai" w:cs="Times New Roman"/>
-          <w:color w:val="000000" w:themeColor="text1"/>
-          <w:kern w:val="0"/>
-          <w:szCs w:val="24"/>
-        </w:rPr>
-        <w:t>Express.js</w:t>
-      </w:r>
-      <w:r>
-        <w:rPr>
-          <w:rFonts w:ascii="BiauKai" w:eastAsia="BiauKai" w:hAnsi="BiauKai" w:cs="Times New Roman" w:hint="eastAsia"/>
-          <w:color w:val="000000" w:themeColor="text1"/>
-          <w:kern w:val="0"/>
-          <w:szCs w:val="24"/>
-        </w:rPr>
-        <w:t>開發後端</w:t>
-      </w:r>
-      <w:r>
-        <w:rPr>
-          <w:rFonts w:ascii="BiauKai" w:eastAsia="BiauKai" w:hAnsi="BiauKai" w:cs="Times New Roman"/>
-          <w:color w:val="000000" w:themeColor="text1"/>
-          <w:kern w:val="0"/>
-          <w:szCs w:val="24"/>
-        </w:rPr>
-        <w:t>API</w:t>
-      </w:r>
-      <w:r>
-        <w:rPr>
-          <w:rFonts w:ascii="BiauKai" w:eastAsia="BiauKai" w:hAnsi="BiauKai" w:cs="Times New Roman" w:hint="eastAsia"/>
-          <w:color w:val="000000" w:themeColor="text1"/>
-          <w:kern w:val="0"/>
-          <w:szCs w:val="24"/>
-        </w:rPr>
-        <w:t>功能</w:t>
-      </w:r>
-      <w:r>
-        <w:rPr>
-          <w:rFonts w:ascii="BiauKai" w:eastAsia="BiauKai" w:hAnsi="BiauKai" w:cs="Times New Roman" w:hint="eastAsia"/>
-          <w:color w:val="000000" w:themeColor="text1"/>
-          <w:kern w:val="0"/>
-          <w:szCs w:val="24"/>
-        </w:rPr>
-        <w:t>，與資料庫連線將前端所需要的資料透過</w:t>
-      </w:r>
-      <w:r>
-        <w:rPr>
-          <w:rFonts w:ascii="BiauKai" w:eastAsia="BiauKai" w:hAnsi="BiauKai" w:cs="Times New Roman"/>
-          <w:color w:val="000000" w:themeColor="text1"/>
-          <w:kern w:val="0"/>
-          <w:szCs w:val="24"/>
-        </w:rPr>
-        <w:t>http</w:t>
-      </w:r>
-      <w:r>
-        <w:rPr>
-          <w:rFonts w:ascii="BiauKai" w:eastAsia="BiauKai" w:hAnsi="BiauKai" w:cs="Times New Roman" w:hint="eastAsia"/>
-          <w:color w:val="000000" w:themeColor="text1"/>
-          <w:kern w:val="0"/>
-          <w:szCs w:val="24"/>
-        </w:rPr>
-        <w:t>協定傳送</w:t>
-      </w:r>
-      <w:r>
-        <w:rPr>
-          <w:rFonts w:ascii="BiauKai" w:eastAsia="BiauKai" w:hAnsi="BiauKai" w:cs="Times New Roman" w:hint="eastAsia"/>
-          <w:color w:val="000000" w:themeColor="text1"/>
-          <w:kern w:val="0"/>
-          <w:szCs w:val="24"/>
-        </w:rPr>
-        <w:t>，</w:t>
-      </w:r>
-      <w:r>
-        <w:rPr>
-          <w:rFonts w:ascii="BiauKai" w:eastAsia="BiauKai" w:hAnsi="BiauKai" w:cs="Times New Roman" w:hint="eastAsia"/>
-          <w:color w:val="000000" w:themeColor="text1"/>
-          <w:kern w:val="0"/>
-          <w:szCs w:val="24"/>
-        </w:rPr>
-        <w:t>並</w:t>
-      </w:r>
-      <w:r>
-        <w:rPr>
-          <w:rFonts w:ascii="BiauKai" w:eastAsia="BiauKai" w:hAnsi="BiauKai" w:cs="Times New Roman" w:hint="eastAsia"/>
-          <w:color w:val="000000" w:themeColor="text1"/>
-          <w:kern w:val="0"/>
-          <w:szCs w:val="24"/>
-        </w:rPr>
-        <w:t>使用</w:t>
-      </w:r>
-      <w:r>
-        <w:rPr>
-          <w:rFonts w:ascii="BiauKai" w:eastAsia="BiauKai" w:hAnsi="BiauKai" w:cs="Times New Roman"/>
-          <w:color w:val="000000" w:themeColor="text1"/>
-          <w:kern w:val="0"/>
-          <w:szCs w:val="24"/>
-        </w:rPr>
-        <w:t>WebSocket</w:t>
-      </w:r>
-      <w:r>
-        <w:rPr>
-          <w:rFonts w:ascii="BiauKai" w:eastAsia="BiauKai" w:hAnsi="BiauKai" w:cs="Times New Roman" w:hint="eastAsia"/>
-          <w:color w:val="000000" w:themeColor="text1"/>
-          <w:kern w:val="0"/>
-          <w:szCs w:val="24"/>
-        </w:rPr>
-        <w:t>協定</w:t>
-      </w:r>
-      <w:r>
-        <w:rPr>
-          <w:rFonts w:ascii="BiauKai" w:eastAsia="BiauKai" w:hAnsi="BiauKai" w:cs="Times New Roman" w:hint="eastAsia"/>
-          <w:color w:val="000000" w:themeColor="text1"/>
-          <w:kern w:val="0"/>
-          <w:szCs w:val="24"/>
-        </w:rPr>
-        <w:t>實現</w:t>
-      </w:r>
-      <w:r>
-        <w:rPr>
-          <w:rFonts w:ascii="BiauKai" w:eastAsia="BiauKai" w:hAnsi="BiauKai" w:cs="Times New Roman" w:hint="eastAsia"/>
-          <w:color w:val="000000" w:themeColor="text1"/>
-          <w:kern w:val="0"/>
-          <w:szCs w:val="24"/>
-        </w:rPr>
-        <w:t>多人</w:t>
-      </w:r>
-      <w:r>
-        <w:rPr>
-          <w:rFonts w:ascii="BiauKai" w:eastAsia="BiauKai" w:hAnsi="BiauKai" w:cs="Times New Roman" w:hint="eastAsia"/>
-          <w:color w:val="000000" w:themeColor="text1"/>
-          <w:kern w:val="0"/>
-          <w:szCs w:val="24"/>
-        </w:rPr>
-        <w:t>連線功能，讓前端使用者能夠收到不同設備使用者的資訊。</w:t>
-      </w:r>
-    </w:p>
-    <w:p>
-      <w:pPr>
-        <w:widowControl/>
-        <w:spacing w:before="100" w:beforeAutospacing="1" w:after="100" w:afterAutospacing="1"/>
-        <w:ind w:left="720"/>
-        <w:rPr>
-          <w:rFonts w:ascii="BiauKai" w:eastAsia="BiauKai" w:hAnsi="BiauKai" w:cs="Times New Roman"/>
-          <w:color w:val="000000"/>
-          <w:kern w:val="0"/>
-          <w:szCs w:val="24"/>
-        </w:rPr>
-      </w:pPr>
-      <w:r>
-        <w:rPr>
-          <w:rFonts w:ascii="BiauKai" w:eastAsia="BiauKai" w:hAnsi="BiauKai" w:cs="Times New Roman"/>
-          <w:color w:val="000000"/>
-          <w:kern w:val="0"/>
-          <w:szCs w:val="24"/>
-        </w:rPr>
-        <w:t xml:space="preserve">4. </w:t>
-      </w:r>
-      <w:r>
-        <w:rPr>
-          <w:rFonts w:ascii="BiauKai" w:eastAsia="BiauKai" w:hAnsi="BiauKai" w:cs="Times New Roman" w:hint="eastAsia"/>
-          <w:color w:val="000000"/>
-          <w:kern w:val="0"/>
-          <w:szCs w:val="24"/>
-        </w:rPr>
-        <w:t>資料庫：使用</w:t>
-      </w:r>
-      <w:r>
-        <w:rPr>
-          <w:rFonts w:ascii="BiauKai" w:eastAsia="BiauKai" w:hAnsi="BiauKai" w:cs="Times New Roman"/>
-          <w:color w:val="000000"/>
-          <w:kern w:val="0"/>
-          <w:szCs w:val="24"/>
-        </w:rPr>
-        <w:t>MySQL</w:t>
-      </w:r>
-      <w:r>
-        <w:rPr>
-          <w:rFonts w:ascii="BiauKai" w:eastAsia="BiauKai" w:hAnsi="BiauKai" w:cs="Times New Roman" w:hint="eastAsia"/>
-          <w:color w:val="000000"/>
-          <w:kern w:val="0"/>
-          <w:szCs w:val="24"/>
-        </w:rPr>
-        <w:t>關聯式資料庫作為數據儲存</w:t>
-      </w:r>
-      <w:r>
-        <w:rPr>
-          <w:rFonts w:ascii="BiauKai" w:eastAsia="BiauKai" w:hAnsi="BiauKai" w:cs="Times New Roman" w:hint="eastAsia"/>
-          <w:color w:val="000000"/>
-          <w:kern w:val="0"/>
-          <w:szCs w:val="24"/>
-        </w:rPr>
-        <w:t>庫</w:t>
-      </w:r>
-      <w:r>
-        <w:rPr>
-          <w:rFonts w:ascii="BiauKai" w:eastAsia="BiauKai" w:hAnsi="BiauKai" w:cs="Times New Roman" w:hint="eastAsia"/>
-          <w:color w:val="000000"/>
-          <w:kern w:val="0"/>
-          <w:szCs w:val="24"/>
-        </w:rPr>
-        <w:t>。</w:t>
+        <w:t>設備與技術</w:t>
       </w:r>
     </w:p>
     <w:p>
@@ -2312,777 +1701,73 @@
         <w:widowControl/>
         <w:numPr>
           <w:ilvl w:val="0"/>
-          <w:numId w:val="7"/>
+          <w:numId w:val="13"/>
         </w:numPr>
         <w:spacing w:before="100" w:beforeAutospacing="1" w:after="100" w:afterAutospacing="1"/>
         <w:ind w:leftChars="0"/>
         <w:rPr>
-          <w:rFonts w:ascii="BiauKai" w:eastAsia="BiauKai" w:hAnsi="BiauKai" w:cs="Times New Roman"/>
-          <w:b/>
-          <w:bCs/>
-          <w:color w:val="000000"/>
-          <w:kern w:val="0"/>
-          <w:sz w:val="28"/>
-          <w:szCs w:val="28"/>
-        </w:rPr>
-      </w:pPr>
-      <w:r>
-        <w:rPr>
-          <w:rFonts w:ascii="BiauKai" w:eastAsia="BiauKai" w:hAnsi="BiauKai" w:cs="Times New Roman" w:hint="eastAsia"/>
-          <w:b/>
-          <w:bCs/>
-          <w:color w:val="000000"/>
-          <w:kern w:val="0"/>
-          <w:sz w:val="28"/>
-          <w:szCs w:val="28"/>
+          <w:rFonts w:ascii="標楷體" w:eastAsia="標楷體" w:hAnsi="標楷體" w:cs="Times New Roman"/>
+          <w:color w:val="000000"/>
+          <w:kern w:val="0"/>
+        </w:rPr>
+      </w:pPr>
+      <w:r>
+        <w:rPr>
+          <w:rFonts w:ascii="標楷體" w:eastAsia="標楷體" w:hAnsi="標楷體" w:cs="Times New Roman"/>
+          <w:color w:val="000000"/>
+          <w:kern w:val="0"/>
         </w:rPr>
         <w:lastRenderedPageBreak/>
-        <w:t>系統架構</w:t>
-      </w:r>
-    </w:p>
-    <w:p>
-      <w:pPr>
-        <w:pStyle w:val="a4"/>
-        <w:widowControl/>
-        <w:spacing w:before="100" w:beforeAutospacing="1" w:after="100" w:afterAutospacing="1"/>
-        <w:ind w:leftChars="0" w:left="720"/>
-        <w:rPr>
-          <w:rFonts w:ascii="BiauKai" w:eastAsia="BiauKai" w:hAnsi="BiauKai" w:cs="Times New Roman"/>
-          <w:color w:val="000000"/>
-          <w:kern w:val="0"/>
-          <w:szCs w:val="24"/>
-        </w:rPr>
-      </w:pPr>
-      <w:r>
-        <w:rPr>
-          <w:rFonts w:ascii="BiauKai" w:eastAsia="BiauKai" w:hAnsi="BiauKai" w:cs="Times New Roman"/>
+        <w:t>硬體設備：</w:t>
+      </w:r>
+      <w:r>
+        <w:rPr>
+          <w:rFonts w:ascii="標楷體" w:eastAsia="標楷體" w:hAnsi="標楷體" w:cs="Times New Roman"/>
+          <w:color w:val="000000"/>
+          <w:kern w:val="0"/>
+        </w:rPr>
+        <w:t>使用ESP32開發版及MPU9250</w:t>
+      </w:r>
+      <w:proofErr w:type="gramStart"/>
+      <w:r>
+        <w:rPr>
+          <w:rFonts w:ascii="標楷體" w:eastAsia="標楷體" w:hAnsi="標楷體" w:cs="Times New Roman"/>
+          <w:color w:val="000000"/>
+          <w:kern w:val="0"/>
+        </w:rPr>
+        <w:t>九軸感測</w:t>
+      </w:r>
+      <w:proofErr w:type="gramEnd"/>
+      <w:r>
+        <w:rPr>
+          <w:rFonts w:ascii="標楷體" w:eastAsia="標楷體" w:hAnsi="標楷體" w:cs="Times New Roman"/>
+          <w:color w:val="000000"/>
+          <w:kern w:val="0"/>
+        </w:rPr>
+        <w:t>器，</w:t>
+      </w:r>
+      <w:r>
+        <w:rPr>
+          <w:rFonts w:ascii="標楷體" w:eastAsia="標楷體" w:hAnsi="標楷體" w:cs="Times New Roman"/>
+          <w:color w:val="000000"/>
+          <w:kern w:val="0"/>
+        </w:rPr>
+        <w:t>利用I2C協議傳輸及接收位置信息</w:t>
+      </w:r>
+      <w:r>
+        <w:rPr>
+          <w:rFonts w:ascii="標楷體" w:eastAsia="標楷體" w:hAnsi="標楷體" w:cs="Times New Roman"/>
+          <w:color w:val="000000"/>
+          <w:kern w:val="0"/>
+        </w:rPr>
+        <w:t>。</w:t>
+      </w:r>
+      <w:r>
+        <w:rPr>
           <w:noProof/>
-          <w:color w:val="000000"/>
-          <w:kern w:val="0"/>
-          <w:szCs w:val="24"/>
         </w:rPr>
         <w:drawing>
-          <wp:inline distT="0" distB="0" distL="0" distR="0" wp14:anchorId="012DED36" wp14:editId="4D571EB4">
-            <wp:extent cx="4543896" cy="1528491"/>
-            <wp:effectExtent l="0" t="0" r="3175" b="0"/>
-            <wp:docPr id="4" name="圖形 4"/>
-            <wp:cNvGraphicFramePr>
-              <a:graphicFrameLocks xmlns:a="http://schemas.openxmlformats.org/drawingml/2006/main" noChangeAspect="1"/>
-            </wp:cNvGraphicFramePr>
-            <a:graphic xmlns:a="http://schemas.openxmlformats.org/drawingml/2006/main">
-              <a:graphicData uri="http://schemas.openxmlformats.org/drawingml/2006/picture">
-                <pic:pic xmlns:pic="http://schemas.openxmlformats.org/drawingml/2006/picture">
-                  <pic:nvPicPr>
-                    <pic:cNvPr id="4" name="圖形 4"/>
-                    <pic:cNvPicPr/>
-                  </pic:nvPicPr>
-                  <pic:blipFill>
-                    <a:blip r:embed="rId9">
-                      <a:extLst>
-                        <a:ext uri="{28A0092B-C50C-407E-A947-70E740481C1C}">
-                          <a14:useLocalDpi xmlns:a14="http://schemas.microsoft.com/office/drawing/2010/main" val="0"/>
-                        </a:ext>
-                        <a:ext uri="{96DAC541-7B7A-43D3-8B79-37D633B846F1}">
-                          <asvg:svgBlip xmlns:asvg="http://schemas.microsoft.com/office/drawing/2016/SVG/main" r:embed="rId10"/>
-                        </a:ext>
-                      </a:extLst>
-                    </a:blip>
-                    <a:stretch>
-                      <a:fillRect/>
-                    </a:stretch>
-                  </pic:blipFill>
-                  <pic:spPr>
-                    <a:xfrm>
-                      <a:off x="0" y="0"/>
-                      <a:ext cx="4642645" cy="1561709"/>
-                    </a:xfrm>
-                    <a:prstGeom prst="rect">
-                      <a:avLst/>
-                    </a:prstGeom>
-                  </pic:spPr>
-                </pic:pic>
-              </a:graphicData>
-            </a:graphic>
-          </wp:inline>
-        </w:drawing>
-      </w:r>
-    </w:p>
-    <w:p>
-      <w:pPr>
-        <w:pStyle w:val="a4"/>
-        <w:widowControl/>
-        <w:spacing w:before="100" w:beforeAutospacing="1" w:after="100" w:afterAutospacing="1"/>
-        <w:ind w:leftChars="0" w:left="720"/>
-        <w:rPr>
-          <w:rFonts w:ascii="BiauKai" w:eastAsia="BiauKai" w:hAnsi="BiauKai" w:cs="Times New Roman"/>
-          <w:color w:val="000000" w:themeColor="text1"/>
-          <w:kern w:val="0"/>
-          <w:szCs w:val="24"/>
-        </w:rPr>
-      </w:pPr>
-      <w:r>
-        <w:rPr>
-          <w:rFonts w:ascii="BiauKai" w:eastAsia="BiauKai" w:hAnsi="BiauKai" w:cs="Times New Roman" w:hint="eastAsia"/>
-          <w:color w:val="000000" w:themeColor="text1"/>
-          <w:kern w:val="0"/>
-          <w:szCs w:val="24"/>
-        </w:rPr>
-        <w:t>使用者</w:t>
-      </w:r>
-      <w:r>
-        <w:rPr>
-          <w:rFonts w:ascii="BiauKai" w:eastAsia="BiauKai" w:hAnsi="BiauKai" w:cs="Times New Roman" w:hint="eastAsia"/>
-          <w:color w:val="000000" w:themeColor="text1"/>
-          <w:kern w:val="0"/>
-          <w:szCs w:val="24"/>
-        </w:rPr>
-        <w:t>可</w:t>
-      </w:r>
-      <w:r>
-        <w:rPr>
-          <w:rFonts w:ascii="BiauKai" w:eastAsia="BiauKai" w:hAnsi="BiauKai" w:cs="Times New Roman" w:hint="eastAsia"/>
-          <w:color w:val="000000" w:themeColor="text1"/>
-          <w:kern w:val="0"/>
-          <w:szCs w:val="24"/>
-        </w:rPr>
-        <w:t>透過</w:t>
-      </w:r>
-      <w:r>
-        <w:rPr>
-          <w:rFonts w:ascii="BiauKai" w:eastAsia="BiauKai" w:hAnsi="BiauKai" w:cs="Times New Roman" w:hint="eastAsia"/>
-          <w:color w:val="000000" w:themeColor="text1"/>
-          <w:kern w:val="0"/>
-          <w:szCs w:val="24"/>
-        </w:rPr>
-        <w:t>九</w:t>
-      </w:r>
-      <w:r>
-        <w:rPr>
-          <w:rFonts w:ascii="BiauKai" w:eastAsia="BiauKai" w:hAnsi="BiauKai" w:cs="Times New Roman" w:hint="eastAsia"/>
-          <w:color w:val="000000" w:themeColor="text1"/>
-          <w:kern w:val="0"/>
-          <w:szCs w:val="24"/>
-        </w:rPr>
-        <w:t>軸感測器或是滑鼠</w:t>
-      </w:r>
-      <w:r>
-        <w:rPr>
-          <w:rFonts w:ascii="BiauKai" w:eastAsia="BiauKai" w:hAnsi="BiauKai" w:cs="Times New Roman" w:hint="eastAsia"/>
-          <w:color w:val="000000" w:themeColor="text1"/>
-          <w:kern w:val="0"/>
-          <w:szCs w:val="24"/>
-        </w:rPr>
-        <w:t>操</w:t>
-      </w:r>
-      <w:r>
-        <w:rPr>
-          <w:rFonts w:ascii="BiauKai" w:eastAsia="BiauKai" w:hAnsi="BiauKai" w:cs="Times New Roman" w:hint="eastAsia"/>
-          <w:color w:val="000000" w:themeColor="text1"/>
-          <w:kern w:val="0"/>
-          <w:szCs w:val="24"/>
-        </w:rPr>
-        <w:t>作</w:t>
-      </w:r>
-      <w:r>
-        <w:rPr>
-          <w:rFonts w:ascii="BiauKai" w:eastAsia="BiauKai" w:hAnsi="BiauKai" w:cs="Times New Roman" w:hint="eastAsia"/>
-          <w:color w:val="000000" w:themeColor="text1"/>
-          <w:kern w:val="0"/>
-          <w:szCs w:val="24"/>
-        </w:rPr>
-        <w:t>前端畫面，</w:t>
-      </w:r>
-      <w:r>
-        <w:rPr>
-          <w:rFonts w:ascii="BiauKai" w:eastAsia="BiauKai" w:hAnsi="BiauKai" w:cs="Times New Roman" w:hint="eastAsia"/>
-          <w:color w:val="000000" w:themeColor="text1"/>
-          <w:kern w:val="0"/>
-          <w:szCs w:val="24"/>
-        </w:rPr>
-        <w:t>將數據透過</w:t>
-      </w:r>
-      <w:r>
-        <w:rPr>
-          <w:rFonts w:ascii="BiauKai" w:eastAsia="BiauKai" w:hAnsi="BiauKai" w:cs="Times New Roman"/>
-          <w:color w:val="000000" w:themeColor="text1"/>
-          <w:kern w:val="0"/>
-          <w:szCs w:val="24"/>
-        </w:rPr>
-        <w:t>API</w:t>
-      </w:r>
-      <w:r>
-        <w:rPr>
-          <w:rFonts w:ascii="BiauKai" w:eastAsia="BiauKai" w:hAnsi="BiauKai" w:cs="Times New Roman" w:hint="eastAsia"/>
-          <w:color w:val="000000" w:themeColor="text1"/>
-          <w:kern w:val="0"/>
-          <w:szCs w:val="24"/>
-        </w:rPr>
-        <w:t>傳送至後端，由後端與資料庫溝通，將數據儲存在</w:t>
-      </w:r>
-      <w:r>
-        <w:rPr>
-          <w:rFonts w:ascii="BiauKai" w:eastAsia="BiauKai" w:hAnsi="BiauKai" w:cs="Times New Roman"/>
-          <w:color w:val="000000" w:themeColor="text1"/>
-          <w:kern w:val="0"/>
-          <w:szCs w:val="24"/>
-        </w:rPr>
-        <w:t>MySQL</w:t>
-      </w:r>
-      <w:r>
-        <w:rPr>
-          <w:rFonts w:ascii="BiauKai" w:eastAsia="BiauKai" w:hAnsi="BiauKai" w:cs="Times New Roman" w:hint="eastAsia"/>
-          <w:color w:val="000000" w:themeColor="text1"/>
-          <w:kern w:val="0"/>
-          <w:szCs w:val="24"/>
-        </w:rPr>
-        <w:t>中。</w:t>
-      </w:r>
-    </w:p>
-    <w:p>
-      <w:pPr>
-        <w:pStyle w:val="a4"/>
-        <w:widowControl/>
-        <w:numPr>
-          <w:ilvl w:val="0"/>
-          <w:numId w:val="7"/>
-        </w:numPr>
-        <w:spacing w:before="100" w:beforeAutospacing="1" w:after="100" w:afterAutospacing="1"/>
-        <w:ind w:leftChars="0"/>
-        <w:rPr>
-          <w:rFonts w:ascii="BiauKai" w:eastAsia="BiauKai" w:hAnsi="BiauKai" w:cs="Times New Roman"/>
-          <w:b/>
-          <w:bCs/>
-          <w:color w:val="000000"/>
-          <w:kern w:val="0"/>
-          <w:sz w:val="28"/>
-          <w:szCs w:val="28"/>
-        </w:rPr>
-      </w:pPr>
-      <w:r>
-        <w:rPr>
-          <w:rFonts w:ascii="BiauKai" w:eastAsia="BiauKai" w:hAnsi="BiauKai" w:cs="Times New Roman" w:hint="eastAsia"/>
-          <w:b/>
-          <w:bCs/>
-          <w:color w:val="000000"/>
-          <w:kern w:val="0"/>
-          <w:sz w:val="28"/>
-          <w:szCs w:val="28"/>
-        </w:rPr>
-        <w:t>功能說明</w:t>
-      </w:r>
-    </w:p>
-    <w:p>
-      <w:pPr>
-        <w:pStyle w:val="a4"/>
-        <w:widowControl/>
-        <w:numPr>
-          <w:ilvl w:val="0"/>
-          <w:numId w:val="8"/>
-        </w:numPr>
-        <w:spacing w:before="100" w:beforeAutospacing="1" w:after="100" w:afterAutospacing="1"/>
-        <w:ind w:leftChars="0"/>
-        <w:rPr>
-          <w:rFonts w:ascii="BiauKai" w:eastAsia="BiauKai" w:hAnsi="BiauKai" w:cs="Times New Roman"/>
-          <w:color w:val="000000"/>
-          <w:kern w:val="0"/>
-          <w:szCs w:val="24"/>
-        </w:rPr>
-      </w:pPr>
-      <w:r>
-        <w:rPr>
-          <w:rFonts w:ascii="BiauKai" w:eastAsia="BiauKai" w:hAnsi="BiauKai" w:cs="Times New Roman" w:hint="eastAsia"/>
-          <w:color w:val="000000"/>
-          <w:kern w:val="0"/>
-          <w:szCs w:val="24"/>
-        </w:rPr>
-        <w:t>登入功能</w:t>
-      </w:r>
-      <w:r>
-        <w:rPr>
-          <w:rFonts w:ascii="BiauKai" w:eastAsia="BiauKai" w:hAnsi="BiauKai" w:cs="Times New Roman" w:hint="eastAsia"/>
-          <w:color w:val="000000"/>
-          <w:kern w:val="0"/>
-          <w:szCs w:val="24"/>
-        </w:rPr>
-        <w:t>：使用</w:t>
-      </w:r>
-      <w:r>
-        <w:rPr>
-          <w:rFonts w:ascii="BiauKai" w:eastAsia="BiauKai" w:hAnsi="BiauKai" w:cs="Times New Roman"/>
-          <w:color w:val="000000"/>
-          <w:kern w:val="0"/>
-          <w:szCs w:val="24"/>
-        </w:rPr>
-        <w:t>Oauth2.0</w:t>
-      </w:r>
-      <w:r>
-        <w:rPr>
-          <w:rFonts w:ascii="BiauKai" w:eastAsia="BiauKai" w:hAnsi="BiauKai" w:cs="Times New Roman" w:hint="eastAsia"/>
-          <w:color w:val="000000"/>
-          <w:kern w:val="0"/>
-          <w:szCs w:val="24"/>
-        </w:rPr>
-        <w:t>來介接</w:t>
-      </w:r>
-      <w:r>
-        <w:rPr>
-          <w:rFonts w:ascii="BiauKai" w:eastAsia="BiauKai" w:hAnsi="BiauKai" w:cs="Times New Roman"/>
-          <w:color w:val="000000"/>
-          <w:kern w:val="0"/>
-          <w:szCs w:val="24"/>
-        </w:rPr>
-        <w:t>Line</w:t>
-      </w:r>
-      <w:r>
-        <w:rPr>
-          <w:rFonts w:ascii="BiauKai" w:eastAsia="BiauKai" w:hAnsi="BiauKai" w:cs="Times New Roman" w:hint="eastAsia"/>
-          <w:color w:val="000000"/>
-          <w:kern w:val="0"/>
-          <w:szCs w:val="24"/>
-        </w:rPr>
-        <w:t>登入功能。</w:t>
-      </w:r>
-      <w:r>
-        <w:rPr>
-          <w:rFonts w:ascii="BiauKai" w:eastAsia="BiauKai" w:hAnsi="BiauKai" w:cs="Times New Roman"/>
-          <w:noProof/>
-          <w:color w:val="000000"/>
-          <w:kern w:val="0"/>
-          <w:szCs w:val="24"/>
-        </w:rPr>
-        <w:drawing>
-          <wp:inline distT="0" distB="0" distL="0" distR="0" wp14:anchorId="47F7CD35" wp14:editId="7B1EB45F">
-            <wp:extent cx="3545090" cy="4645891"/>
-            <wp:effectExtent l="0" t="0" r="0" b="0"/>
-            <wp:docPr id="3" name="圖形 3"/>
-            <wp:cNvGraphicFramePr>
-              <a:graphicFrameLocks xmlns:a="http://schemas.openxmlformats.org/drawingml/2006/main" noChangeAspect="1"/>
-            </wp:cNvGraphicFramePr>
-            <a:graphic xmlns:a="http://schemas.openxmlformats.org/drawingml/2006/main">
-              <a:graphicData uri="http://schemas.openxmlformats.org/drawingml/2006/picture">
-                <pic:pic xmlns:pic="http://schemas.openxmlformats.org/drawingml/2006/picture">
-                  <pic:nvPicPr>
-                    <pic:cNvPr id="3" name="圖形 3"/>
-                    <pic:cNvPicPr/>
-                  </pic:nvPicPr>
-                  <pic:blipFill>
-                    <a:blip r:embed="rId11">
-                      <a:extLst>
-                        <a:ext uri="{28A0092B-C50C-407E-A947-70E740481C1C}">
-                          <a14:useLocalDpi xmlns:a14="http://schemas.microsoft.com/office/drawing/2010/main" val="0"/>
-                        </a:ext>
-                        <a:ext uri="{96DAC541-7B7A-43D3-8B79-37D633B846F1}">
-                          <asvg:svgBlip xmlns:asvg="http://schemas.microsoft.com/office/drawing/2016/SVG/main" r:embed="rId12"/>
-                        </a:ext>
-                      </a:extLst>
-                    </a:blip>
-                    <a:stretch>
-                      <a:fillRect/>
-                    </a:stretch>
-                  </pic:blipFill>
-                  <pic:spPr>
-                    <a:xfrm>
-                      <a:off x="0" y="0"/>
-                      <a:ext cx="3564347" cy="4671127"/>
-                    </a:xfrm>
-                    <a:prstGeom prst="rect">
-                      <a:avLst/>
-                    </a:prstGeom>
-                  </pic:spPr>
-                </pic:pic>
-              </a:graphicData>
-            </a:graphic>
-          </wp:inline>
-        </w:drawing>
-      </w:r>
-    </w:p>
-    <w:p>
-      <w:pPr>
-        <w:pStyle w:val="a4"/>
-        <w:widowControl/>
-        <w:spacing w:before="100" w:beforeAutospacing="1" w:after="100" w:afterAutospacing="1"/>
-        <w:ind w:leftChars="0" w:left="1080"/>
-        <w:rPr>
-          <w:rFonts w:ascii="BiauKai" w:eastAsia="BiauKai" w:hAnsi="BiauKai" w:cs="Times New Roman"/>
-          <w:color w:val="000000"/>
-          <w:kern w:val="0"/>
-          <w:sz w:val="20"/>
-          <w:szCs w:val="20"/>
-        </w:rPr>
-      </w:pPr>
-      <w:r>
-        <w:rPr>
-          <w:rFonts w:ascii="BiauKai" w:eastAsia="BiauKai" w:hAnsi="BiauKai" w:cs="Times New Roman" w:hint="eastAsia"/>
-          <w:color w:val="000000"/>
-          <w:kern w:val="0"/>
-          <w:sz w:val="20"/>
-          <w:szCs w:val="20"/>
-        </w:rPr>
-        <w:lastRenderedPageBreak/>
-        <w:t>圖片來源：</w:t>
-      </w:r>
-      <w:r>
-        <w:fldChar w:fldCharType="begin"/>
-      </w:r>
-      <w:r>
-        <w:instrText>HYPERLINK "https://developers.line.biz/en/docs/line-login/integrate-line-login/"</w:instrText>
-      </w:r>
-      <w:r>
-        <w:fldChar w:fldCharType="separate"/>
-      </w:r>
-      <w:r>
-        <w:rPr>
-          <w:rStyle w:val="aa"/>
-          <w:rFonts w:ascii="BiauKai" w:eastAsia="BiauKai" w:hAnsi="BiauKai" w:cs="Times New Roman"/>
-          <w:kern w:val="0"/>
-          <w:sz w:val="20"/>
-          <w:szCs w:val="20"/>
-        </w:rPr>
-        <w:t xml:space="preserve">Integrating Line Login with your web app </w:t>
-      </w:r>
-      <w:r>
-        <w:rPr>
-          <w:rStyle w:val="aa"/>
-          <w:rFonts w:ascii="BiauKai" w:eastAsia="BiauKai" w:hAnsi="BiauKai" w:cs="Times New Roman"/>
-          <w:kern w:val="0"/>
-          <w:sz w:val="20"/>
-          <w:szCs w:val="20"/>
-        </w:rPr>
-        <w:fldChar w:fldCharType="end"/>
-      </w:r>
-    </w:p>
-    <w:p>
-      <w:pPr>
-        <w:pStyle w:val="a4"/>
-        <w:widowControl/>
-        <w:numPr>
-          <w:ilvl w:val="0"/>
-          <w:numId w:val="8"/>
-        </w:numPr>
-        <w:spacing w:before="100" w:beforeAutospacing="1" w:after="100" w:afterAutospacing="1"/>
-        <w:ind w:leftChars="0"/>
-        <w:rPr>
-          <w:rFonts w:ascii="BiauKai" w:eastAsia="BiauKai" w:hAnsi="BiauKai" w:cs="Times New Roman"/>
-          <w:color w:val="000000"/>
-          <w:kern w:val="0"/>
-          <w:szCs w:val="24"/>
-        </w:rPr>
-      </w:pPr>
-      <w:r>
-        <w:rPr>
-          <w:rFonts w:ascii="BiauKai" w:eastAsia="BiauKai" w:hAnsi="BiauKai" w:cs="Times New Roman" w:hint="eastAsia"/>
-          <w:color w:val="000000"/>
-          <w:kern w:val="0"/>
-          <w:szCs w:val="24"/>
-        </w:rPr>
-        <w:t>繪畫功能</w:t>
-      </w:r>
-      <w:r>
-        <w:rPr>
-          <w:rFonts w:ascii="BiauKai" w:eastAsia="BiauKai" w:hAnsi="BiauKai" w:cs="Times New Roman" w:hint="eastAsia"/>
-          <w:color w:val="000000"/>
-          <w:kern w:val="0"/>
-          <w:szCs w:val="24"/>
-        </w:rPr>
-        <w:t>：使用者可以透過感測器取代滑鼠功能，讓使用者可以控制手指移動方向</w:t>
-      </w:r>
-      <w:r>
-        <w:rPr>
-          <w:rFonts w:ascii="BiauKai" w:eastAsia="BiauKai" w:hAnsi="BiauKai" w:cs="Times New Roman" w:hint="eastAsia"/>
-          <w:color w:val="000000"/>
-          <w:kern w:val="0"/>
-          <w:szCs w:val="24"/>
-        </w:rPr>
-        <w:t>，</w:t>
-      </w:r>
-      <w:r>
-        <w:rPr>
-          <w:rFonts w:ascii="BiauKai" w:eastAsia="BiauKai" w:hAnsi="BiauKai" w:cs="Times New Roman" w:hint="eastAsia"/>
-          <w:color w:val="000000"/>
-          <w:kern w:val="0"/>
-          <w:szCs w:val="24"/>
-        </w:rPr>
-        <w:t>即可</w:t>
-      </w:r>
-      <w:r>
-        <w:rPr>
-          <w:rFonts w:ascii="BiauKai" w:eastAsia="BiauKai" w:hAnsi="BiauKai" w:cs="Times New Roman" w:hint="eastAsia"/>
-          <w:color w:val="000000"/>
-          <w:kern w:val="0"/>
-          <w:szCs w:val="24"/>
-        </w:rPr>
-        <w:t>對於模型</w:t>
-      </w:r>
-      <w:r>
-        <w:rPr>
-          <w:rFonts w:ascii="BiauKai" w:eastAsia="BiauKai" w:hAnsi="BiauKai" w:cs="Times New Roman" w:hint="eastAsia"/>
-          <w:color w:val="000000"/>
-          <w:kern w:val="0"/>
-          <w:szCs w:val="24"/>
-        </w:rPr>
-        <w:t>進行繪畫功能控制</w:t>
-      </w:r>
-      <w:r>
-        <w:rPr>
-          <w:rFonts w:ascii="BiauKai" w:eastAsia="BiauKai" w:hAnsi="BiauKai" w:cs="Times New Roman" w:hint="eastAsia"/>
-          <w:color w:val="000000"/>
-          <w:kern w:val="0"/>
-          <w:szCs w:val="24"/>
-        </w:rPr>
-        <w:t>。</w:t>
-      </w:r>
-    </w:p>
-    <w:p>
-      <w:pPr>
-        <w:pStyle w:val="a4"/>
-        <w:widowControl/>
-        <w:numPr>
-          <w:ilvl w:val="0"/>
-          <w:numId w:val="8"/>
-        </w:numPr>
-        <w:spacing w:before="100" w:beforeAutospacing="1" w:after="100" w:afterAutospacing="1"/>
-        <w:ind w:leftChars="0"/>
-        <w:rPr>
-          <w:rFonts w:ascii="BiauKai" w:eastAsia="BiauKai" w:hAnsi="BiauKai" w:cs="Times New Roman"/>
-          <w:color w:val="000000"/>
-          <w:kern w:val="0"/>
-          <w:szCs w:val="24"/>
-        </w:rPr>
-      </w:pPr>
-      <w:r>
-        <w:rPr>
-          <w:rFonts w:ascii="BiauKai" w:eastAsia="BiauKai" w:hAnsi="BiauKai" w:cs="Times New Roman" w:hint="eastAsia"/>
-          <w:color w:val="000000"/>
-          <w:kern w:val="0"/>
-          <w:szCs w:val="24"/>
-        </w:rPr>
-        <w:t>建模功能：使用者透過選擇的物件進行物件編輯與建模功能。</w:t>
-      </w:r>
-    </w:p>
-    <w:p>
-      <w:pPr>
-        <w:pStyle w:val="a4"/>
-        <w:widowControl/>
-        <w:numPr>
-          <w:ilvl w:val="0"/>
-          <w:numId w:val="8"/>
-        </w:numPr>
-        <w:spacing w:before="100" w:beforeAutospacing="1" w:after="100" w:afterAutospacing="1"/>
-        <w:ind w:leftChars="0"/>
-        <w:rPr>
-          <w:rFonts w:ascii="BiauKai" w:eastAsia="BiauKai" w:hAnsi="BiauKai" w:cs="Times New Roman"/>
-          <w:color w:val="000000"/>
-          <w:kern w:val="0"/>
-          <w:szCs w:val="24"/>
-        </w:rPr>
-      </w:pPr>
-      <w:r>
-        <w:rPr>
-          <w:rFonts w:ascii="BiauKai" w:eastAsia="BiauKai" w:hAnsi="BiauKai" w:cs="Times New Roman" w:hint="eastAsia"/>
-          <w:color w:val="000000"/>
-          <w:kern w:val="0"/>
-          <w:szCs w:val="24"/>
-        </w:rPr>
-        <w:t>繪畫與模型材質同步功能：使用者在繪畫的同時，模型材質可即時顯示新圖片。</w:t>
-      </w:r>
-    </w:p>
-    <w:p>
-      <w:pPr>
-        <w:pStyle w:val="a4"/>
-        <w:widowControl/>
-        <w:numPr>
-          <w:ilvl w:val="0"/>
-          <w:numId w:val="8"/>
-        </w:numPr>
-        <w:spacing w:before="100" w:beforeAutospacing="1" w:after="100" w:afterAutospacing="1"/>
-        <w:ind w:leftChars="0"/>
-        <w:rPr>
-          <w:rFonts w:ascii="BiauKai" w:eastAsia="BiauKai" w:hAnsi="BiauKai" w:cs="Times New Roman"/>
-          <w:color w:val="000000"/>
-          <w:kern w:val="0"/>
-          <w:szCs w:val="24"/>
-        </w:rPr>
-      </w:pPr>
-      <w:r>
-        <w:rPr>
-          <w:rFonts w:ascii="BiauKai" w:eastAsia="BiauKai" w:hAnsi="BiauKai" w:cs="Times New Roman" w:hint="eastAsia"/>
-          <w:color w:val="000000"/>
-          <w:kern w:val="0"/>
-          <w:szCs w:val="24"/>
-        </w:rPr>
-        <w:t>展覽功能：使用者可將完成的模型放置於展覽空間。</w:t>
-      </w:r>
-    </w:p>
-    <w:p>
-      <w:pPr>
-        <w:pStyle w:val="a4"/>
-        <w:widowControl/>
-        <w:numPr>
-          <w:ilvl w:val="0"/>
-          <w:numId w:val="8"/>
-        </w:numPr>
-        <w:spacing w:before="100" w:beforeAutospacing="1" w:after="100" w:afterAutospacing="1"/>
-        <w:ind w:leftChars="0"/>
-        <w:rPr>
-          <w:rFonts w:ascii="BiauKai" w:eastAsia="BiauKai" w:hAnsi="BiauKai" w:cs="Times New Roman"/>
-          <w:color w:val="000000"/>
-          <w:kern w:val="0"/>
-          <w:szCs w:val="24"/>
-        </w:rPr>
-      </w:pPr>
-      <w:r>
-        <w:rPr>
-          <w:rFonts w:ascii="BiauKai" w:eastAsia="BiauKai" w:hAnsi="BiauKai" w:cs="Times New Roman" w:hint="eastAsia"/>
-          <w:color w:val="000000"/>
-          <w:kern w:val="0"/>
-          <w:szCs w:val="24"/>
-        </w:rPr>
-        <w:t>多人同步功能</w:t>
-      </w:r>
-      <w:r>
-        <w:rPr>
-          <w:rFonts w:ascii="BiauKai" w:eastAsia="BiauKai" w:hAnsi="BiauKai" w:cs="Times New Roman" w:hint="eastAsia"/>
-          <w:color w:val="000000"/>
-          <w:kern w:val="0"/>
-          <w:szCs w:val="24"/>
-        </w:rPr>
-        <w:t>：</w:t>
-      </w:r>
-      <w:r>
-        <w:rPr>
-          <w:rFonts w:ascii="BiauKai" w:eastAsia="BiauKai" w:hAnsi="BiauKai" w:cs="Times New Roman" w:hint="eastAsia"/>
-          <w:color w:val="000000" w:themeColor="text1"/>
-          <w:kern w:val="0"/>
-          <w:szCs w:val="24"/>
-        </w:rPr>
-        <w:t>透過</w:t>
-      </w:r>
-      <w:r>
-        <w:rPr>
-          <w:rFonts w:ascii="BiauKai" w:eastAsia="BiauKai" w:hAnsi="BiauKai" w:cs="Times New Roman"/>
-          <w:color w:val="000000" w:themeColor="text1"/>
-          <w:kern w:val="0"/>
-          <w:szCs w:val="24"/>
-        </w:rPr>
-        <w:t>WebSocket</w:t>
-      </w:r>
-      <w:r>
-        <w:rPr>
-          <w:rFonts w:ascii="BiauKai" w:eastAsia="BiauKai" w:hAnsi="BiauKai" w:cs="Times New Roman" w:hint="eastAsia"/>
-          <w:color w:val="000000" w:themeColor="text1"/>
-          <w:kern w:val="0"/>
-          <w:szCs w:val="24"/>
-        </w:rPr>
-        <w:t>協定，使用者可以知道其他使用者的移動方向</w:t>
-      </w:r>
-      <w:r>
-        <w:rPr>
-          <w:rFonts w:ascii="BiauKai" w:eastAsia="BiauKai" w:hAnsi="BiauKai" w:cs="Times New Roman" w:hint="eastAsia"/>
-          <w:color w:val="000000" w:themeColor="text1"/>
-          <w:kern w:val="0"/>
-          <w:szCs w:val="24"/>
-        </w:rPr>
-        <w:t>以及接收最新</w:t>
-      </w:r>
-      <w:r>
-        <w:rPr>
-          <w:rFonts w:ascii="BiauKai" w:eastAsia="BiauKai" w:hAnsi="BiauKai" w:cs="Times New Roman" w:hint="eastAsia"/>
-          <w:color w:val="000000" w:themeColor="text1"/>
-          <w:kern w:val="0"/>
-          <w:szCs w:val="24"/>
-        </w:rPr>
-        <w:t>訊息</w:t>
-      </w:r>
-      <w:r>
-        <w:rPr>
-          <w:rFonts w:ascii="BiauKai" w:eastAsia="BiauKai" w:hAnsi="BiauKai" w:cs="Times New Roman" w:hint="eastAsia"/>
-          <w:color w:val="000000"/>
-          <w:kern w:val="0"/>
-          <w:szCs w:val="24"/>
-        </w:rPr>
-        <w:t>。</w:t>
-      </w:r>
-    </w:p>
-    <w:p>
-      <w:pPr>
-        <w:pStyle w:val="a4"/>
-        <w:widowControl/>
-        <w:numPr>
-          <w:ilvl w:val="0"/>
-          <w:numId w:val="7"/>
-        </w:numPr>
-        <w:spacing w:before="100" w:beforeAutospacing="1" w:after="100" w:afterAutospacing="1"/>
-        <w:ind w:leftChars="0"/>
-        <w:rPr>
-          <w:rFonts w:ascii="BiauKai" w:eastAsia="BiauKai" w:hAnsi="BiauKai" w:cs="Times New Roman"/>
-          <w:b/>
-          <w:bCs/>
-          <w:color w:val="000000"/>
-          <w:kern w:val="0"/>
-          <w:sz w:val="28"/>
-          <w:szCs w:val="28"/>
-        </w:rPr>
-      </w:pPr>
-      <w:r>
-        <w:rPr>
-          <w:rFonts w:ascii="BiauKai" w:eastAsia="BiauKai" w:hAnsi="BiauKai" w:cs="Times New Roman" w:hint="eastAsia"/>
-          <w:b/>
-          <w:bCs/>
-          <w:color w:val="000000"/>
-          <w:kern w:val="0"/>
-          <w:sz w:val="28"/>
-          <w:szCs w:val="28"/>
-        </w:rPr>
-        <w:t>操作介面及說明</w:t>
-      </w:r>
-    </w:p>
-    <w:p>
-      <w:pPr>
-        <w:pStyle w:val="a4"/>
-        <w:keepNext/>
-        <w:widowControl/>
-        <w:spacing w:before="100" w:beforeAutospacing="1" w:after="100" w:afterAutospacing="1"/>
-        <w:ind w:leftChars="0" w:left="720"/>
-        <w:rPr>
-          <w:rFonts w:ascii="BiauKai" w:eastAsia="BiauKai" w:hAnsi="BiauKai" w:cs="Times New Roman"/>
-          <w:color w:val="FF0000"/>
-        </w:rPr>
-      </w:pPr>
-      <w:r>
-        <w:rPr>
-          <w:rFonts w:ascii="BiauKai" w:eastAsia="BiauKai" w:hAnsi="BiauKai" w:cs="Times New Roman"/>
-          <w:color w:val="000000"/>
-          <w:kern w:val="0"/>
-        </w:rPr>
-        <w:t xml:space="preserve">1. </w:t>
-      </w:r>
-      <w:r>
-        <w:rPr>
-          <w:rFonts w:ascii="BiauKai" w:eastAsia="BiauKai" w:hAnsi="BiauKai" w:cs="Times New Roman"/>
-          <w:color w:val="000000"/>
-          <w:kern w:val="0"/>
-        </w:rPr>
-        <w:t>硬體：</w:t>
-      </w:r>
-    </w:p>
-    <w:p>
-      <w:pPr>
-        <w:pStyle w:val="a4"/>
-        <w:widowControl/>
-        <w:spacing w:before="100" w:beforeAutospacing="1" w:after="100" w:afterAutospacing="1"/>
-        <w:ind w:leftChars="0" w:left="720"/>
-        <w:rPr>
-          <w:rFonts w:ascii="BiauKai" w:eastAsia="BiauKai" w:hAnsi="BiauKai" w:cs="Times New Roman"/>
-          <w:color w:val="000000"/>
-          <w:kern w:val="0"/>
-        </w:rPr>
-      </w:pPr>
-      <w:r>
-        <w:rPr>
-          <w:noProof/>
-        </w:rPr>
-        <w:drawing>
-          <wp:inline distT="0" distB="0" distL="0" distR="0" wp14:anchorId="78AF296C" wp14:editId="78BE3D4B">
+          <wp:inline distT="0" distB="0" distL="0" distR="0" wp14:anchorId="7A1C9E2D" wp14:editId="36ED2A05">
             <wp:extent cx="4257964" cy="3195398"/>
             <wp:effectExtent l="0" t="0" r="0" b="5080"/>
             <wp:docPr id="1750706707" name="圖片 1750706707"/>
@@ -3097,7 +1782,7 @@
                     <pic:cNvPicPr/>
                   </pic:nvPicPr>
                   <pic:blipFill>
-                    <a:blip r:embed="rId13">
+                    <a:blip r:embed="rId9">
                       <a:extLst>
                         <a:ext uri="{28A0092B-C50C-407E-A947-70E740481C1C}">
                           <a14:useLocalDpi xmlns:a14="http://schemas.microsoft.com/office/drawing/2010/main" val="0"/>
@@ -3131,38 +1816,38 @@
         <w:spacing w:before="100" w:beforeAutospacing="1" w:after="100" w:afterAutospacing="1"/>
         <w:ind w:leftChars="0" w:left="720" w:firstLine="240"/>
         <w:rPr>
-          <w:rFonts w:ascii="BiauKai" w:eastAsia="BiauKai" w:hAnsi="BiauKai" w:cs="Times New Roman"/>
-          <w:color w:val="000000"/>
-          <w:kern w:val="0"/>
-        </w:rPr>
-      </w:pPr>
-      <w:r>
-        <w:rPr>
-          <w:rFonts w:ascii="BiauKai" w:eastAsia="BiauKai" w:hAnsi="BiauKai" w:cs="Times New Roman"/>
-          <w:color w:val="000000"/>
-          <w:kern w:val="0"/>
-        </w:rPr>
-        <w:t xml:space="preserve">a. </w:t>
-      </w:r>
-      <w:r>
-        <w:rPr>
-          <w:rFonts w:ascii="BiauKai" w:eastAsia="BiauKai" w:hAnsi="BiauKai" w:cs="Times New Roman" w:hint="eastAsia"/>
-          <w:color w:val="000000"/>
-          <w:kern w:val="0"/>
-        </w:rPr>
-        <w:t>按鈕：</w:t>
-      </w:r>
-      <w:r>
-        <w:rPr>
-          <w:rFonts w:ascii="BiauKai" w:eastAsia="BiauKai" w:hAnsi="BiauKai" w:cs="Times New Roman" w:hint="eastAsia"/>
-          <w:color w:val="000000"/>
-          <w:kern w:val="0"/>
-        </w:rPr>
-        <w:t>模擬滑鼠點擊功能。</w:t>
-      </w:r>
-      <w:r>
-        <w:rPr>
-          <w:rFonts w:ascii="BiauKai" w:eastAsia="BiauKai" w:hAnsi="BiauKai" w:cs="Times New Roman" w:hint="eastAsia"/>
+          <w:rFonts w:ascii="標楷體" w:eastAsia="標楷體" w:hAnsi="標楷體" w:cs="Times New Roman"/>
+          <w:color w:val="000000"/>
+          <w:kern w:val="0"/>
+        </w:rPr>
+      </w:pPr>
+      <w:r>
+        <w:rPr>
+          <w:rFonts w:ascii="標楷體" w:eastAsia="標楷體" w:hAnsi="標楷體" w:cs="Times New Roman" w:hint="eastAsia"/>
+          <w:color w:val="000000"/>
+          <w:kern w:val="0"/>
+        </w:rPr>
+        <w:t>a</w:t>
+      </w:r>
+      <w:r>
+        <w:rPr>
+          <w:rFonts w:ascii="標楷體" w:eastAsia="標楷體" w:hAnsi="標楷體" w:cs="Times New Roman"/>
+          <w:color w:val="000000"/>
+          <w:kern w:val="0"/>
+        </w:rPr>
+        <w:t xml:space="preserve">. </w:t>
+      </w:r>
+      <w:r>
+        <w:rPr>
+          <w:rFonts w:ascii="標楷體" w:eastAsia="標楷體" w:hAnsi="標楷體" w:cs="Times New Roman" w:hint="eastAsia"/>
+          <w:color w:val="000000"/>
+          <w:kern w:val="0"/>
+        </w:rPr>
+        <w:t>按鈕：模擬滑鼠點擊功能。</w:t>
+      </w:r>
+      <w:r>
+        <w:rPr>
+          <w:rFonts w:ascii="標楷體" w:eastAsia="標楷體" w:hAnsi="標楷體" w:cs="Times New Roman" w:hint="eastAsia"/>
           <w:color w:val="000000"/>
           <w:kern w:val="0"/>
         </w:rPr>
@@ -3176,14 +1861,14 @@
         <w:spacing w:before="100" w:beforeAutospacing="1" w:after="100" w:afterAutospacing="1"/>
         <w:ind w:leftChars="0" w:left="720" w:firstLine="240"/>
         <w:rPr>
-          <w:rFonts w:ascii="BiauKai" w:eastAsia="BiauKai" w:hAnsi="BiauKai" w:cs="Times New Roman"/>
-          <w:color w:val="000000"/>
-          <w:kern w:val="0"/>
-        </w:rPr>
-      </w:pPr>
-      <w:r>
-        <w:rPr>
-          <w:rFonts w:ascii="BiauKai" w:eastAsia="BiauKai" w:hAnsi="BiauKai" w:cs="Times New Roman"/>
+          <w:rFonts w:ascii="標楷體" w:eastAsia="標楷體" w:hAnsi="標楷體" w:cs="Times New Roman"/>
+          <w:color w:val="000000"/>
+          <w:kern w:val="0"/>
+        </w:rPr>
+      </w:pPr>
+      <w:r>
+        <w:rPr>
+          <w:rFonts w:ascii="標楷體" w:eastAsia="標楷體" w:hAnsi="標楷體" w:cs="Times New Roman"/>
           <w:color w:val="000000"/>
           <w:kern w:val="0"/>
         </w:rPr>
@@ -3191,23 +1876,15 @@
       </w:r>
       <w:r>
         <w:rPr>
-          <w:rFonts w:ascii="BiauKai" w:eastAsia="BiauKai" w:hAnsi="BiauKai" w:cs="Times New Roman" w:hint="eastAsia"/>
-          <w:color w:val="000000"/>
-          <w:kern w:val="0"/>
-        </w:rPr>
-        <w:t>：</w:t>
-      </w:r>
-      <w:r>
-        <w:rPr>
-          <w:rFonts w:ascii="BiauKai" w:eastAsia="BiauKai" w:hAnsi="BiauKai" w:cs="Times New Roman" w:hint="eastAsia"/>
-          <w:color w:val="000000"/>
-          <w:kern w:val="0"/>
-        </w:rPr>
-        <w:t>偵測移動的</w:t>
-      </w:r>
-      <w:r>
-        <w:rPr>
-          <w:rFonts w:ascii="BiauKai" w:eastAsia="BiauKai" w:hAnsi="BiauKai" w:cs="Times New Roman"/>
+          <w:rFonts w:ascii="標楷體" w:eastAsia="標楷體" w:hAnsi="標楷體" w:cs="Times New Roman" w:hint="eastAsia"/>
+          <w:color w:val="000000"/>
+          <w:kern w:val="0"/>
+        </w:rPr>
+        <w:t>：偵測移動的</w:t>
+      </w:r>
+      <w:r>
+        <w:rPr>
+          <w:rFonts w:ascii="標楷體" w:eastAsia="標楷體" w:hAnsi="標楷體" w:cs="Times New Roman"/>
           <w:color w:val="000000"/>
           <w:kern w:val="0"/>
         </w:rPr>
@@ -3215,7 +1892,7 @@
       </w:r>
       <w:r>
         <w:rPr>
-          <w:rFonts w:ascii="BiauKai" w:eastAsia="BiauKai" w:hAnsi="BiauKai" w:cs="Times New Roman" w:hint="eastAsia"/>
+          <w:rFonts w:ascii="標楷體" w:eastAsia="標楷體" w:hAnsi="標楷體" w:cs="Times New Roman" w:hint="eastAsia"/>
           <w:color w:val="000000"/>
           <w:kern w:val="0"/>
         </w:rPr>
@@ -3229,14 +1906,14 @@
         <w:spacing w:before="100" w:beforeAutospacing="1" w:after="100" w:afterAutospacing="1"/>
         <w:ind w:leftChars="0" w:left="720" w:firstLine="240"/>
         <w:rPr>
-          <w:rFonts w:ascii="BiauKai" w:eastAsia="BiauKai" w:hAnsi="BiauKai" w:cs="Times New Roman"/>
-          <w:color w:val="000000"/>
-          <w:kern w:val="0"/>
-        </w:rPr>
-      </w:pPr>
-      <w:r>
-        <w:rPr>
-          <w:rFonts w:ascii="BiauKai" w:eastAsia="BiauKai" w:hAnsi="BiauKai" w:cs="Times New Roman"/>
+          <w:rFonts w:ascii="標楷體" w:eastAsia="標楷體" w:hAnsi="標楷體" w:cs="Times New Roman"/>
+          <w:color w:val="000000"/>
+          <w:kern w:val="0"/>
+        </w:rPr>
+      </w:pPr>
+      <w:r>
+        <w:rPr>
+          <w:rFonts w:ascii="標楷體" w:eastAsia="標楷體" w:hAnsi="標楷體" w:cs="Times New Roman"/>
           <w:color w:val="000000"/>
           <w:kern w:val="0"/>
         </w:rPr>
@@ -3244,63 +1921,23 @@
       </w:r>
       <w:r>
         <w:rPr>
-          <w:rFonts w:ascii="BiauKai" w:eastAsia="BiauKai" w:hAnsi="BiauKai" w:cs="Times New Roman" w:hint="eastAsia"/>
-          <w:color w:val="000000"/>
-          <w:kern w:val="0"/>
-        </w:rPr>
-        <w:t>：</w:t>
-      </w:r>
-      <w:r>
-        <w:rPr>
-          <w:rFonts w:ascii="BiauKai" w:eastAsia="BiauKai" w:hAnsi="BiauKai" w:cs="Times New Roman" w:hint="eastAsia"/>
-          <w:color w:val="000000"/>
-          <w:kern w:val="0"/>
-        </w:rPr>
-        <w:t>撰寫程式開發與</w:t>
-      </w:r>
-      <w:r>
-        <w:rPr>
-          <w:rFonts w:ascii="BiauKai" w:eastAsia="BiauKai" w:hAnsi="BiauKai" w:cs="Times New Roman" w:hint="eastAsia"/>
-          <w:color w:val="000000"/>
-          <w:kern w:val="0"/>
-        </w:rPr>
-        <w:t>藍芽與</w:t>
-      </w:r>
-      <w:r>
-        <w:rPr>
-          <w:rFonts w:ascii="BiauKai" w:eastAsia="BiauKai" w:hAnsi="BiauKai" w:cs="Times New Roman"/>
-          <w:color w:val="000000"/>
-          <w:kern w:val="0"/>
-        </w:rPr>
-        <w:t>W</w:t>
-      </w:r>
-      <w:r>
-        <w:rPr>
-          <w:rFonts w:ascii="BiauKai" w:eastAsia="BiauKai" w:hAnsi="BiauKai" w:cs="Times New Roman"/>
-          <w:color w:val="000000"/>
-          <w:kern w:val="0"/>
-        </w:rPr>
-        <w:t>i</w:t>
-      </w:r>
-      <w:r>
-        <w:rPr>
-          <w:rFonts w:ascii="BiauKai" w:eastAsia="BiauKai" w:hAnsi="BiauKai" w:cs="Times New Roman"/>
-          <w:color w:val="000000"/>
-          <w:kern w:val="0"/>
-        </w:rPr>
-        <w:t>-</w:t>
-      </w:r>
-      <w:r>
-        <w:rPr>
-          <w:rFonts w:ascii="BiauKai" w:eastAsia="BiauKai" w:hAnsi="BiauKai" w:cs="Times New Roman"/>
-          <w:color w:val="000000"/>
-          <w:kern w:val="0"/>
-        </w:rPr>
-        <w:t>F</w:t>
-      </w:r>
-      <w:r>
-        <w:rPr>
-          <w:rFonts w:ascii="BiauKai" w:eastAsia="BiauKai" w:hAnsi="BiauKai" w:cs="Times New Roman" w:hint="eastAsia"/>
+          <w:rFonts w:ascii="標楷體" w:eastAsia="標楷體" w:hAnsi="標楷體" w:cs="Times New Roman" w:hint="eastAsia"/>
+          <w:color w:val="000000"/>
+          <w:kern w:val="0"/>
+        </w:rPr>
+        <w:t>：撰寫程式開發與藍芽與</w:t>
+      </w:r>
+      <w:r>
+        <w:rPr>
+          <w:rFonts w:ascii="標楷體" w:eastAsia="標楷體" w:hAnsi="標楷體" w:cs="Times New Roman"/>
+          <w:color w:val="000000"/>
+          <w:kern w:val="0"/>
+        </w:rPr>
+        <w:t>Wi-F</w:t>
+      </w:r>
+      <w:r>
+        <w:rPr>
+          <w:rFonts w:ascii="標楷體" w:eastAsia="標楷體" w:hAnsi="標楷體" w:cs="Times New Roman" w:hint="eastAsia"/>
           <w:color w:val="000000"/>
           <w:kern w:val="0"/>
         </w:rPr>
@@ -3314,14 +1951,14 @@
         <w:spacing w:before="100" w:beforeAutospacing="1" w:after="100" w:afterAutospacing="1"/>
         <w:ind w:leftChars="0" w:left="960"/>
         <w:rPr>
-          <w:rFonts w:ascii="BiauKai" w:eastAsia="BiauKai" w:hAnsi="BiauKai" w:cs="Times New Roman"/>
-          <w:color w:val="000000"/>
-          <w:kern w:val="0"/>
-        </w:rPr>
-      </w:pPr>
-      <w:r>
-        <w:rPr>
-          <w:rFonts w:ascii="BiauKai" w:eastAsia="BiauKai" w:hAnsi="BiauKai" w:cs="Times New Roman"/>
+          <w:rFonts w:ascii="標楷體" w:eastAsia="標楷體" w:hAnsi="標楷體" w:cs="Times New Roman"/>
+          <w:color w:val="000000"/>
+          <w:kern w:val="0"/>
+        </w:rPr>
+      </w:pPr>
+      <w:r>
+        <w:rPr>
+          <w:rFonts w:ascii="標楷體" w:eastAsia="標楷體" w:hAnsi="標楷體" w:cs="Times New Roman"/>
           <w:color w:val="000000"/>
           <w:kern w:val="0"/>
         </w:rPr>
@@ -3329,35 +1966,11 @@
       </w:r>
       <w:r>
         <w:rPr>
-          <w:rFonts w:ascii="BiauKai" w:eastAsia="BiauKai" w:hAnsi="BiauKai" w:cs="Times New Roman" w:hint="eastAsia"/>
-          <w:color w:val="000000"/>
-          <w:kern w:val="0"/>
-        </w:rPr>
-        <w:t>電源轉換器：</w:t>
-      </w:r>
-      <w:r>
-        <w:rPr>
-          <w:rFonts w:ascii="BiauKai" w:eastAsia="BiauKai" w:hAnsi="BiauKai" w:cs="Times New Roman" w:hint="eastAsia"/>
-          <w:color w:val="000000"/>
-          <w:kern w:val="0"/>
-        </w:rPr>
-        <w:t>調整電力的輸出，使設備能夠維持在正常運行的情況下，</w:t>
-      </w:r>
-      <w:r>
-        <w:rPr>
-          <w:rFonts w:ascii="BiauKai" w:eastAsia="BiauKai" w:hAnsi="BiauKai" w:cs="Times New Roman" w:hint="eastAsia"/>
-          <w:color w:val="000000"/>
-          <w:kern w:val="0"/>
-        </w:rPr>
-        <w:t>以</w:t>
-      </w:r>
-      <w:r>
-        <w:rPr>
-          <w:rFonts w:ascii="BiauKai" w:eastAsia="BiauKai" w:hAnsi="BiauKai" w:cs="Times New Roman" w:hint="eastAsia"/>
-          <w:color w:val="000000"/>
-          <w:kern w:val="0"/>
-        </w:rPr>
-        <w:t>達到節能的效果。</w:t>
+          <w:rFonts w:ascii="標楷體" w:eastAsia="標楷體" w:hAnsi="標楷體" w:cs="Times New Roman" w:hint="eastAsia"/>
+          <w:color w:val="000000"/>
+          <w:kern w:val="0"/>
+        </w:rPr>
+        <w:t>電源轉換器：調整電力的輸出，使設備能夠維持在正常運行的情況下，以達到節能的效果。</w:t>
       </w:r>
     </w:p>
     <w:p>
@@ -3365,9 +1978,9 @@
         <w:pStyle w:val="a4"/>
         <w:widowControl/>
         <w:spacing w:before="100" w:beforeAutospacing="1" w:after="100" w:afterAutospacing="1"/>
-        <w:ind w:leftChars="0" w:left="720"/>
-        <w:rPr>
-          <w:rFonts w:ascii="BiauKai" w:eastAsia="BiauKai" w:hAnsi="BiauKai" w:cs="Times New Roman"/>
+        <w:ind w:leftChars="0" w:left="1080"/>
+        <w:rPr>
+          <w:rFonts w:ascii="標楷體" w:eastAsia="標楷體" w:hAnsi="標楷體" w:cs="Times New Roman"/>
           <w:color w:val="000000"/>
           <w:kern w:val="0"/>
         </w:rPr>
@@ -3375,643 +1988,473 @@
     </w:p>
     <w:p>
       <w:pPr>
-        <w:pStyle w:val="a4"/>
         <w:widowControl/>
         <w:spacing w:before="100" w:beforeAutospacing="1" w:after="100" w:afterAutospacing="1"/>
-        <w:ind w:leftChars="0" w:left="720"/>
-        <w:rPr>
-          <w:rFonts w:ascii="BiauKai" w:eastAsia="BiauKai" w:hAnsi="BiauKai" w:cs="Times New Roman"/>
-          <w:b/>
-          <w:bCs/>
-          <w:color w:val="000000"/>
-          <w:kern w:val="0"/>
-          <w:szCs w:val="24"/>
-        </w:rPr>
-      </w:pPr>
-      <w:r>
-        <w:rPr>
-          <w:rFonts w:ascii="BiauKai" w:eastAsia="BiauKai" w:hAnsi="BiauKai" w:cs="Times New Roman"/>
-          <w:color w:val="000000"/>
-          <w:kern w:val="0"/>
-          <w:szCs w:val="24"/>
-        </w:rPr>
-        <w:t xml:space="preserve">2. </w:t>
-      </w:r>
-      <w:r>
-        <w:rPr>
-          <w:rFonts w:ascii="BiauKai" w:eastAsia="BiauKai" w:hAnsi="BiauKai" w:cs="Times New Roman" w:hint="eastAsia"/>
-          <w:color w:val="000000"/>
-          <w:kern w:val="0"/>
-          <w:szCs w:val="24"/>
-        </w:rPr>
-        <w:t>軟體</w:t>
-      </w:r>
-      <w:r>
-        <w:rPr>
-          <w:rFonts w:ascii="BiauKai" w:eastAsia="BiauKai" w:hAnsi="BiauKai" w:cs="Times New Roman" w:hint="eastAsia"/>
-          <w:color w:val="000000"/>
-          <w:kern w:val="0"/>
-          <w:szCs w:val="24"/>
-        </w:rPr>
-        <w:t>：</w:t>
+        <w:ind w:left="720"/>
+        <w:rPr>
+          <w:rFonts w:ascii="標楷體" w:eastAsia="標楷體" w:hAnsi="標楷體" w:cs="Times New Roman"/>
+          <w:color w:val="000000"/>
+          <w:kern w:val="0"/>
+          <w:szCs w:val="24"/>
+        </w:rPr>
+      </w:pPr>
+      <w:r>
+        <w:rPr>
+          <w:rFonts w:ascii="標楷體" w:eastAsia="標楷體" w:hAnsi="標楷體" w:cs="Times New Roman" w:hint="eastAsia"/>
+          <w:color w:val="000000"/>
+          <w:kern w:val="0"/>
+          <w:szCs w:val="24"/>
+        </w:rPr>
+        <w:t>2</w:t>
+      </w:r>
+      <w:r>
+        <w:rPr>
+          <w:rFonts w:ascii="標楷體" w:eastAsia="標楷體" w:hAnsi="標楷體" w:cs="Times New Roman"/>
+          <w:color w:val="000000"/>
+          <w:kern w:val="0"/>
+          <w:szCs w:val="24"/>
+        </w:rPr>
+        <w:t xml:space="preserve">. </w:t>
+      </w:r>
+      <w:r>
+        <w:rPr>
+          <w:rFonts w:ascii="標楷體" w:eastAsia="標楷體" w:hAnsi="標楷體" w:cs="Times New Roman" w:hint="eastAsia"/>
+          <w:color w:val="000000"/>
+          <w:kern w:val="0"/>
+          <w:szCs w:val="24"/>
+        </w:rPr>
+        <w:t>前端（軟體）：使用</w:t>
+      </w:r>
+      <w:r>
+        <w:rPr>
+          <w:rFonts w:ascii="標楷體" w:eastAsia="標楷體" w:hAnsi="標楷體" w:cs="Times New Roman"/>
+          <w:color w:val="000000"/>
+          <w:kern w:val="0"/>
+          <w:szCs w:val="24"/>
+        </w:rPr>
+        <w:t>TypeScript</w:t>
+      </w:r>
+      <w:r>
+        <w:rPr>
+          <w:rFonts w:ascii="標楷體" w:eastAsia="標楷體" w:hAnsi="標楷體" w:cs="Times New Roman" w:hint="eastAsia"/>
+          <w:color w:val="000000"/>
+          <w:kern w:val="0"/>
+          <w:szCs w:val="24"/>
+        </w:rPr>
+        <w:t>搭配</w:t>
+      </w:r>
+      <w:r>
+        <w:rPr>
+          <w:rFonts w:ascii="標楷體" w:eastAsia="標楷體" w:hAnsi="標楷體" w:cs="Times New Roman"/>
+          <w:color w:val="000000"/>
+          <w:kern w:val="0"/>
+          <w:szCs w:val="24"/>
+        </w:rPr>
+        <w:t>ReactJS</w:t>
+      </w:r>
+      <w:r>
+        <w:rPr>
+          <w:rFonts w:ascii="標楷體" w:eastAsia="標楷體" w:hAnsi="標楷體" w:cs="Times New Roman" w:hint="eastAsia"/>
+          <w:color w:val="000000"/>
+          <w:kern w:val="0"/>
+          <w:szCs w:val="24"/>
+        </w:rPr>
+        <w:t>開發前端</w:t>
+      </w:r>
+      <w:r>
+        <w:rPr>
+          <w:rFonts w:ascii="標楷體" w:eastAsia="標楷體" w:hAnsi="標楷體" w:cs="Times New Roman"/>
+          <w:color w:val="000000"/>
+          <w:kern w:val="0"/>
+          <w:szCs w:val="24"/>
+        </w:rPr>
+        <w:t>UI</w:t>
+      </w:r>
+      <w:r>
+        <w:rPr>
+          <w:rFonts w:ascii="標楷體" w:eastAsia="標楷體" w:hAnsi="標楷體" w:cs="Times New Roman" w:hint="eastAsia"/>
+          <w:color w:val="000000"/>
+          <w:kern w:val="0"/>
+          <w:szCs w:val="24"/>
+        </w:rPr>
+        <w:t>畫面，使用</w:t>
+      </w:r>
+      <w:r>
+        <w:rPr>
+          <w:rFonts w:ascii="標楷體" w:eastAsia="標楷體" w:hAnsi="標楷體" w:cs="Times New Roman"/>
+          <w:color w:val="000000"/>
+          <w:kern w:val="0"/>
+          <w:szCs w:val="24"/>
+        </w:rPr>
+        <w:t xml:space="preserve"> Three</w:t>
+      </w:r>
+      <w:r>
+        <w:rPr>
+          <w:rFonts w:ascii="標楷體" w:eastAsia="標楷體" w:hAnsi="標楷體" w:cs="Times New Roman"/>
+          <w:color w:val="000000"/>
+          <w:kern w:val="0"/>
+          <w:szCs w:val="24"/>
+        </w:rPr>
+        <w:t>.js</w:t>
+      </w:r>
+      <w:r>
+        <w:rPr>
+          <w:rFonts w:ascii="標楷體" w:eastAsia="標楷體" w:hAnsi="標楷體" w:cs="Times New Roman" w:hint="eastAsia"/>
+          <w:color w:val="000000"/>
+          <w:kern w:val="0"/>
+          <w:szCs w:val="24"/>
+        </w:rPr>
+        <w:t>來實現</w:t>
+      </w:r>
+      <w:r>
+        <w:rPr>
+          <w:rFonts w:ascii="標楷體" w:eastAsia="標楷體" w:hAnsi="標楷體" w:cs="Times New Roman"/>
+          <w:color w:val="000000"/>
+          <w:kern w:val="0"/>
+          <w:szCs w:val="24"/>
+        </w:rPr>
+        <w:t>3D</w:t>
+      </w:r>
+      <w:r>
+        <w:rPr>
+          <w:rFonts w:ascii="標楷體" w:eastAsia="標楷體" w:hAnsi="標楷體" w:cs="Times New Roman" w:hint="eastAsia"/>
+          <w:color w:val="000000"/>
+          <w:kern w:val="0"/>
+          <w:szCs w:val="24"/>
+        </w:rPr>
+        <w:t>建模</w:t>
+      </w:r>
+      <w:r>
+        <w:rPr>
+          <w:rFonts w:ascii="標楷體" w:eastAsia="標楷體" w:hAnsi="標楷體" w:cs="Times New Roman" w:hint="eastAsia"/>
+          <w:color w:val="000000"/>
+          <w:kern w:val="0"/>
+          <w:szCs w:val="24"/>
+        </w:rPr>
+        <w:t>功能</w:t>
+      </w:r>
+      <w:r>
+        <w:rPr>
+          <w:rFonts w:ascii="標楷體" w:eastAsia="標楷體" w:hAnsi="標楷體" w:cs="Times New Roman" w:hint="eastAsia"/>
+          <w:color w:val="000000"/>
+          <w:kern w:val="0"/>
+          <w:szCs w:val="24"/>
+        </w:rPr>
+        <w:t>與模型渲染</w:t>
+      </w:r>
+      <w:r>
+        <w:rPr>
+          <w:rFonts w:ascii="標楷體" w:eastAsia="標楷體" w:hAnsi="標楷體" w:cs="Times New Roman" w:hint="eastAsia"/>
+          <w:color w:val="000000"/>
+          <w:kern w:val="0"/>
+          <w:szCs w:val="24"/>
+        </w:rPr>
+        <w:t>，圖檔</w:t>
+      </w:r>
+      <w:r>
+        <w:rPr>
+          <w:rFonts w:ascii="標楷體" w:eastAsia="標楷體" w:hAnsi="標楷體" w:cs="Times New Roman" w:hint="eastAsia"/>
+          <w:color w:val="000000"/>
+          <w:kern w:val="0"/>
+          <w:szCs w:val="24"/>
+        </w:rPr>
+        <w:t>產生</w:t>
+      </w:r>
+      <w:r>
+        <w:rPr>
+          <w:rFonts w:ascii="標楷體" w:eastAsia="標楷體" w:hAnsi="標楷體" w:cs="Times New Roman" w:hint="eastAsia"/>
+          <w:color w:val="000000"/>
+          <w:kern w:val="0"/>
+          <w:szCs w:val="24"/>
+        </w:rPr>
+        <w:t>使用</w:t>
+      </w:r>
+      <w:r>
+        <w:rPr>
+          <w:rFonts w:ascii="標楷體" w:eastAsia="標楷體" w:hAnsi="標楷體" w:cs="Times New Roman"/>
+          <w:color w:val="000000"/>
+          <w:kern w:val="0"/>
+          <w:szCs w:val="24"/>
+        </w:rPr>
+        <w:t>Canvas</w:t>
+      </w:r>
+      <w:r>
+        <w:rPr>
+          <w:rFonts w:ascii="標楷體" w:eastAsia="標楷體" w:hAnsi="標楷體" w:cs="Times New Roman" w:hint="eastAsia"/>
+          <w:color w:val="000000"/>
+          <w:kern w:val="0"/>
+          <w:szCs w:val="24"/>
+        </w:rPr>
+        <w:t>。</w:t>
       </w:r>
     </w:p>
     <w:p>
       <w:pPr>
-        <w:pStyle w:val="a4"/>
         <w:widowControl/>
         <w:spacing w:before="100" w:beforeAutospacing="1" w:after="100" w:afterAutospacing="1"/>
-        <w:ind w:leftChars="0" w:left="960"/>
-        <w:rPr>
-          <w:rFonts w:ascii="BiauKai" w:eastAsia="BiauKai" w:hAnsi="BiauKai" w:cs="Times New Roman"/>
+        <w:ind w:left="720"/>
+        <w:rPr>
+          <w:rFonts w:ascii="標楷體" w:eastAsia="標楷體" w:hAnsi="標楷體" w:cs="Times New Roman"/>
+          <w:color w:val="000000"/>
+          <w:kern w:val="0"/>
+          <w:szCs w:val="24"/>
+        </w:rPr>
+      </w:pPr>
+      <w:r>
+        <w:rPr>
+          <w:rFonts w:ascii="標楷體" w:eastAsia="標楷體" w:hAnsi="標楷體" w:cs="Times New Roman" w:hint="eastAsia"/>
+          <w:color w:val="000000"/>
+          <w:kern w:val="0"/>
+          <w:szCs w:val="24"/>
+        </w:rPr>
+        <w:t>3</w:t>
+      </w:r>
+      <w:r>
+        <w:rPr>
+          <w:rFonts w:ascii="標楷體" w:eastAsia="標楷體" w:hAnsi="標楷體" w:cs="Times New Roman"/>
+          <w:color w:val="000000"/>
+          <w:kern w:val="0"/>
+          <w:szCs w:val="24"/>
+        </w:rPr>
+        <w:t>.</w:t>
+      </w:r>
+      <w:r>
+        <w:rPr>
+          <w:rFonts w:ascii="標楷體" w:eastAsia="標楷體" w:hAnsi="標楷體" w:cs="Times New Roman" w:hint="eastAsia"/>
+          <w:color w:val="000000"/>
+          <w:kern w:val="0"/>
+          <w:szCs w:val="24"/>
+        </w:rPr>
+        <w:t xml:space="preserve"> 後端（軟體）：</w:t>
+      </w:r>
+      <w:r>
+        <w:rPr>
+          <w:rFonts w:ascii="標楷體" w:eastAsia="標楷體" w:hAnsi="標楷體" w:cs="Times New Roman" w:hint="eastAsia"/>
           <w:color w:val="000000" w:themeColor="text1"/>
           <w:kern w:val="0"/>
           <w:szCs w:val="24"/>
         </w:rPr>
-      </w:pPr>
-      <w:r>
-        <w:rPr>
-          <w:rFonts w:ascii="BiauKai" w:eastAsia="BiauKai" w:hAnsi="BiauKai" w:cs="Times New Roman" w:hint="eastAsia"/>
+        <w:t>使用</w:t>
+      </w:r>
+      <w:r>
+        <w:rPr>
+          <w:rFonts w:ascii="標楷體" w:eastAsia="標楷體" w:hAnsi="標楷體" w:cs="Times New Roman"/>
           <w:color w:val="000000" w:themeColor="text1"/>
           <w:kern w:val="0"/>
           <w:szCs w:val="24"/>
         </w:rPr>
-        <w:t>a</w:t>
-      </w:r>
-      <w:r>
-        <w:rPr>
-          <w:rFonts w:ascii="BiauKai" w:eastAsia="BiauKai" w:hAnsi="BiauKai" w:cs="Times New Roman"/>
+        <w:t>NodeJS</w:t>
+      </w:r>
+      <w:r>
+        <w:rPr>
+          <w:rFonts w:ascii="標楷體" w:eastAsia="標楷體" w:hAnsi="標楷體" w:cs="Times New Roman" w:hint="eastAsia"/>
           <w:color w:val="000000" w:themeColor="text1"/>
           <w:kern w:val="0"/>
           <w:szCs w:val="24"/>
         </w:rPr>
-        <w:t xml:space="preserve">. </w:t>
-      </w:r>
-      <w:r>
-        <w:rPr>
-          <w:rFonts w:ascii="BiauKai" w:eastAsia="BiauKai" w:hAnsi="BiauKai" w:cs="Times New Roman" w:hint="eastAsia"/>
+        <w:t>搭配</w:t>
+      </w:r>
+      <w:r>
+        <w:rPr>
+          <w:rFonts w:ascii="標楷體" w:eastAsia="標楷體" w:hAnsi="標楷體" w:cs="Times New Roman"/>
           <w:color w:val="000000" w:themeColor="text1"/>
           <w:kern w:val="0"/>
           <w:szCs w:val="24"/>
         </w:rPr>
-        <w:t>登入頁面</w:t>
-      </w:r>
-      <w:r>
-        <w:rPr>
-          <w:rFonts w:ascii="BiauKai" w:eastAsia="BiauKai" w:hAnsi="BiauKai" w:cs="Times New Roman" w:hint="eastAsia"/>
-          <w:color w:val="000000"/>
-          <w:kern w:val="0"/>
-          <w:szCs w:val="24"/>
-        </w:rPr>
-        <w:t>：</w:t>
-      </w:r>
-      <w:r>
-        <w:rPr>
-          <w:rFonts w:ascii="BiauKai" w:eastAsia="BiauKai" w:hAnsi="BiauKai" w:cs="Times New Roman" w:hint="eastAsia"/>
-          <w:color w:val="000000"/>
-          <w:kern w:val="0"/>
-          <w:szCs w:val="24"/>
-        </w:rPr>
-        <w:t>點擊登入按鈕，</w:t>
-      </w:r>
-      <w:r>
-        <w:rPr>
-          <w:rFonts w:ascii="BiauKai" w:eastAsia="BiauKai" w:hAnsi="BiauKai" w:cs="Times New Roman" w:hint="eastAsia"/>
+        <w:t>Express.js</w:t>
+      </w:r>
+      <w:r>
+        <w:rPr>
+          <w:rFonts w:ascii="標楷體" w:eastAsia="標楷體" w:hAnsi="標楷體" w:cs="Times New Roman" w:hint="eastAsia"/>
           <w:color w:val="000000" w:themeColor="text1"/>
           <w:kern w:val="0"/>
           <w:szCs w:val="24"/>
         </w:rPr>
-        <w:t>透過</w:t>
-      </w:r>
-      <w:r>
-        <w:rPr>
-          <w:rFonts w:ascii="BiauKai" w:eastAsia="BiauKai" w:hAnsi="BiauKai" w:cs="Times New Roman"/>
+        <w:t>開發後端</w:t>
+      </w:r>
+      <w:r>
+        <w:rPr>
+          <w:rFonts w:ascii="標楷體" w:eastAsia="標楷體" w:hAnsi="標楷體" w:cs="Times New Roman"/>
           <w:color w:val="000000" w:themeColor="text1"/>
           <w:kern w:val="0"/>
           <w:szCs w:val="24"/>
         </w:rPr>
-        <w:t>Oauth2.0 Line Login</w:t>
-      </w:r>
-      <w:r>
-        <w:rPr>
-          <w:rFonts w:ascii="BiauKai" w:eastAsia="BiauKai" w:hAnsi="BiauKai" w:cs="Times New Roman" w:hint="eastAsia"/>
+        <w:t>API</w:t>
+      </w:r>
+      <w:r>
+        <w:rPr>
+          <w:rFonts w:ascii="標楷體" w:eastAsia="標楷體" w:hAnsi="標楷體" w:cs="Times New Roman" w:hint="eastAsia"/>
           <w:color w:val="000000" w:themeColor="text1"/>
           <w:kern w:val="0"/>
           <w:szCs w:val="24"/>
         </w:rPr>
-        <w:t>，使用者需擁有</w:t>
-      </w:r>
-      <w:r>
-        <w:rPr>
-          <w:rFonts w:ascii="BiauKai" w:eastAsia="BiauKai" w:hAnsi="BiauKai" w:cs="Times New Roman"/>
+        <w:t>功能</w:t>
+      </w:r>
+      <w:r>
+        <w:rPr>
+          <w:rFonts w:ascii="標楷體" w:eastAsia="標楷體" w:hAnsi="標楷體" w:cs="Times New Roman" w:hint="eastAsia"/>
           <w:color w:val="000000" w:themeColor="text1"/>
           <w:kern w:val="0"/>
           <w:szCs w:val="24"/>
         </w:rPr>
-        <w:t>Line</w:t>
-      </w:r>
-      <w:r>
-        <w:rPr>
-          <w:rFonts w:ascii="BiauKai" w:eastAsia="BiauKai" w:hAnsi="BiauKai" w:cs="Times New Roman" w:hint="eastAsia"/>
+        <w:t>，與資料庫連線將前端所需要的資料透過</w:t>
+      </w:r>
+      <w:r>
+        <w:rPr>
+          <w:rFonts w:ascii="標楷體" w:eastAsia="標楷體" w:hAnsi="標楷體" w:cs="Times New Roman"/>
           <w:color w:val="000000" w:themeColor="text1"/>
           <w:kern w:val="0"/>
           <w:szCs w:val="24"/>
         </w:rPr>
-        <w:t>帳號才能進行系統登入。</w:t>
+        <w:t>http</w:t>
+      </w:r>
+      <w:r>
+        <w:rPr>
+          <w:rFonts w:ascii="標楷體" w:eastAsia="標楷體" w:hAnsi="標楷體" w:cs="Times New Roman" w:hint="eastAsia"/>
+          <w:color w:val="000000" w:themeColor="text1"/>
+          <w:kern w:val="0"/>
+          <w:szCs w:val="24"/>
+        </w:rPr>
+        <w:t>協定傳送</w:t>
+      </w:r>
+      <w:r>
+        <w:rPr>
+          <w:rFonts w:ascii="標楷體" w:eastAsia="標楷體" w:hAnsi="標楷體" w:cs="Times New Roman" w:hint="eastAsia"/>
+          <w:color w:val="000000" w:themeColor="text1"/>
+          <w:kern w:val="0"/>
+          <w:szCs w:val="24"/>
+        </w:rPr>
+        <w:t>，</w:t>
+      </w:r>
+      <w:r>
+        <w:rPr>
+          <w:rFonts w:ascii="標楷體" w:eastAsia="標楷體" w:hAnsi="標楷體" w:cs="Times New Roman" w:hint="eastAsia"/>
+          <w:color w:val="000000" w:themeColor="text1"/>
+          <w:kern w:val="0"/>
+          <w:szCs w:val="24"/>
+        </w:rPr>
+        <w:t>並</w:t>
+      </w:r>
+      <w:r>
+        <w:rPr>
+          <w:rFonts w:ascii="標楷體" w:eastAsia="標楷體" w:hAnsi="標楷體" w:cs="Times New Roman" w:hint="eastAsia"/>
+          <w:color w:val="000000" w:themeColor="text1"/>
+          <w:kern w:val="0"/>
+          <w:szCs w:val="24"/>
+        </w:rPr>
+        <w:t>使用</w:t>
+      </w:r>
+      <w:r>
+        <w:rPr>
+          <w:rFonts w:ascii="標楷體" w:eastAsia="標楷體" w:hAnsi="標楷體" w:cs="Times New Roman"/>
+          <w:color w:val="000000" w:themeColor="text1"/>
+          <w:kern w:val="0"/>
+          <w:szCs w:val="24"/>
+        </w:rPr>
+        <w:t>WebSocket</w:t>
+      </w:r>
+      <w:r>
+        <w:rPr>
+          <w:rFonts w:ascii="標楷體" w:eastAsia="標楷體" w:hAnsi="標楷體" w:cs="Times New Roman" w:hint="eastAsia"/>
+          <w:color w:val="000000" w:themeColor="text1"/>
+          <w:kern w:val="0"/>
+          <w:szCs w:val="24"/>
+        </w:rPr>
+        <w:t>協定</w:t>
+      </w:r>
+      <w:r>
+        <w:rPr>
+          <w:rFonts w:ascii="標楷體" w:eastAsia="標楷體" w:hAnsi="標楷體" w:cs="Times New Roman" w:hint="eastAsia"/>
+          <w:color w:val="000000" w:themeColor="text1"/>
+          <w:kern w:val="0"/>
+          <w:szCs w:val="24"/>
+        </w:rPr>
+        <w:t>實現</w:t>
+      </w:r>
+      <w:r>
+        <w:rPr>
+          <w:rFonts w:ascii="標楷體" w:eastAsia="標楷體" w:hAnsi="標楷體" w:cs="Times New Roman" w:hint="eastAsia"/>
+          <w:color w:val="000000" w:themeColor="text1"/>
+          <w:kern w:val="0"/>
+          <w:szCs w:val="24"/>
+        </w:rPr>
+        <w:t>多人</w:t>
+      </w:r>
+      <w:r>
+        <w:rPr>
+          <w:rFonts w:ascii="標楷體" w:eastAsia="標楷體" w:hAnsi="標楷體" w:cs="Times New Roman" w:hint="eastAsia"/>
+          <w:color w:val="000000" w:themeColor="text1"/>
+          <w:kern w:val="0"/>
+          <w:szCs w:val="24"/>
+        </w:rPr>
+        <w:t>連線功能，讓前端使用者能夠收到不同設備使用者的資訊。</w:t>
       </w:r>
     </w:p>
     <w:p>
       <w:pPr>
-        <w:pStyle w:val="a4"/>
         <w:widowControl/>
         <w:spacing w:before="100" w:beforeAutospacing="1" w:after="100" w:afterAutospacing="1"/>
-        <w:ind w:leftChars="0" w:left="960"/>
-        <w:rPr>
-          <w:rFonts w:ascii="BiauKai" w:eastAsia="BiauKai" w:hAnsi="BiauKai" w:cs="Times New Roman"/>
-          <w:color w:val="000000" w:themeColor="text1"/>
-          <w:kern w:val="0"/>
-          <w:szCs w:val="24"/>
-        </w:rPr>
-      </w:pPr>
-      <w:r>
-        <w:rPr>
-          <w:rFonts w:ascii="BiauKai" w:eastAsia="BiauKai" w:hAnsi="BiauKai" w:cs="Times New Roman"/>
-          <w:color w:val="000000" w:themeColor="text1"/>
-          <w:kern w:val="0"/>
-          <w:szCs w:val="24"/>
-        </w:rPr>
-        <w:t xml:space="preserve">b. </w:t>
-      </w:r>
-      <w:r>
-        <w:rPr>
-          <w:rFonts w:ascii="BiauKai" w:eastAsia="BiauKai" w:hAnsi="BiauKai" w:cs="Times New Roman" w:hint="eastAsia"/>
-          <w:color w:val="000000" w:themeColor="text1"/>
-          <w:kern w:val="0"/>
-          <w:szCs w:val="24"/>
-        </w:rPr>
-        <w:t>建模頁面：</w:t>
-      </w:r>
-      <w:proofErr w:type="gramStart"/>
-      <w:r>
-        <w:rPr>
-          <w:rFonts w:ascii="BiauKai" w:eastAsia="BiauKai" w:hAnsi="BiauKai" w:cs="Times New Roman" w:hint="eastAsia"/>
-          <w:color w:val="000000" w:themeColor="text1"/>
-          <w:kern w:val="0"/>
-          <w:szCs w:val="24"/>
-        </w:rPr>
-        <w:t>選擇模型基底球體</w:t>
-      </w:r>
-      <w:r>
-        <w:rPr>
-          <w:rFonts w:ascii="BiauKai" w:eastAsia="BiauKai" w:hAnsi="BiauKai" w:cs="Times New Roman"/>
-          <w:color w:val="000000" w:themeColor="text1"/>
-          <w:kern w:val="0"/>
-          <w:szCs w:val="24"/>
-        </w:rPr>
-        <w:t>( Sphere</w:t>
-      </w:r>
-      <w:proofErr w:type="gramEnd"/>
-      <w:r>
-        <w:rPr>
-          <w:rFonts w:ascii="BiauKai" w:eastAsia="BiauKai" w:hAnsi="BiauKai" w:cs="Times New Roman"/>
-          <w:color w:val="000000" w:themeColor="text1"/>
-          <w:kern w:val="0"/>
-          <w:szCs w:val="24"/>
-        </w:rPr>
-        <w:t xml:space="preserve"> </w:t>
-      </w:r>
-      <w:r>
-        <w:rPr>
-          <w:rFonts w:ascii="BiauKai" w:eastAsia="BiauKai" w:hAnsi="BiauKai" w:cs="Times New Roman" w:hint="eastAsia"/>
-          <w:color w:val="000000" w:themeColor="text1"/>
-          <w:kern w:val="0"/>
-          <w:szCs w:val="24"/>
-        </w:rPr>
-        <w:t>)或是正方體</w:t>
-      </w:r>
-      <w:r>
-        <w:rPr>
-          <w:rFonts w:ascii="BiauKai" w:eastAsia="BiauKai" w:hAnsi="BiauKai" w:cs="Times New Roman"/>
-          <w:color w:val="000000" w:themeColor="text1"/>
-          <w:kern w:val="0"/>
-          <w:szCs w:val="24"/>
-        </w:rPr>
-        <w:t>(</w:t>
-      </w:r>
-      <w:r>
-        <w:rPr>
-          <w:rFonts w:ascii="BiauKai" w:eastAsia="BiauKai" w:hAnsi="BiauKai" w:cs="Times New Roman"/>
-          <w:color w:val="000000" w:themeColor="text1"/>
-          <w:kern w:val="0"/>
-          <w:szCs w:val="24"/>
-        </w:rPr>
-        <w:t xml:space="preserve"> </w:t>
-      </w:r>
-      <w:r>
-        <w:rPr>
-          <w:rFonts w:ascii="BiauKai" w:eastAsia="BiauKai" w:hAnsi="BiauKai" w:cs="Times New Roman"/>
-          <w:color w:val="000000" w:themeColor="text1"/>
-          <w:kern w:val="0"/>
-          <w:szCs w:val="24"/>
-        </w:rPr>
-        <w:t>Box</w:t>
-      </w:r>
-      <w:r>
-        <w:rPr>
-          <w:rFonts w:ascii="BiauKai" w:eastAsia="BiauKai" w:hAnsi="BiauKai" w:cs="Times New Roman"/>
-          <w:color w:val="000000" w:themeColor="text1"/>
-          <w:kern w:val="0"/>
-          <w:szCs w:val="24"/>
-        </w:rPr>
-        <w:t xml:space="preserve"> </w:t>
-      </w:r>
-      <w:r>
-        <w:rPr>
-          <w:rFonts w:ascii="BiauKai" w:eastAsia="BiauKai" w:hAnsi="BiauKai" w:cs="Times New Roman"/>
-          <w:color w:val="000000" w:themeColor="text1"/>
-          <w:kern w:val="0"/>
-          <w:szCs w:val="24"/>
-        </w:rPr>
-        <w:t>)</w:t>
-      </w:r>
-      <w:r>
-        <w:rPr>
-          <w:rFonts w:ascii="BiauKai" w:eastAsia="BiauKai" w:hAnsi="BiauKai" w:cs="Times New Roman" w:hint="eastAsia"/>
-          <w:color w:val="000000" w:themeColor="text1"/>
-          <w:kern w:val="0"/>
-          <w:szCs w:val="24"/>
-        </w:rPr>
-        <w:t>，即可開始進行編輯與建模，完成後</w:t>
-      </w:r>
-      <w:r>
-        <w:rPr>
-          <w:rFonts w:ascii="BiauKai" w:eastAsia="BiauKai" w:hAnsi="BiauKai" w:cs="Times New Roman" w:hint="eastAsia"/>
-          <w:color w:val="000000" w:themeColor="text1"/>
-          <w:kern w:val="0"/>
-          <w:szCs w:val="24"/>
-        </w:rPr>
-        <w:t>可進行</w:t>
-      </w:r>
-      <w:r>
-        <w:rPr>
-          <w:rFonts w:ascii="BiauKai" w:eastAsia="BiauKai" w:hAnsi="BiauKai" w:cs="Times New Roman" w:hint="eastAsia"/>
-          <w:color w:val="000000" w:themeColor="text1"/>
-          <w:kern w:val="0"/>
-          <w:szCs w:val="24"/>
-        </w:rPr>
-        <w:t>儲存</w:t>
-      </w:r>
-      <w:r>
-        <w:rPr>
-          <w:rFonts w:ascii="BiauKai" w:eastAsia="BiauKai" w:hAnsi="BiauKai" w:cs="Times New Roman" w:hint="eastAsia"/>
-          <w:color w:val="000000" w:themeColor="text1"/>
-          <w:kern w:val="0"/>
-          <w:szCs w:val="24"/>
-        </w:rPr>
-        <w:t>或輸出</w:t>
-      </w:r>
-      <w:proofErr w:type="spellStart"/>
-      <w:r>
-        <w:rPr>
-          <w:rFonts w:ascii="BiauKai" w:eastAsia="BiauKai" w:hAnsi="BiauKai" w:cs="Times New Roman" w:hint="eastAsia"/>
-          <w:color w:val="000000" w:themeColor="text1"/>
-          <w:kern w:val="0"/>
-          <w:szCs w:val="24"/>
-        </w:rPr>
-        <w:t>g</w:t>
-      </w:r>
-      <w:r>
-        <w:rPr>
-          <w:rFonts w:ascii="BiauKai" w:eastAsia="BiauKai" w:hAnsi="BiauKai" w:cs="Times New Roman"/>
-          <w:color w:val="000000" w:themeColor="text1"/>
-          <w:kern w:val="0"/>
-          <w:szCs w:val="24"/>
-        </w:rPr>
-        <w:t>lb</w:t>
-      </w:r>
-      <w:proofErr w:type="spellEnd"/>
-      <w:r>
-        <w:rPr>
-          <w:rFonts w:ascii="BiauKai" w:eastAsia="BiauKai" w:hAnsi="BiauKai" w:cs="Times New Roman" w:hint="eastAsia"/>
-          <w:color w:val="000000" w:themeColor="text1"/>
-          <w:kern w:val="0"/>
-          <w:szCs w:val="24"/>
-        </w:rPr>
-        <w:t>檔。</w:t>
-      </w:r>
-      <w:r>
-        <w:rPr>
-          <w:rFonts w:ascii="BiauKai" w:eastAsia="BiauKai" w:hAnsi="BiauKai" w:cs="Times New Roman"/>
-          <w:noProof/>
-          <w:color w:val="000000" w:themeColor="text1"/>
-          <w:kern w:val="0"/>
-          <w:szCs w:val="24"/>
-        </w:rPr>
-        <w:drawing>
-          <wp:inline distT="0" distB="0" distL="0" distR="0" wp14:anchorId="3B92CC7E" wp14:editId="10A74F24">
-            <wp:extent cx="4248150" cy="2314847"/>
-            <wp:effectExtent l="0" t="0" r="0" b="0"/>
-            <wp:docPr id="5" name="圖片 5"/>
-            <wp:cNvGraphicFramePr>
-              <a:graphicFrameLocks xmlns:a="http://schemas.openxmlformats.org/drawingml/2006/main" noChangeAspect="1"/>
-            </wp:cNvGraphicFramePr>
-            <a:graphic xmlns:a="http://schemas.openxmlformats.org/drawingml/2006/main">
-              <a:graphicData uri="http://schemas.openxmlformats.org/drawingml/2006/picture">
-                <pic:pic xmlns:pic="http://schemas.openxmlformats.org/drawingml/2006/picture">
-                  <pic:nvPicPr>
-                    <pic:cNvPr id="5" name="圖片 5"/>
-                    <pic:cNvPicPr/>
-                  </pic:nvPicPr>
-                  <pic:blipFill>
-                    <a:blip r:embed="rId14">
-                      <a:extLst>
-                        <a:ext uri="{28A0092B-C50C-407E-A947-70E740481C1C}">
-                          <a14:useLocalDpi xmlns:a14="http://schemas.microsoft.com/office/drawing/2010/main" val="0"/>
-                        </a:ext>
-                      </a:extLst>
-                    </a:blip>
-                    <a:stretch>
-                      <a:fillRect/>
-                    </a:stretch>
-                  </pic:blipFill>
-                  <pic:spPr>
-                    <a:xfrm>
-                      <a:off x="0" y="0"/>
-                      <a:ext cx="4303915" cy="2345234"/>
-                    </a:xfrm>
-                    <a:prstGeom prst="rect">
-                      <a:avLst/>
-                    </a:prstGeom>
-                  </pic:spPr>
-                </pic:pic>
-              </a:graphicData>
-            </a:graphic>
-          </wp:inline>
-        </w:drawing>
-      </w:r>
-    </w:p>
-    <w:p>
-      <w:pPr>
-        <w:pStyle w:val="a4"/>
-        <w:widowControl/>
-        <w:spacing w:before="100" w:beforeAutospacing="1" w:after="100" w:afterAutospacing="1"/>
-        <w:ind w:leftChars="0" w:left="960"/>
-        <w:rPr>
-          <w:rFonts w:ascii="BiauKai" w:eastAsia="BiauKai" w:hAnsi="BiauKai" w:cs="Times New Roman"/>
-          <w:color w:val="000000" w:themeColor="text1"/>
-          <w:kern w:val="0"/>
-          <w:szCs w:val="24"/>
-        </w:rPr>
-      </w:pPr>
-      <w:r>
-        <w:rPr>
-          <w:rFonts w:ascii="BiauKai" w:eastAsia="BiauKai" w:hAnsi="BiauKai" w:cs="Times New Roman"/>
-          <w:color w:val="000000" w:themeColor="text1"/>
-          <w:kern w:val="0"/>
-          <w:szCs w:val="24"/>
-        </w:rPr>
-        <w:t>c</w:t>
-      </w:r>
-      <w:r>
-        <w:rPr>
-          <w:rFonts w:ascii="BiauKai" w:eastAsia="BiauKai" w:hAnsi="BiauKai" w:cs="Times New Roman"/>
-          <w:color w:val="000000" w:themeColor="text1"/>
-          <w:kern w:val="0"/>
-          <w:szCs w:val="24"/>
-        </w:rPr>
-        <w:t>.</w:t>
-      </w:r>
-      <w:r>
-        <w:rPr>
-          <w:rFonts w:ascii="BiauKai" w:eastAsia="BiauKai" w:hAnsi="BiauKai" w:cs="Times New Roman"/>
-          <w:color w:val="000000" w:themeColor="text1"/>
-          <w:kern w:val="0"/>
-          <w:szCs w:val="24"/>
-        </w:rPr>
-        <w:t xml:space="preserve"> </w:t>
-      </w:r>
-      <w:r>
-        <w:rPr>
-          <w:rFonts w:ascii="BiauKai" w:eastAsia="BiauKai" w:hAnsi="BiauKai" w:cs="Times New Roman" w:hint="eastAsia"/>
-          <w:color w:val="000000" w:themeColor="text1"/>
-          <w:kern w:val="0"/>
-          <w:szCs w:val="24"/>
-        </w:rPr>
-        <w:t>繪圖頁面：</w:t>
-      </w:r>
-      <w:r>
-        <w:rPr>
-          <w:rFonts w:ascii="BiauKai" w:eastAsia="BiauKai" w:hAnsi="BiauKai" w:cs="Times New Roman" w:hint="eastAsia"/>
-          <w:color w:val="000000" w:themeColor="text1"/>
-          <w:kern w:val="0"/>
-          <w:szCs w:val="24"/>
-        </w:rPr>
-        <w:t>選擇已建立</w:t>
-      </w:r>
-      <w:r>
-        <w:rPr>
-          <w:rFonts w:ascii="BiauKai" w:eastAsia="BiauKai" w:hAnsi="BiauKai" w:cs="Times New Roman" w:hint="eastAsia"/>
-          <w:color w:val="000000" w:themeColor="text1"/>
-          <w:kern w:val="0"/>
-          <w:szCs w:val="24"/>
-        </w:rPr>
-        <w:t>完成</w:t>
-      </w:r>
-      <w:r>
-        <w:rPr>
-          <w:rFonts w:ascii="BiauKai" w:eastAsia="BiauKai" w:hAnsi="BiauKai" w:cs="Times New Roman" w:hint="eastAsia"/>
-          <w:color w:val="000000" w:themeColor="text1"/>
-          <w:kern w:val="0"/>
-          <w:szCs w:val="24"/>
-        </w:rPr>
-        <w:t>模型開始進行繪圖功能，將模型</w:t>
-      </w:r>
-      <w:r>
-        <w:rPr>
-          <w:rFonts w:ascii="BiauKai" w:eastAsia="BiauKai" w:hAnsi="BiauKai" w:cs="Times New Roman" w:hint="eastAsia"/>
-          <w:color w:val="000000" w:themeColor="text1"/>
-          <w:kern w:val="0"/>
-          <w:szCs w:val="24"/>
-        </w:rPr>
-        <w:t>材質</w:t>
-      </w:r>
-      <w:r>
-        <w:rPr>
-          <w:rFonts w:ascii="BiauKai" w:eastAsia="BiauKai" w:hAnsi="BiauKai" w:cs="Times New Roman" w:hint="eastAsia"/>
-          <w:color w:val="000000" w:themeColor="text1"/>
-          <w:kern w:val="0"/>
-          <w:szCs w:val="24"/>
-        </w:rPr>
-        <w:t>賦予圖片</w:t>
-      </w:r>
-      <w:r>
-        <w:rPr>
-          <w:rFonts w:ascii="BiauKai" w:eastAsia="BiauKai" w:hAnsi="BiauKai" w:cs="Times New Roman" w:hint="eastAsia"/>
-          <w:color w:val="000000" w:themeColor="text1"/>
-          <w:kern w:val="0"/>
-          <w:szCs w:val="24"/>
-        </w:rPr>
-        <w:t>與客製化圖片樣式。</w:t>
-      </w:r>
-      <w:r>
-        <w:rPr>
-          <w:rFonts w:ascii="BiauKai" w:eastAsia="BiauKai" w:hAnsi="BiauKai" w:cs="Times New Roman"/>
-          <w:noProof/>
-          <w:color w:val="000000" w:themeColor="text1"/>
-          <w:kern w:val="0"/>
-          <w:szCs w:val="24"/>
-        </w:rPr>
-        <w:drawing>
-          <wp:inline distT="0" distB="0" distL="0" distR="0" wp14:anchorId="300EC2AD" wp14:editId="3E4018B3">
-            <wp:extent cx="4255140" cy="2318657"/>
-            <wp:effectExtent l="0" t="0" r="0" b="5715"/>
-            <wp:docPr id="7" name="圖片 7"/>
-            <wp:cNvGraphicFramePr>
-              <a:graphicFrameLocks xmlns:a="http://schemas.openxmlformats.org/drawingml/2006/main" noChangeAspect="1"/>
-            </wp:cNvGraphicFramePr>
-            <a:graphic xmlns:a="http://schemas.openxmlformats.org/drawingml/2006/main">
-              <a:graphicData uri="http://schemas.openxmlformats.org/drawingml/2006/picture">
-                <pic:pic xmlns:pic="http://schemas.openxmlformats.org/drawingml/2006/picture">
-                  <pic:nvPicPr>
-                    <pic:cNvPr id="7" name="圖片 7"/>
-                    <pic:cNvPicPr/>
-                  </pic:nvPicPr>
-                  <pic:blipFill>
-                    <a:blip r:embed="rId15">
-                      <a:extLst>
-                        <a:ext uri="{28A0092B-C50C-407E-A947-70E740481C1C}">
-                          <a14:useLocalDpi xmlns:a14="http://schemas.microsoft.com/office/drawing/2010/main" val="0"/>
-                        </a:ext>
-                      </a:extLst>
-                    </a:blip>
-                    <a:stretch>
-                      <a:fillRect/>
-                    </a:stretch>
-                  </pic:blipFill>
-                  <pic:spPr>
-                    <a:xfrm>
-                      <a:off x="0" y="0"/>
-                      <a:ext cx="4279246" cy="2331793"/>
-                    </a:xfrm>
-                    <a:prstGeom prst="rect">
-                      <a:avLst/>
-                    </a:prstGeom>
-                  </pic:spPr>
-                </pic:pic>
-              </a:graphicData>
-            </a:graphic>
-          </wp:inline>
-        </w:drawing>
-      </w:r>
-    </w:p>
-    <w:p>
-      <w:pPr>
-        <w:pStyle w:val="a4"/>
-        <w:widowControl/>
-        <w:spacing w:before="100" w:beforeAutospacing="1" w:after="100" w:afterAutospacing="1"/>
-        <w:ind w:leftChars="0" w:left="960"/>
-        <w:rPr>
-          <w:rFonts w:ascii="BiauKai" w:eastAsia="BiauKai" w:hAnsi="BiauKai" w:cs="Times New Roman"/>
-          <w:color w:val="000000" w:themeColor="text1"/>
-          <w:kern w:val="0"/>
-          <w:szCs w:val="24"/>
-        </w:rPr>
-      </w:pPr>
-      <w:r>
-        <w:rPr>
-          <w:rFonts w:ascii="BiauKai" w:eastAsia="BiauKai" w:hAnsi="BiauKai" w:cs="Times New Roman"/>
-          <w:color w:val="000000" w:themeColor="text1"/>
-          <w:kern w:val="0"/>
-          <w:szCs w:val="24"/>
-        </w:rPr>
-        <w:lastRenderedPageBreak/>
-        <w:t>d</w:t>
-      </w:r>
-      <w:r>
-        <w:rPr>
-          <w:rFonts w:ascii="BiauKai" w:eastAsia="BiauKai" w:hAnsi="BiauKai" w:cs="Times New Roman"/>
-          <w:color w:val="000000" w:themeColor="text1"/>
-          <w:kern w:val="0"/>
-          <w:szCs w:val="24"/>
-        </w:rPr>
-        <w:t>.</w:t>
-      </w:r>
-      <w:r>
-        <w:rPr>
-          <w:rFonts w:ascii="BiauKai" w:eastAsia="BiauKai" w:hAnsi="BiauKai" w:cs="Times New Roman" w:hint="eastAsia"/>
-          <w:color w:val="000000" w:themeColor="text1"/>
-          <w:kern w:val="0"/>
-          <w:szCs w:val="24"/>
-        </w:rPr>
-        <w:t xml:space="preserve"> </w:t>
-      </w:r>
-      <w:r>
-        <w:rPr>
-          <w:rFonts w:ascii="BiauKai" w:eastAsia="BiauKai" w:hAnsi="BiauKai" w:cs="Times New Roman" w:hint="eastAsia"/>
-          <w:color w:val="000000" w:themeColor="text1"/>
-          <w:kern w:val="0"/>
-          <w:szCs w:val="24"/>
-        </w:rPr>
-        <w:t>展覽頁面：</w:t>
-      </w:r>
-      <w:r>
-        <w:rPr>
-          <w:rFonts w:ascii="BiauKai" w:eastAsia="BiauKai" w:hAnsi="BiauKai" w:cs="Times New Roman" w:hint="eastAsia"/>
-          <w:color w:val="000000" w:themeColor="text1"/>
-          <w:kern w:val="0"/>
-          <w:szCs w:val="24"/>
-        </w:rPr>
-        <w:t>點擊展覽區，可以將已建立完成模型（含材質）放置於展覽空間。</w:t>
-      </w:r>
-      <w:r>
-        <w:rPr>
-          <w:rFonts w:ascii="BiauKai" w:eastAsia="BiauKai" w:hAnsi="BiauKai" w:cs="Times New Roman"/>
-          <w:noProof/>
-          <w:color w:val="000000" w:themeColor="text1"/>
-          <w:kern w:val="0"/>
-          <w:szCs w:val="24"/>
-        </w:rPr>
-        <w:drawing>
-          <wp:inline distT="0" distB="0" distL="0" distR="0" wp14:anchorId="06F4B8C9" wp14:editId="7E26A661">
-            <wp:extent cx="4248150" cy="2399968"/>
-            <wp:effectExtent l="0" t="0" r="0" b="635"/>
-            <wp:docPr id="6" name="圖片 6"/>
-            <wp:cNvGraphicFramePr>
-              <a:graphicFrameLocks xmlns:a="http://schemas.openxmlformats.org/drawingml/2006/main" noChangeAspect="1"/>
-            </wp:cNvGraphicFramePr>
-            <a:graphic xmlns:a="http://schemas.openxmlformats.org/drawingml/2006/main">
-              <a:graphicData uri="http://schemas.openxmlformats.org/drawingml/2006/picture">
-                <pic:pic xmlns:pic="http://schemas.openxmlformats.org/drawingml/2006/picture">
-                  <pic:nvPicPr>
-                    <pic:cNvPr id="6" name="圖片 6"/>
-                    <pic:cNvPicPr/>
-                  </pic:nvPicPr>
-                  <pic:blipFill>
-                    <a:blip r:embed="rId16">
-                      <a:extLst>
-                        <a:ext uri="{28A0092B-C50C-407E-A947-70E740481C1C}">
-                          <a14:useLocalDpi xmlns:a14="http://schemas.microsoft.com/office/drawing/2010/main" val="0"/>
-                        </a:ext>
-                      </a:extLst>
-                    </a:blip>
-                    <a:stretch>
-                      <a:fillRect/>
-                    </a:stretch>
-                  </pic:blipFill>
-                  <pic:spPr>
-                    <a:xfrm>
-                      <a:off x="0" y="0"/>
-                      <a:ext cx="4276112" cy="2415765"/>
-                    </a:xfrm>
-                    <a:prstGeom prst="rect">
-                      <a:avLst/>
-                    </a:prstGeom>
-                  </pic:spPr>
-                </pic:pic>
-              </a:graphicData>
-            </a:graphic>
-          </wp:inline>
-        </w:drawing>
+        <w:ind w:left="720"/>
+        <w:rPr>
+          <w:rFonts w:ascii="標楷體" w:eastAsia="標楷體" w:hAnsi="標楷體" w:cs="Times New Roman"/>
+          <w:color w:val="000000"/>
+          <w:kern w:val="0"/>
+          <w:szCs w:val="24"/>
+        </w:rPr>
+      </w:pPr>
+      <w:r>
+        <w:rPr>
+          <w:rFonts w:ascii="標楷體" w:eastAsia="標楷體" w:hAnsi="標楷體" w:cs="Times New Roman"/>
+          <w:color w:val="000000"/>
+          <w:kern w:val="0"/>
+          <w:szCs w:val="24"/>
+        </w:rPr>
+        <w:t xml:space="preserve">4. </w:t>
+      </w:r>
+      <w:r>
+        <w:rPr>
+          <w:rFonts w:ascii="標楷體" w:eastAsia="標楷體" w:hAnsi="標楷體" w:cs="Times New Roman" w:hint="eastAsia"/>
+          <w:color w:val="000000"/>
+          <w:kern w:val="0"/>
+          <w:szCs w:val="24"/>
+        </w:rPr>
+        <w:t>資料庫：使用</w:t>
+      </w:r>
+      <w:r>
+        <w:rPr>
+          <w:rFonts w:ascii="標楷體" w:eastAsia="標楷體" w:hAnsi="標楷體" w:cs="Times New Roman"/>
+          <w:color w:val="000000"/>
+          <w:kern w:val="0"/>
+          <w:szCs w:val="24"/>
+        </w:rPr>
+        <w:t>MySQL</w:t>
+      </w:r>
+      <w:r>
+        <w:rPr>
+          <w:rFonts w:ascii="標楷體" w:eastAsia="標楷體" w:hAnsi="標楷體" w:cs="Times New Roman" w:hint="eastAsia"/>
+          <w:color w:val="000000"/>
+          <w:kern w:val="0"/>
+          <w:szCs w:val="24"/>
+        </w:rPr>
+        <w:t>關聯式資料庫作為數據儲存</w:t>
+      </w:r>
+      <w:r>
+        <w:rPr>
+          <w:rFonts w:ascii="標楷體" w:eastAsia="標楷體" w:hAnsi="標楷體" w:cs="Times New Roman" w:hint="eastAsia"/>
+          <w:color w:val="000000"/>
+          <w:kern w:val="0"/>
+          <w:szCs w:val="24"/>
+        </w:rPr>
+        <w:t>庫</w:t>
+      </w:r>
+      <w:r>
+        <w:rPr>
+          <w:rFonts w:ascii="標楷體" w:eastAsia="標楷體" w:hAnsi="標楷體" w:cs="Times New Roman" w:hint="eastAsia"/>
+          <w:color w:val="000000"/>
+          <w:kern w:val="0"/>
+          <w:szCs w:val="24"/>
+        </w:rPr>
+        <w:t>。</w:t>
       </w:r>
     </w:p>
     <w:p>
@@ -4025,7 +2468,7 @@
         <w:spacing w:before="100" w:beforeAutospacing="1" w:after="100" w:afterAutospacing="1"/>
         <w:ind w:leftChars="0"/>
         <w:rPr>
-          <w:rFonts w:ascii="BiauKai" w:eastAsia="BiauKai" w:hAnsi="BiauKai" w:cs="Times New Roman"/>
+          <w:rFonts w:ascii="標楷體" w:eastAsia="標楷體" w:hAnsi="標楷體" w:cs="Times New Roman"/>
           <w:b/>
           <w:bCs/>
           <w:color w:val="000000"/>
@@ -4036,7 +2479,107 @@
       </w:pPr>
       <w:r>
         <w:rPr>
-          <w:rFonts w:ascii="BiauKai" w:eastAsia="BiauKai" w:hAnsi="BiauKai" w:cs="Times New Roman" w:hint="eastAsia"/>
+          <w:rFonts w:ascii="標楷體" w:eastAsia="標楷體" w:hAnsi="標楷體" w:cs="Times New Roman" w:hint="eastAsia"/>
+          <w:b/>
+          <w:bCs/>
+          <w:color w:val="000000"/>
+          <w:kern w:val="0"/>
+          <w:sz w:val="28"/>
+          <w:szCs w:val="28"/>
+        </w:rPr>
+        <w:t>系統介面與功能</w:t>
+      </w:r>
+    </w:p>
+    <w:p>
+      <w:pPr>
+        <w:pStyle w:val="a4"/>
+        <w:widowControl/>
+        <w:numPr>
+          <w:ilvl w:val="0"/>
+          <w:numId w:val="7"/>
+        </w:numPr>
+        <w:spacing w:before="100" w:beforeAutospacing="1" w:after="100" w:afterAutospacing="1"/>
+        <w:ind w:leftChars="0"/>
+        <w:rPr>
+          <w:rFonts w:ascii="標楷體" w:eastAsia="標楷體" w:hAnsi="標楷體" w:cs="Times New Roman"/>
+          <w:b/>
+          <w:bCs/>
+          <w:color w:val="000000"/>
+          <w:kern w:val="0"/>
+          <w:sz w:val="28"/>
+          <w:szCs w:val="28"/>
+        </w:rPr>
+      </w:pPr>
+      <w:r>
+        <w:rPr>
+          <w:rFonts w:ascii="標楷體" w:eastAsia="標楷體" w:hAnsi="標楷體" w:cs="Times New Roman" w:hint="eastAsia"/>
+          <w:b/>
+          <w:bCs/>
+          <w:color w:val="000000"/>
+          <w:kern w:val="0"/>
+          <w:sz w:val="28"/>
+          <w:szCs w:val="28"/>
+        </w:rPr>
+        <w:lastRenderedPageBreak/>
+        <w:t>系統架構</w:t>
+      </w:r>
+    </w:p>
+    <w:p>
+      <w:pPr>
+        <w:pStyle w:val="a4"/>
+        <w:widowControl/>
+        <w:numPr>
+          <w:ilvl w:val="0"/>
+          <w:numId w:val="7"/>
+        </w:numPr>
+        <w:spacing w:before="100" w:beforeAutospacing="1" w:after="100" w:afterAutospacing="1"/>
+        <w:ind w:leftChars="0"/>
+        <w:rPr>
+          <w:rFonts w:ascii="標楷體" w:eastAsia="標楷體" w:hAnsi="標楷體" w:cs="Times New Roman"/>
+          <w:b/>
+          <w:bCs/>
+          <w:color w:val="000000"/>
+          <w:kern w:val="0"/>
+          <w:sz w:val="28"/>
+          <w:szCs w:val="28"/>
+        </w:rPr>
+      </w:pPr>
+      <w:r>
+        <w:rPr>
+          <w:rFonts w:ascii="標楷體" w:eastAsia="標楷體" w:hAnsi="標楷體" w:cs="Times New Roman" w:hint="eastAsia"/>
+          <w:b/>
+          <w:bCs/>
+          <w:color w:val="000000"/>
+          <w:kern w:val="0"/>
+          <w:sz w:val="28"/>
+          <w:szCs w:val="28"/>
+        </w:rPr>
+        <w:t>操作介面及說明</w:t>
+      </w:r>
+    </w:p>
+    <w:p>
+      <w:pPr>
+        <w:pStyle w:val="a4"/>
+        <w:widowControl/>
+        <w:numPr>
+          <w:ilvl w:val="0"/>
+          <w:numId w:val="7"/>
+        </w:numPr>
+        <w:spacing w:before="100" w:beforeAutospacing="1" w:after="100" w:afterAutospacing="1"/>
+        <w:ind w:leftChars="0"/>
+        <w:rPr>
+          <w:rFonts w:ascii="標楷體" w:eastAsia="標楷體" w:hAnsi="標楷體" w:cs="Times New Roman"/>
+          <w:b/>
+          <w:bCs/>
+          <w:color w:val="000000"/>
+          <w:kern w:val="0"/>
+          <w:sz w:val="28"/>
+          <w:szCs w:val="28"/>
+        </w:rPr>
+      </w:pPr>
+      <w:r>
+        <w:rPr>
+          <w:rFonts w:ascii="標楷體" w:eastAsia="標楷體" w:hAnsi="標楷體" w:cs="Times New Roman" w:hint="eastAsia"/>
           <w:b/>
           <w:bCs/>
           <w:color w:val="000000"/>
@@ -4054,15 +2597,15 @@
         <w:spacing w:before="100" w:beforeAutospacing="1" w:after="100" w:afterAutospacing="1"/>
         <w:ind w:leftChars="0" w:left="720" w:firstLineChars="200" w:firstLine="480"/>
         <w:rPr>
-          <w:rFonts w:ascii="BiauKai" w:eastAsia="BiauKai" w:hAnsi="BiauKai" w:cs="Times New Roman"/>
-          <w:color w:val="000000"/>
-          <w:kern w:val="0"/>
-          <w:szCs w:val="24"/>
-        </w:rPr>
-      </w:pPr>
-      <w:r>
-        <w:rPr>
-          <w:rFonts w:ascii="BiauKai" w:eastAsia="BiauKai" w:hAnsi="BiauKai" w:cs="Times New Roman" w:hint="eastAsia"/>
+          <w:rFonts w:ascii="標楷體" w:eastAsia="標楷體" w:hAnsi="標楷體" w:cs="Times New Roman"/>
+          <w:color w:val="000000"/>
+          <w:kern w:val="0"/>
+          <w:szCs w:val="24"/>
+        </w:rPr>
+      </w:pPr>
+      <w:r>
+        <w:rPr>
+          <w:rFonts w:ascii="標楷體" w:eastAsia="標楷體" w:hAnsi="標楷體" w:cs="Times New Roman" w:hint="eastAsia"/>
           <w:color w:val="000000"/>
           <w:kern w:val="0"/>
           <w:szCs w:val="24"/>
@@ -4071,7 +2614,7 @@
       </w:r>
       <w:r>
         <w:rPr>
-          <w:rFonts w:ascii="BiauKai" w:eastAsia="BiauKai" w:hAnsi="BiauKai" w:cs="Times New Roman" w:hint="eastAsia"/>
+          <w:rFonts w:ascii="標楷體" w:eastAsia="標楷體" w:hAnsi="標楷體" w:cs="Times New Roman" w:hint="eastAsia"/>
           <w:color w:val="000000"/>
           <w:kern w:val="0"/>
           <w:szCs w:val="24"/>
@@ -4080,7 +2623,7 @@
       </w:r>
       <w:r>
         <w:rPr>
-          <w:rFonts w:ascii="BiauKai" w:eastAsia="BiauKai" w:hAnsi="BiauKai" w:cs="Times New Roman" w:hint="eastAsia"/>
+          <w:rFonts w:ascii="標楷體" w:eastAsia="標楷體" w:hAnsi="標楷體" w:cs="Times New Roman" w:hint="eastAsia"/>
           <w:color w:val="000000"/>
           <w:kern w:val="0"/>
           <w:szCs w:val="24"/>
@@ -4089,7 +2632,7 @@
       </w:r>
       <w:r>
         <w:rPr>
-          <w:rFonts w:ascii="BiauKai" w:eastAsia="BiauKai" w:hAnsi="BiauKai" w:cs="Times New Roman" w:hint="eastAsia"/>
+          <w:rFonts w:ascii="標楷體" w:eastAsia="標楷體" w:hAnsi="標楷體" w:cs="Times New Roman" w:hint="eastAsia"/>
           <w:color w:val="000000"/>
           <w:kern w:val="0"/>
           <w:szCs w:val="24"/>
@@ -4098,7 +2641,7 @@
       </w:r>
       <w:r>
         <w:rPr>
-          <w:rFonts w:ascii="BiauKai" w:eastAsia="BiauKai" w:hAnsi="BiauKai" w:cs="Segoe UI" w:hint="eastAsia"/>
+          <w:rFonts w:ascii="標楷體" w:eastAsia="標楷體" w:hAnsi="標楷體" w:cs="Segoe UI" w:hint="eastAsia"/>
           <w:color w:val="000000" w:themeColor="text1"/>
           <w:shd w:val="clear" w:color="auto" w:fill="FFFFFF"/>
         </w:rPr>
@@ -4106,7 +2649,7 @@
       </w:r>
       <w:r>
         <w:rPr>
-          <w:rFonts w:ascii="BiauKai" w:eastAsia="BiauKai" w:hAnsi="BiauKai" w:cs="Segoe UI" w:hint="eastAsia"/>
+          <w:rFonts w:ascii="標楷體" w:eastAsia="標楷體" w:hAnsi="標楷體" w:cs="Segoe UI" w:hint="eastAsia"/>
           <w:color w:val="000000" w:themeColor="text1"/>
           <w:shd w:val="clear" w:color="auto" w:fill="FFFFFF"/>
         </w:rPr>
@@ -4114,7 +2657,7 @@
       </w:r>
       <w:r>
         <w:rPr>
-          <w:rFonts w:ascii="BiauKai" w:eastAsia="BiauKai" w:hAnsi="BiauKai" w:cs="新細明體" w:hint="eastAsia"/>
+          <w:rFonts w:ascii="標楷體" w:eastAsia="標楷體" w:hAnsi="標楷體" w:cs="新細明體" w:hint="eastAsia"/>
           <w:color w:val="000000" w:themeColor="text1"/>
           <w:shd w:val="clear" w:color="auto" w:fill="FFFFFF"/>
         </w:rPr>
@@ -4122,23 +2665,15 @@
       </w:r>
       <w:r>
         <w:rPr>
-          <w:rFonts w:ascii="BiauKai" w:eastAsia="BiauKai" w:hAnsi="BiauKai" w:cs="Segoe UI" w:hint="eastAsia"/>
+          <w:rFonts w:ascii="標楷體" w:eastAsia="標楷體" w:hAnsi="標楷體" w:cs="Segoe UI" w:hint="eastAsia"/>
           <w:color w:val="000000" w:themeColor="text1"/>
           <w:shd w:val="clear" w:color="auto" w:fill="FFFFFF"/>
         </w:rPr>
-        <w:t>，像是光影以及運算速度等。因此未來需要對於建模基礎上有更深入的探索與理解</w:t>
-      </w:r>
-      <w:r>
-        <w:rPr>
-          <w:rFonts w:ascii="BiauKai" w:eastAsia="BiauKai" w:hAnsi="BiauKai" w:cs="Segoe UI" w:hint="eastAsia"/>
-          <w:color w:val="000000" w:themeColor="text1"/>
-          <w:shd w:val="clear" w:color="auto" w:fill="FFFFFF"/>
-        </w:rPr>
-        <w:t>。</w:t>
-      </w:r>
-      <w:r>
-        <w:rPr>
-          <w:rFonts w:ascii="BiauKai" w:eastAsia="BiauKai" w:hAnsi="BiauKai" w:cs="Segoe UI"/>
+        <w:t>，像是光影以及運算速度等。因此未來需要對於建模基礎上有更深入的探索與理解。</w:t>
+      </w:r>
+      <w:r>
+        <w:rPr>
+          <w:rFonts w:ascii="標楷體" w:eastAsia="標楷體" w:hAnsi="標楷體" w:cs="Segoe UI"/>
           <w:color w:val="0D0D0D"/>
           <w:shd w:val="clear" w:color="auto" w:fill="FFFFFF"/>
         </w:rPr>
@@ -4146,7 +2681,7 @@
       </w:r>
       <w:r>
         <w:rPr>
-          <w:rFonts w:ascii="BiauKai" w:eastAsia="BiauKai" w:hAnsi="BiauKai" w:cs="Segoe UI" w:hint="eastAsia"/>
+          <w:rFonts w:ascii="標楷體" w:eastAsia="標楷體" w:hAnsi="標楷體" w:cs="Segoe UI" w:hint="eastAsia"/>
           <w:color w:val="0D0D0D"/>
           <w:shd w:val="clear" w:color="auto" w:fill="FFFFFF"/>
         </w:rPr>
@@ -4154,7 +2689,7 @@
       </w:r>
       <w:r>
         <w:rPr>
-          <w:rFonts w:ascii="BiauKai" w:eastAsia="BiauKai" w:hAnsi="BiauKai" w:cs="Segoe UI"/>
+          <w:rFonts w:ascii="標楷體" w:eastAsia="標楷體" w:hAnsi="標楷體" w:cs="Segoe UI"/>
           <w:color w:val="0D0D0D"/>
           <w:shd w:val="clear" w:color="auto" w:fill="FFFFFF"/>
         </w:rPr>
@@ -4164,9 +2699,8 @@
     <w:p>
       <w:pPr>
         <w:widowControl/>
-        <w:spacing w:before="100" w:beforeAutospacing="1" w:after="100" w:afterAutospacing="1"/>
-        <w:rPr>
-          <w:rFonts w:ascii="BiauKai" w:eastAsia="BiauKai" w:hAnsi="BiauKai" w:cs="Times New Roman"/>
+        <w:rPr>
+          <w:rFonts w:ascii="標楷體" w:eastAsia="標楷體" w:hAnsi="標楷體" w:cs="Times New Roman"/>
           <w:b/>
           <w:bCs/>
           <w:color w:val="000000"/>
@@ -4177,7 +2711,7 @@
       </w:pPr>
       <w:r>
         <w:rPr>
-          <w:rFonts w:ascii="BiauKai" w:eastAsia="BiauKai" w:hAnsi="BiauKai" w:cs="Times New Roman" w:hint="eastAsia"/>
+          <w:rFonts w:ascii="標楷體" w:eastAsia="標楷體" w:hAnsi="標楷體" w:cs="Times New Roman"/>
           <w:b/>
           <w:bCs/>
           <w:color w:val="000000"/>
@@ -4185,11 +2719,39 @@
           <w:sz w:val="28"/>
           <w:szCs w:val="28"/>
         </w:rPr>
+        <w:br w:type="page"/>
+      </w:r>
+    </w:p>
+    <w:p>
+      <w:pPr>
+        <w:widowControl/>
+        <w:spacing w:before="100" w:beforeAutospacing="1" w:after="100" w:afterAutospacing="1"/>
+        <w:rPr>
+          <w:rFonts w:ascii="標楷體" w:eastAsia="標楷體" w:hAnsi="標楷體" w:cs="Times New Roman"/>
+          <w:b/>
+          <w:bCs/>
+          <w:color w:val="000000"/>
+          <w:kern w:val="0"/>
+          <w:sz w:val="28"/>
+          <w:szCs w:val="28"/>
+        </w:rPr>
+      </w:pPr>
+      <w:r>
+        <w:rPr>
+          <w:rFonts w:ascii="標楷體" w:eastAsia="標楷體" w:hAnsi="標楷體" w:cs="Times New Roman" w:hint="eastAsia"/>
+          <w:b/>
+          <w:bCs/>
+          <w:color w:val="000000"/>
+          <w:kern w:val="0"/>
+          <w:sz w:val="28"/>
+          <w:szCs w:val="28"/>
+        </w:rPr>
+        <w:lastRenderedPageBreak/>
         <w:t>八</w:t>
       </w:r>
       <w:r>
         <w:rPr>
-          <w:rFonts w:ascii="BiauKai" w:eastAsia="BiauKai" w:hAnsi="BiauKai" w:cs="Times New Roman" w:hint="eastAsia"/>
+          <w:rFonts w:ascii="標楷體" w:eastAsia="標楷體" w:hAnsi="標楷體" w:cs="Times New Roman" w:hint="eastAsia"/>
           <w:b/>
           <w:bCs/>
           <w:color w:val="000000"/>
@@ -4207,15 +2769,15 @@
         <w:ind w:leftChars="0" w:left="552"/>
         <w:jc w:val="both"/>
         <w:rPr>
-          <w:rFonts w:ascii="BiauKai" w:eastAsia="BiauKai" w:hAnsi="BiauKai" w:cs="Times New Roman"/>
-          <w:color w:val="000000"/>
-          <w:kern w:val="0"/>
-          <w:szCs w:val="24"/>
-        </w:rPr>
-      </w:pPr>
-      <w:r>
-        <w:rPr>
-          <w:rFonts w:ascii="BiauKai" w:eastAsia="BiauKai" w:hAnsi="BiauKai" w:cs="Times New Roman" w:hint="eastAsia"/>
+          <w:rFonts w:ascii="標楷體" w:eastAsia="標楷體" w:hAnsi="標楷體" w:cs="Times New Roman"/>
+          <w:color w:val="000000"/>
+          <w:kern w:val="0"/>
+          <w:szCs w:val="24"/>
+        </w:rPr>
+      </w:pPr>
+      <w:r>
+        <w:rPr>
+          <w:rFonts w:ascii="標楷體" w:eastAsia="標楷體" w:hAnsi="標楷體" w:cs="Times New Roman" w:hint="eastAsia"/>
           <w:color w:val="000000"/>
           <w:kern w:val="0"/>
           <w:szCs w:val="24"/>
@@ -4224,7 +2786,7 @@
       </w:r>
       <w:r>
         <w:rPr>
-          <w:rFonts w:ascii="BiauKai" w:eastAsia="BiauKai" w:hAnsi="BiauKai" w:cs="Times New Roman"/>
+          <w:rFonts w:ascii="標楷體" w:eastAsia="標楷體" w:hAnsi="標楷體" w:cs="Times New Roman"/>
           <w:color w:val="000000"/>
           <w:kern w:val="0"/>
           <w:szCs w:val="24"/>
@@ -4234,7 +2796,7 @@
       <w:proofErr w:type="spellStart"/>
       <w:r>
         <w:rPr>
-          <w:rFonts w:ascii="BiauKai" w:eastAsia="BiauKai" w:hAnsi="BiauKai" w:cs="Times New Roman"/>
+          <w:rFonts w:ascii="標楷體" w:eastAsia="標楷體" w:hAnsi="標楷體" w:cs="Times New Roman"/>
           <w:color w:val="000000"/>
           <w:kern w:val="0"/>
           <w:szCs w:val="24"/>
@@ -4244,7 +2806,7 @@
       <w:proofErr w:type="spellEnd"/>
       <w:r>
         <w:rPr>
-          <w:rFonts w:ascii="BiauKai" w:eastAsia="BiauKai" w:hAnsi="BiauKai" w:cs="Times New Roman"/>
+          <w:rFonts w:ascii="標楷體" w:eastAsia="標楷體" w:hAnsi="標楷體" w:cs="Times New Roman"/>
           <w:color w:val="000000"/>
           <w:kern w:val="0"/>
           <w:szCs w:val="24"/>
@@ -4253,7 +2815,7 @@
       </w:r>
       <w:r>
         <w:rPr>
-          <w:rFonts w:ascii="BiauKai" w:eastAsia="BiauKai" w:hAnsi="BiauKai" w:cs="Times New Roman" w:hint="eastAsia"/>
+          <w:rFonts w:ascii="標楷體" w:eastAsia="標楷體" w:hAnsi="標楷體" w:cs="Times New Roman" w:hint="eastAsia"/>
           <w:color w:val="000000"/>
           <w:kern w:val="0"/>
           <w:szCs w:val="24"/>
@@ -4262,7 +2824,7 @@
       </w:r>
       <w:r>
         <w:rPr>
-          <w:rFonts w:ascii="BiauKai" w:eastAsia="BiauKai" w:hAnsi="BiauKai" w:cs="Times New Roman"/>
+          <w:rFonts w:ascii="標楷體" w:eastAsia="標楷體" w:hAnsi="標楷體" w:cs="Times New Roman"/>
           <w:color w:val="000000"/>
           <w:kern w:val="0"/>
           <w:szCs w:val="24"/>
@@ -4277,15 +2839,15 @@
         <w:ind w:leftChars="0" w:left="552"/>
         <w:jc w:val="both"/>
         <w:rPr>
-          <w:rFonts w:ascii="BiauKai" w:eastAsia="BiauKai" w:hAnsi="BiauKai" w:cs="Times New Roman"/>
-          <w:color w:val="000000"/>
-          <w:kern w:val="0"/>
-          <w:szCs w:val="24"/>
-        </w:rPr>
-      </w:pPr>
-      <w:r>
-        <w:rPr>
-          <w:rFonts w:ascii="BiauKai" w:eastAsia="BiauKai" w:hAnsi="BiauKai" w:cs="Times New Roman" w:hint="eastAsia"/>
+          <w:rFonts w:ascii="標楷體" w:eastAsia="標楷體" w:hAnsi="標楷體" w:cs="Times New Roman"/>
+          <w:color w:val="000000"/>
+          <w:kern w:val="0"/>
+          <w:szCs w:val="24"/>
+        </w:rPr>
+      </w:pPr>
+      <w:r>
+        <w:rPr>
+          <w:rFonts w:ascii="標楷體" w:eastAsia="標楷體" w:hAnsi="標楷體" w:cs="Times New Roman" w:hint="eastAsia"/>
           <w:color w:val="000000"/>
           <w:kern w:val="0"/>
           <w:szCs w:val="24"/>
@@ -4294,7 +2856,7 @@
       </w:r>
       <w:r>
         <w:rPr>
-          <w:rFonts w:ascii="BiauKai" w:eastAsia="BiauKai" w:hAnsi="BiauKai" w:cs="Times New Roman"/>
+          <w:rFonts w:ascii="標楷體" w:eastAsia="標楷體" w:hAnsi="標楷體" w:cs="Times New Roman"/>
           <w:color w:val="000000"/>
           <w:kern w:val="0"/>
           <w:szCs w:val="24"/>
@@ -4303,18 +2865,18 @@
       </w:r>
       <w:r>
         <w:rPr>
-          <w:rFonts w:ascii="BiauKai" w:eastAsia="BiauKai" w:hAnsi="BiauKai" w:cs="Times New Roman" w:hint="eastAsia"/>
+          <w:rFonts w:ascii="標楷體" w:eastAsia="標楷體" w:hAnsi="標楷體" w:cs="Times New Roman" w:hint="eastAsia"/>
           <w:color w:val="000000"/>
           <w:kern w:val="0"/>
           <w:szCs w:val="24"/>
         </w:rPr>
         <w:t>：</w:t>
       </w:r>
-      <w:hyperlink r:id="rId17" w:history="1">
+      <w:hyperlink r:id="rId10" w:history="1">
         <w:r>
           <w:rPr>
             <w:rStyle w:val="aa"/>
-            <w:rFonts w:ascii="BiauKai" w:eastAsia="BiauKai" w:hAnsi="BiauKai" w:cs="Times New Roman"/>
+            <w:rFonts w:ascii="標楷體" w:eastAsia="標楷體" w:hAnsi="標楷體" w:cs="Times New Roman"/>
             <w:kern w:val="0"/>
             <w:szCs w:val="24"/>
           </w:rPr>
@@ -4329,15 +2891,15 @@
         <w:ind w:leftChars="0" w:left="552"/>
         <w:jc w:val="both"/>
         <w:rPr>
-          <w:rFonts w:ascii="BiauKai" w:eastAsia="BiauKai" w:hAnsi="BiauKai" w:cs="Times New Roman"/>
-          <w:color w:val="000000"/>
-          <w:kern w:val="0"/>
-          <w:szCs w:val="24"/>
-        </w:rPr>
-      </w:pPr>
-      <w:r>
-        <w:rPr>
-          <w:rFonts w:ascii="BiauKai" w:eastAsia="BiauKai" w:hAnsi="BiauKai" w:cs="Times New Roman"/>
+          <w:rFonts w:ascii="標楷體" w:eastAsia="標楷體" w:hAnsi="標楷體" w:cs="Times New Roman"/>
+          <w:color w:val="000000"/>
+          <w:kern w:val="0"/>
+          <w:szCs w:val="24"/>
+        </w:rPr>
+      </w:pPr>
+      <w:r>
+        <w:rPr>
+          <w:rFonts w:ascii="標楷體" w:eastAsia="標楷體" w:hAnsi="標楷體" w:cs="Times New Roman"/>
           <w:color w:val="000000"/>
           <w:kern w:val="0"/>
           <w:szCs w:val="24"/>
@@ -4346,7 +2908,7 @@
       </w:r>
       <w:r>
         <w:rPr>
-          <w:rFonts w:ascii="BiauKai" w:eastAsia="BiauKai" w:hAnsi="BiauKai" w:cs="Times New Roman" w:hint="eastAsia"/>
+          <w:rFonts w:ascii="標楷體" w:eastAsia="標楷體" w:hAnsi="標楷體" w:cs="Times New Roman" w:hint="eastAsia"/>
           <w:color w:val="000000"/>
           <w:kern w:val="0"/>
           <w:szCs w:val="24"/>
@@ -4355,7 +2917,7 @@
       </w:r>
       <w:r>
         <w:rPr>
-          <w:rFonts w:ascii="BiauKai" w:eastAsia="BiauKai" w:hAnsi="BiauKai" w:cs="Times New Roman"/>
+          <w:rFonts w:ascii="標楷體" w:eastAsia="標楷體" w:hAnsi="標楷體" w:cs="Times New Roman"/>
           <w:color w:val="000000"/>
           <w:kern w:val="0"/>
           <w:szCs w:val="24"/>
@@ -4370,15 +2932,15 @@
         <w:ind w:leftChars="0" w:left="552"/>
         <w:jc w:val="both"/>
         <w:rPr>
-          <w:rFonts w:ascii="BiauKai" w:eastAsia="BiauKai" w:hAnsi="BiauKai" w:cs="Times New Roman"/>
-          <w:color w:val="000000"/>
-          <w:kern w:val="0"/>
-          <w:szCs w:val="24"/>
-        </w:rPr>
-      </w:pPr>
-      <w:r>
-        <w:rPr>
-          <w:rFonts w:ascii="BiauKai" w:eastAsia="BiauKai" w:hAnsi="BiauKai" w:cs="Times New Roman"/>
+          <w:rFonts w:ascii="標楷體" w:eastAsia="標楷體" w:hAnsi="標楷體" w:cs="Times New Roman"/>
+          <w:color w:val="000000"/>
+          <w:kern w:val="0"/>
+          <w:szCs w:val="24"/>
+        </w:rPr>
+      </w:pPr>
+      <w:r>
+        <w:rPr>
+          <w:rFonts w:ascii="標楷體" w:eastAsia="標楷體" w:hAnsi="標楷體" w:cs="Times New Roman"/>
           <w:color w:val="000000"/>
           <w:kern w:val="0"/>
           <w:szCs w:val="24"/>
@@ -4387,7 +2949,7 @@
       </w:r>
       <w:r>
         <w:rPr>
-          <w:rFonts w:ascii="BiauKai" w:eastAsia="BiauKai" w:hAnsi="BiauKai" w:cs="Times New Roman"/>
+          <w:rFonts w:ascii="標楷體" w:eastAsia="標楷體" w:hAnsi="標楷體" w:cs="Times New Roman"/>
           <w:color w:val="000000"/>
           <w:kern w:val="0"/>
           <w:szCs w:val="24"/>
@@ -4396,7 +2958,7 @@
       </w:r>
       <w:r>
         <w:rPr>
-          <w:rFonts w:ascii="BiauKai" w:eastAsia="BiauKai" w:hAnsi="BiauKai" w:cs="Times New Roman" w:hint="eastAsia"/>
+          <w:rFonts w:ascii="標楷體" w:eastAsia="標楷體" w:hAnsi="標楷體" w:cs="Times New Roman" w:hint="eastAsia"/>
           <w:color w:val="000000"/>
           <w:kern w:val="0"/>
           <w:szCs w:val="24"/>
@@ -4405,7 +2967,7 @@
       </w:r>
       <w:r>
         <w:rPr>
-          <w:rFonts w:ascii="BiauKai" w:eastAsia="BiauKai" w:hAnsi="BiauKai" w:cs="Times New Roman"/>
+          <w:rFonts w:ascii="標楷體" w:eastAsia="標楷體" w:hAnsi="標楷體" w:cs="Times New Roman"/>
           <w:color w:val="000000"/>
           <w:kern w:val="0"/>
           <w:szCs w:val="24"/>
@@ -4420,7 +2982,7 @@
         <w:ind w:leftChars="0" w:left="552"/>
         <w:jc w:val="both"/>
         <w:rPr>
-          <w:rFonts w:ascii="BiauKai" w:eastAsia="BiauKai" w:hAnsi="BiauKai" w:cs="Times New Roman"/>
+          <w:rFonts w:ascii="標楷體" w:eastAsia="標楷體" w:hAnsi="標楷體" w:cs="Times New Roman"/>
           <w:color w:val="000000"/>
           <w:kern w:val="0"/>
           <w:szCs w:val="24"/>
@@ -4431,7 +2993,7 @@
       <w:pPr>
         <w:widowControl/>
         <w:rPr>
-          <w:rFonts w:ascii="BiauKai" w:eastAsia="BiauKai" w:hAnsi="BiauKai" w:cs="Times New Roman"/>
+          <w:rFonts w:ascii="標楷體" w:eastAsia="標楷體" w:hAnsi="標楷體" w:cs="Times New Roman"/>
           <w:color w:val="000000"/>
           <w:kern w:val="0"/>
           <w:sz w:val="27"/>
@@ -4440,699 +3002,22 @@
       </w:pPr>
       <w:r>
         <w:rPr>
-          <w:rFonts w:ascii="BiauKai" w:eastAsia="BiauKai" w:hAnsi="BiauKai" w:cs="Times New Roman"/>
+          <w:rFonts w:ascii="標楷體" w:eastAsia="標楷體" w:hAnsi="標楷體" w:cs="Times New Roman"/>
           <w:color w:val="000000"/>
           <w:kern w:val="0"/>
           <w:sz w:val="27"/>
           <w:szCs w:val="27"/>
         </w:rPr>
-        <w:br w:type="page"/>
-      </w:r>
-    </w:p>
-    <w:p>
-      <w:pPr>
-        <w:widowControl/>
-        <w:spacing w:before="100" w:beforeAutospacing="1" w:after="100" w:afterAutospacing="1"/>
-        <w:rPr>
-          <w:rFonts w:ascii="BiauKai" w:eastAsia="BiauKai" w:hAnsi="BiauKai" w:cs="Times New Roman"/>
-          <w:color w:val="000000"/>
-          <w:kern w:val="0"/>
-          <w:sz w:val="27"/>
-          <w:szCs w:val="27"/>
-        </w:rPr>
-      </w:pPr>
-    </w:p>
-    <w:p>
-      <w:pPr>
-        <w:jc w:val="center"/>
-        <w:rPr>
-          <w:rFonts w:ascii="BiauKai" w:eastAsia="BiauKai" w:hAnsi="BiauKai" w:cs="Times New Roman"/>
-          <w:b/>
-          <w:bCs/>
-          <w:color w:val="000000"/>
-          <w:kern w:val="0"/>
-          <w:sz w:val="40"/>
-          <w:szCs w:val="40"/>
-        </w:rPr>
-      </w:pPr>
-      <w:r>
-        <w:rPr>
-          <w:rFonts w:ascii="BiauKai" w:eastAsia="BiauKai" w:hAnsi="BiauKai" w:cs="Times New Roman" w:hint="eastAsia"/>
-          <w:b/>
-          <w:bCs/>
-          <w:color w:val="000000"/>
-          <w:kern w:val="0"/>
-          <w:sz w:val="40"/>
-          <w:szCs w:val="40"/>
-        </w:rPr>
-        <w:t>天主教　輔仁大學</w:t>
-      </w:r>
-      <w:r>
-        <w:rPr>
-          <w:rFonts w:ascii="BiauKai" w:eastAsia="BiauKai" w:hAnsi="BiauKai" w:cs="Times New Roman" w:hint="eastAsia"/>
-          <w:b/>
-          <w:bCs/>
-          <w:color w:val="000000"/>
-          <w:kern w:val="0"/>
-          <w:sz w:val="40"/>
-          <w:szCs w:val="40"/>
-        </w:rPr>
-        <w:br/>
-        <w:t>軟體工程與數位創意學士學位學程</w:t>
-      </w:r>
-    </w:p>
-    <w:p>
-      <w:pPr>
-        <w:jc w:val="center"/>
-        <w:rPr>
-          <w:rFonts w:ascii="BiauKai" w:eastAsia="BiauKai" w:hAnsi="BiauKai" w:cs="Times New Roman"/>
-          <w:b/>
-          <w:bCs/>
-          <w:color w:val="000000"/>
-          <w:kern w:val="0"/>
-          <w:sz w:val="40"/>
-          <w:szCs w:val="40"/>
-        </w:rPr>
-      </w:pPr>
-      <w:r>
-        <w:rPr>
-          <w:rFonts w:ascii="BiauKai" w:eastAsia="BiauKai" w:hAnsi="BiauKai" w:cs="Times New Roman" w:hint="eastAsia"/>
-          <w:noProof/>
-          <w:color w:val="000000"/>
-          <w:kern w:val="0"/>
-          <w:sz w:val="27"/>
-          <w:szCs w:val="27"/>
-        </w:rPr>
-        <w:drawing>
-          <wp:anchor distT="0" distB="0" distL="114300" distR="114300" simplePos="0" relativeHeight="251665920" behindDoc="1" locked="0" layoutInCell="1" allowOverlap="1" wp14:anchorId="3DE275B4" wp14:editId="33CA4459">
-            <wp:simplePos x="0" y="0"/>
-            <wp:positionH relativeFrom="column">
-              <wp:posOffset>1914525</wp:posOffset>
-            </wp:positionH>
-            <wp:positionV relativeFrom="paragraph">
-              <wp:posOffset>394970</wp:posOffset>
-            </wp:positionV>
-            <wp:extent cx="1552575" cy="1702673"/>
-            <wp:effectExtent l="0" t="0" r="0" b="0"/>
-            <wp:wrapNone/>
-            <wp:docPr id="2" name="圖片 2"/>
-            <wp:cNvGraphicFramePr>
-              <a:graphicFrameLocks xmlns:a="http://schemas.openxmlformats.org/drawingml/2006/main" noChangeAspect="1"/>
-            </wp:cNvGraphicFramePr>
-            <a:graphic xmlns:a="http://schemas.openxmlformats.org/drawingml/2006/main">
-              <a:graphicData uri="http://schemas.openxmlformats.org/drawingml/2006/picture">
-                <pic:pic xmlns:pic="http://schemas.openxmlformats.org/drawingml/2006/picture">
-                  <pic:nvPicPr>
-                    <pic:cNvPr id="1" name="輔大校徽.png"/>
-                    <pic:cNvPicPr/>
-                  </pic:nvPicPr>
-                  <pic:blipFill>
-                    <a:blip r:embed="rId18" cstate="print">
-                      <a:lum bright="70000" contrast="-70000"/>
-                      <a:extLst>
-                        <a:ext uri="{28A0092B-C50C-407E-A947-70E740481C1C}">
-                          <a14:useLocalDpi xmlns:a14="http://schemas.microsoft.com/office/drawing/2010/main" val="0"/>
-                        </a:ext>
-                      </a:extLst>
-                    </a:blip>
-                    <a:stretch>
-                      <a:fillRect/>
-                    </a:stretch>
-                  </pic:blipFill>
-                  <pic:spPr>
-                    <a:xfrm>
-                      <a:off x="0" y="0"/>
-                      <a:ext cx="1552575" cy="1702673"/>
-                    </a:xfrm>
-                    <a:prstGeom prst="rect">
-                      <a:avLst/>
-                    </a:prstGeom>
-                  </pic:spPr>
-                </pic:pic>
-              </a:graphicData>
-            </a:graphic>
-            <wp14:sizeRelH relativeFrom="margin">
-              <wp14:pctWidth>0</wp14:pctWidth>
-            </wp14:sizeRelH>
-            <wp14:sizeRelV relativeFrom="margin">
-              <wp14:pctHeight>0</wp14:pctHeight>
-            </wp14:sizeRelV>
-          </wp:anchor>
-        </w:drawing>
-      </w:r>
-      <w:r>
-        <w:rPr>
-          <w:rFonts w:ascii="BiauKai" w:eastAsia="BiauKai" w:hAnsi="BiauKai" w:cs="Times New Roman" w:hint="eastAsia"/>
-          <w:b/>
-          <w:bCs/>
-          <w:color w:val="000000"/>
-          <w:kern w:val="0"/>
-          <w:sz w:val="40"/>
-          <w:szCs w:val="40"/>
-        </w:rPr>
-        <w:t>1</w:t>
-      </w:r>
-      <w:r>
-        <w:rPr>
-          <w:rFonts w:ascii="BiauKai" w:eastAsia="BiauKai" w:hAnsi="BiauKai" w:cs="Times New Roman"/>
-          <w:b/>
-          <w:bCs/>
-          <w:color w:val="000000"/>
-          <w:kern w:val="0"/>
-          <w:sz w:val="40"/>
-          <w:szCs w:val="40"/>
-        </w:rPr>
-        <w:t>1</w:t>
-      </w:r>
-      <w:r>
-        <w:rPr>
-          <w:rFonts w:ascii="BiauKai" w:eastAsia="BiauKai" w:hAnsi="BiauKai" w:cs="Times New Roman"/>
-          <w:b/>
-          <w:bCs/>
-          <w:color w:val="000000"/>
-          <w:kern w:val="0"/>
-          <w:sz w:val="40"/>
-          <w:szCs w:val="40"/>
-        </w:rPr>
-        <w:t>0</w:t>
-      </w:r>
-      <w:r>
-        <w:rPr>
-          <w:rFonts w:ascii="BiauKai" w:eastAsia="BiauKai" w:hAnsi="BiauKai" w:cs="Times New Roman" w:hint="eastAsia"/>
-          <w:b/>
-          <w:bCs/>
-          <w:color w:val="000000"/>
-          <w:kern w:val="0"/>
-          <w:sz w:val="40"/>
-          <w:szCs w:val="40"/>
-        </w:rPr>
-        <w:t>級</w:t>
-      </w:r>
-      <w:r>
-        <w:rPr>
-          <w:rFonts w:ascii="BiauKai" w:eastAsia="BiauKai" w:hAnsi="BiauKai" w:cs="Times New Roman" w:hint="eastAsia"/>
-          <w:b/>
-          <w:bCs/>
-          <w:color w:val="000000"/>
-          <w:kern w:val="0"/>
-          <w:sz w:val="40"/>
-          <w:szCs w:val="40"/>
-        </w:rPr>
-        <w:t>畢業專題</w:t>
-      </w:r>
-      <w:r>
-        <w:rPr>
-          <w:rFonts w:ascii="BiauKai" w:eastAsia="BiauKai" w:hAnsi="BiauKai" w:cs="Times New Roman" w:hint="eastAsia"/>
-          <w:b/>
-          <w:bCs/>
-          <w:color w:val="000000"/>
-          <w:kern w:val="0"/>
-          <w:sz w:val="40"/>
-          <w:szCs w:val="40"/>
-        </w:rPr>
-        <w:t xml:space="preserve">計畫書 </w:t>
-      </w:r>
-      <w:r>
-        <w:rPr>
-          <w:rFonts w:ascii="BiauKai" w:eastAsia="BiauKai" w:hAnsi="BiauKai" w:cs="Times New Roman" w:hint="eastAsia"/>
-          <w:b/>
-          <w:bCs/>
-          <w:color w:val="000000"/>
-          <w:kern w:val="0"/>
-          <w:sz w:val="40"/>
-          <w:szCs w:val="40"/>
-        </w:rPr>
-        <w:t>繳交</w:t>
-      </w:r>
-      <w:r>
-        <w:rPr>
-          <w:rFonts w:ascii="BiauKai" w:eastAsia="BiauKai" w:hAnsi="BiauKai" w:cs="Times New Roman" w:hint="eastAsia"/>
-          <w:b/>
-          <w:bCs/>
-          <w:color w:val="000000"/>
-          <w:kern w:val="0"/>
-          <w:sz w:val="40"/>
-          <w:szCs w:val="40"/>
-        </w:rPr>
-        <w:t>同意書</w:t>
-      </w:r>
-    </w:p>
-    <w:p>
-      <w:pPr>
-        <w:widowControl/>
-        <w:spacing w:before="100" w:beforeAutospacing="1" w:after="100" w:afterAutospacing="1"/>
-        <w:jc w:val="center"/>
-        <w:rPr>
-          <w:rFonts w:ascii="BiauKai" w:eastAsia="BiauKai" w:hAnsi="BiauKai" w:cs="Times New Roman"/>
-          <w:b/>
-          <w:bCs/>
-          <w:color w:val="000000"/>
-          <w:kern w:val="0"/>
-          <w:sz w:val="32"/>
-          <w:szCs w:val="40"/>
-          <w:u w:val="single"/>
-        </w:rPr>
-      </w:pPr>
-    </w:p>
-    <w:p>
-      <w:pPr>
-        <w:widowControl/>
-        <w:spacing w:before="100" w:beforeAutospacing="1" w:after="100" w:afterAutospacing="1"/>
-        <w:jc w:val="center"/>
-        <w:rPr>
-          <w:rFonts w:ascii="BiauKai" w:eastAsia="BiauKai" w:hAnsi="BiauKai" w:cs="Times New Roman"/>
-          <w:b/>
-          <w:bCs/>
-          <w:color w:val="000000"/>
-          <w:kern w:val="0"/>
-          <w:sz w:val="32"/>
-          <w:szCs w:val="40"/>
-          <w:u w:val="single"/>
-        </w:rPr>
-      </w:pPr>
-      <w:r>
-        <w:rPr>
-          <w:rFonts w:ascii="BiauKai" w:eastAsia="BiauKai" w:hAnsi="BiauKai" w:cs="Times New Roman" w:hint="eastAsia"/>
-          <w:b/>
-          <w:bCs/>
-          <w:color w:val="000000"/>
-          <w:kern w:val="0"/>
-          <w:sz w:val="32"/>
-          <w:szCs w:val="40"/>
-          <w:u w:val="single"/>
-        </w:rPr>
-        <w:t>原著作聲明書</w:t>
-      </w:r>
-    </w:p>
-    <w:p>
-      <w:pPr>
-        <w:widowControl/>
-        <w:spacing w:before="100" w:beforeAutospacing="1" w:after="100" w:afterAutospacing="1"/>
-        <w:rPr>
-          <w:rFonts w:ascii="BiauKai" w:eastAsia="BiauKai" w:hAnsi="BiauKai" w:cs="Times New Roman"/>
-          <w:bCs/>
-          <w:color w:val="000000"/>
-          <w:kern w:val="0"/>
-          <w:szCs w:val="40"/>
-        </w:rPr>
-      </w:pPr>
-      <w:r>
-        <w:rPr>
-          <w:rFonts w:ascii="BiauKai" w:eastAsia="BiauKai" w:hAnsi="BiauKai" w:cs="Times New Roman" w:hint="eastAsia"/>
-          <w:bCs/>
-          <w:color w:val="000000"/>
-          <w:kern w:val="0"/>
-          <w:szCs w:val="40"/>
-        </w:rPr>
-        <w:t>此畢業專題</w:t>
-      </w:r>
-      <w:r>
-        <w:rPr>
-          <w:rFonts w:ascii="BiauKai" w:eastAsia="BiauKai" w:hAnsi="BiauKai" w:cs="Times New Roman" w:hint="eastAsia"/>
-          <w:bCs/>
-          <w:color w:val="000000"/>
-          <w:kern w:val="0"/>
-          <w:szCs w:val="40"/>
-        </w:rPr>
-        <w:t>計畫書</w:t>
-      </w:r>
-      <w:r>
-        <w:rPr>
-          <w:rFonts w:ascii="BiauKai" w:eastAsia="BiauKai" w:hAnsi="BiauKai" w:cs="Times New Roman" w:hint="eastAsia"/>
-          <w:bCs/>
-          <w:color w:val="000000"/>
-          <w:kern w:val="0"/>
-          <w:szCs w:val="40"/>
-        </w:rPr>
-        <w:t>為本專題小組成員共同分工作業完成，絕無抄襲他人著作或其他違法之情事。</w:t>
-      </w:r>
-    </w:p>
-    <w:p>
-      <w:pPr>
-        <w:rPr>
-          <w:rFonts w:ascii="BiauKai" w:eastAsia="BiauKai" w:hAnsi="BiauKai"/>
-          <w:szCs w:val="24"/>
-        </w:rPr>
-      </w:pPr>
-      <w:r>
-        <w:rPr>
-          <w:rFonts w:ascii="BiauKai" w:eastAsia="BiauKai" w:hAnsi="BiauKai" w:hint="eastAsia"/>
-          <w:szCs w:val="24"/>
-        </w:rPr>
-        <w:t>專題</w:t>
-      </w:r>
-      <w:r>
-        <w:rPr>
-          <w:rFonts w:ascii="BiauKai" w:eastAsia="BiauKai" w:hAnsi="BiauKai" w:hint="eastAsia"/>
-          <w:szCs w:val="24"/>
-        </w:rPr>
-        <w:t>小組</w:t>
-      </w:r>
-      <w:r>
-        <w:rPr>
-          <w:rFonts w:ascii="BiauKai" w:eastAsia="BiauKai" w:hAnsi="BiauKai" w:hint="eastAsia"/>
-          <w:szCs w:val="24"/>
-        </w:rPr>
-        <w:t>學生：</w:t>
-      </w:r>
-    </w:p>
-    <w:tbl>
-      <w:tblPr>
-        <w:tblStyle w:val="a3"/>
-        <w:tblW w:w="0" w:type="auto"/>
-        <w:tblInd w:w="1413" w:type="dxa"/>
-        <w:tblBorders>
-          <w:top w:val="none" w:sz="0" w:space="0" w:color="auto"/>
-          <w:left w:val="none" w:sz="0" w:space="0" w:color="auto"/>
-          <w:bottom w:val="none" w:sz="0" w:space="0" w:color="auto"/>
-          <w:right w:val="none" w:sz="0" w:space="0" w:color="auto"/>
-          <w:insideH w:val="none" w:sz="0" w:space="0" w:color="auto"/>
-          <w:insideV w:val="none" w:sz="0" w:space="0" w:color="auto"/>
-        </w:tblBorders>
-        <w:tblLook w:val="04A0" w:firstRow="1" w:lastRow="0" w:firstColumn="1" w:lastColumn="0" w:noHBand="0" w:noVBand="1"/>
-      </w:tblPr>
-      <w:tblGrid>
-        <w:gridCol w:w="2410"/>
-        <w:gridCol w:w="2410"/>
-      </w:tblGrid>
-      <w:tr>
-        <w:tc>
-          <w:tcPr>
-            <w:tcW w:w="2410" w:type="dxa"/>
-            <w:vAlign w:val="center"/>
-          </w:tcPr>
-          <w:p>
-            <w:pPr>
-              <w:jc w:val="center"/>
-              <w:rPr>
-                <w:rFonts w:ascii="BiauKai" w:eastAsia="BiauKai" w:hAnsi="BiauKai"/>
-                <w:color w:val="D99594" w:themeColor="accent2" w:themeTint="99"/>
-                <w:szCs w:val="24"/>
-              </w:rPr>
-            </w:pPr>
-            <w:r>
-              <w:rPr>
-                <w:rFonts w:ascii="BiauKai" w:eastAsia="BiauKai" w:hAnsi="BiauKai" w:hint="eastAsia"/>
-                <w:color w:val="D99594" w:themeColor="accent2" w:themeTint="99"/>
-                <w:szCs w:val="24"/>
-              </w:rPr>
-              <w:t>陳彥志</w:t>
-            </w:r>
-          </w:p>
-        </w:tc>
-        <w:tc>
-          <w:tcPr>
-            <w:tcW w:w="2410" w:type="dxa"/>
-            <w:vAlign w:val="center"/>
-          </w:tcPr>
-          <w:p>
-            <w:pPr>
-              <w:jc w:val="center"/>
-              <w:rPr>
-                <w:rFonts w:ascii="BiauKai" w:eastAsia="BiauKai" w:hAnsi="BiauKai"/>
-                <w:color w:val="D99594" w:themeColor="accent2" w:themeTint="99"/>
-                <w:szCs w:val="24"/>
-              </w:rPr>
-            </w:pPr>
-            <w:r>
-              <w:rPr>
-                <w:rFonts w:ascii="BiauKai" w:eastAsia="BiauKai" w:hAnsi="BiauKai" w:hint="eastAsia"/>
-                <w:color w:val="D99594" w:themeColor="accent2" w:themeTint="99"/>
-                <w:szCs w:val="24"/>
-              </w:rPr>
-              <w:t>5</w:t>
-            </w:r>
-            <w:r>
-              <w:rPr>
-                <w:rFonts w:ascii="BiauKai" w:eastAsia="BiauKai" w:hAnsi="BiauKai"/>
-                <w:color w:val="D99594" w:themeColor="accent2" w:themeTint="99"/>
-                <w:szCs w:val="24"/>
-              </w:rPr>
-              <w:t>08062334</w:t>
-            </w:r>
-          </w:p>
-        </w:tc>
-      </w:tr>
-      <w:tr>
-        <w:tc>
-          <w:tcPr>
-            <w:tcW w:w="2410" w:type="dxa"/>
-            <w:vAlign w:val="center"/>
-          </w:tcPr>
-          <w:p>
-            <w:pPr>
-              <w:jc w:val="center"/>
-              <w:rPr>
-                <w:rFonts w:ascii="BiauKai" w:eastAsia="BiauKai" w:hAnsi="BiauKai"/>
-                <w:color w:val="D99594" w:themeColor="accent2" w:themeTint="99"/>
-                <w:szCs w:val="24"/>
-              </w:rPr>
-            </w:pPr>
-            <w:r>
-              <w:rPr>
-                <w:rFonts w:ascii="BiauKai" w:eastAsia="BiauKai" w:hAnsi="BiauKai" w:cs="新細明體" w:hint="eastAsia"/>
-                <w:color w:val="D99594" w:themeColor="accent2" w:themeTint="99"/>
-                <w:szCs w:val="24"/>
-              </w:rPr>
-              <w:t>李則霖</w:t>
-            </w:r>
-          </w:p>
-        </w:tc>
-        <w:tc>
-          <w:tcPr>
-            <w:tcW w:w="2410" w:type="dxa"/>
-            <w:vAlign w:val="center"/>
-          </w:tcPr>
-          <w:p>
-            <w:pPr>
-              <w:jc w:val="center"/>
-              <w:rPr>
-                <w:rFonts w:ascii="BiauKai" w:eastAsia="BiauKai" w:hAnsi="BiauKai"/>
-                <w:color w:val="D99594" w:themeColor="accent2" w:themeTint="99"/>
-                <w:szCs w:val="24"/>
-              </w:rPr>
-            </w:pPr>
-            <w:r>
-              <w:rPr>
-                <w:rFonts w:ascii="BiauKai" w:eastAsia="BiauKai" w:hAnsi="BiauKai" w:hint="eastAsia"/>
-                <w:color w:val="D99594" w:themeColor="accent2" w:themeTint="99"/>
-                <w:szCs w:val="24"/>
-              </w:rPr>
-              <w:t>5</w:t>
-            </w:r>
-            <w:r>
-              <w:rPr>
-                <w:rFonts w:ascii="BiauKai" w:eastAsia="BiauKai" w:hAnsi="BiauKai"/>
-                <w:color w:val="D99594" w:themeColor="accent2" w:themeTint="99"/>
-                <w:szCs w:val="24"/>
-              </w:rPr>
-              <w:t>11172176</w:t>
-            </w:r>
-          </w:p>
-        </w:tc>
-      </w:tr>
-    </w:tbl>
-    <w:p>
-      <w:pPr>
-        <w:rPr>
-          <w:rFonts w:ascii="BiauKai" w:eastAsia="BiauKai" w:hAnsi="BiauKai"/>
-          <w:szCs w:val="24"/>
-        </w:rPr>
-      </w:pPr>
-    </w:p>
-    <w:p>
-      <w:pPr>
-        <w:rPr>
-          <w:rFonts w:ascii="BiauKai" w:eastAsia="BiauKai" w:hAnsi="BiauKai"/>
-          <w:szCs w:val="24"/>
-        </w:rPr>
-      </w:pPr>
-      <w:r>
-        <w:rPr>
-          <w:rFonts w:ascii="BiauKai" w:eastAsia="BiauKai" w:hAnsi="BiauKai" w:hint="eastAsia"/>
-          <w:szCs w:val="24"/>
-        </w:rPr>
-        <w:t>繳交完成之專題（題目）：</w:t>
-      </w:r>
-    </w:p>
-    <w:p>
-      <w:pPr>
-        <w:rPr>
-          <w:rFonts w:ascii="BiauKai" w:eastAsia="BiauKai" w:hAnsi="BiauKai"/>
-          <w:szCs w:val="24"/>
-        </w:rPr>
-      </w:pPr>
-      <w:r>
-        <w:rPr>
-          <w:rFonts w:ascii="BiauKai" w:eastAsia="BiauKai" w:hAnsi="BiauKai" w:hint="eastAsia"/>
-          <w:szCs w:val="24"/>
-        </w:rPr>
-        <w:t>__________________________________________________________________________________________________________________________________________</w:t>
-      </w:r>
-    </w:p>
-    <w:p>
-      <w:pPr>
-        <w:rPr>
-          <w:rFonts w:ascii="BiauKai" w:eastAsia="BiauKai" w:hAnsi="BiauKai"/>
-          <w:szCs w:val="24"/>
-        </w:rPr>
-      </w:pPr>
-    </w:p>
-    <w:p>
-      <w:pPr>
-        <w:rPr>
-          <w:rFonts w:ascii="BiauKai" w:eastAsia="BiauKai" w:hAnsi="BiauKai"/>
-          <w:szCs w:val="24"/>
-        </w:rPr>
-      </w:pPr>
-      <w:r>
-        <w:rPr>
-          <w:rFonts w:ascii="BiauKai" w:eastAsia="BiauKai" w:hAnsi="BiauKai" w:hint="eastAsia"/>
-          <w:szCs w:val="24"/>
-        </w:rPr>
-        <w:t>係由本人指導撰述，</w:t>
-      </w:r>
-      <w:r>
-        <w:rPr>
-          <w:rFonts w:ascii="BiauKai" w:eastAsia="BiauKai" w:hAnsi="BiauKai" w:hint="eastAsia"/>
-          <w:szCs w:val="24"/>
-        </w:rPr>
-        <w:t>同意指導上列學生繳交畢業專題</w:t>
-      </w:r>
-      <w:r>
-        <w:rPr>
-          <w:rFonts w:ascii="BiauKai" w:eastAsia="BiauKai" w:hAnsi="BiauKai" w:cs="Times New Roman" w:hint="eastAsia"/>
-          <w:bCs/>
-          <w:color w:val="000000"/>
-          <w:kern w:val="0"/>
-          <w:szCs w:val="40"/>
-        </w:rPr>
-        <w:t>計畫書</w:t>
-      </w:r>
-      <w:r>
-        <w:rPr>
-          <w:rFonts w:ascii="BiauKai" w:eastAsia="BiauKai" w:hAnsi="BiauKai" w:hint="eastAsia"/>
-          <w:szCs w:val="24"/>
-        </w:rPr>
-        <w:t>提付審查。</w:t>
-      </w:r>
-    </w:p>
-    <w:p>
-      <w:pPr>
-        <w:rPr>
-          <w:rFonts w:ascii="BiauKai" w:eastAsia="BiauKai" w:hAnsi="BiauKai"/>
-          <w:szCs w:val="24"/>
-        </w:rPr>
-      </w:pPr>
-    </w:p>
-    <w:p>
-      <w:pPr>
-        <w:rPr>
-          <w:rFonts w:ascii="BiauKai" w:eastAsia="BiauKai" w:hAnsi="BiauKai"/>
-          <w:szCs w:val="24"/>
-        </w:rPr>
-      </w:pPr>
-    </w:p>
-    <w:p>
-      <w:pPr>
-        <w:widowControl/>
-        <w:spacing w:before="100" w:beforeAutospacing="1" w:after="100" w:afterAutospacing="1"/>
-        <w:jc w:val="right"/>
-        <w:rPr>
-          <w:rFonts w:ascii="BiauKai" w:eastAsia="BiauKai" w:hAnsi="BiauKai"/>
-          <w:szCs w:val="24"/>
-        </w:rPr>
-      </w:pPr>
-      <w:r>
-        <w:rPr>
-          <w:rFonts w:ascii="BiauKai" w:eastAsia="BiauKai" w:hAnsi="BiauKai" w:hint="eastAsia"/>
-          <w:szCs w:val="24"/>
-        </w:rPr>
-        <w:t>指導</w:t>
-      </w:r>
-      <w:r>
-        <w:rPr>
-          <w:rFonts w:ascii="BiauKai" w:eastAsia="BiauKai" w:hAnsi="BiauKai" w:hint="eastAsia"/>
-          <w:szCs w:val="24"/>
-        </w:rPr>
-        <w:t>教授</w:t>
-      </w:r>
-      <w:r>
-        <w:rPr>
-          <w:rFonts w:ascii="BiauKai" w:eastAsia="BiauKai" w:hAnsi="BiauKai" w:hint="eastAsia"/>
-          <w:szCs w:val="24"/>
-        </w:rPr>
-        <w:t>簽名：________________</w:t>
-      </w:r>
-      <w:r>
-        <w:rPr>
-          <w:rFonts w:ascii="BiauKai" w:eastAsia="BiauKai" w:hAnsi="BiauKai" w:hint="eastAsia"/>
-          <w:szCs w:val="24"/>
-        </w:rPr>
-        <w:t>(簽章)</w:t>
-      </w:r>
-    </w:p>
-    <w:p>
-      <w:pPr>
-        <w:widowControl/>
-        <w:spacing w:before="100" w:beforeAutospacing="1" w:after="100" w:afterAutospacing="1"/>
-        <w:jc w:val="center"/>
-        <w:rPr>
-          <w:rFonts w:ascii="BiauKai" w:eastAsia="BiauKai" w:hAnsi="BiauKai"/>
-          <w:szCs w:val="24"/>
-        </w:rPr>
-      </w:pPr>
-      <w:r>
-        <w:rPr>
-          <w:rFonts w:ascii="BiauKai" w:eastAsia="BiauKai" w:hAnsi="BiauKai" w:hint="eastAsia"/>
-          <w:sz w:val="32"/>
-          <w:szCs w:val="32"/>
-        </w:rPr>
-        <w:t>中華民國1</w:t>
-      </w:r>
-      <w:r>
-        <w:rPr>
-          <w:rFonts w:ascii="BiauKai" w:eastAsia="BiauKai" w:hAnsi="BiauKai" w:hint="eastAsia"/>
-          <w:sz w:val="32"/>
-          <w:szCs w:val="32"/>
-        </w:rPr>
-        <w:t>1</w:t>
-      </w:r>
-      <w:r>
-        <w:rPr>
-          <w:rFonts w:ascii="BiauKai" w:eastAsia="BiauKai" w:hAnsi="BiauKai" w:hint="eastAsia"/>
-          <w:sz w:val="32"/>
-          <w:szCs w:val="32"/>
-        </w:rPr>
-        <w:t>3</w:t>
-      </w:r>
-      <w:r>
-        <w:rPr>
-          <w:rFonts w:ascii="BiauKai" w:eastAsia="BiauKai" w:hAnsi="BiauKai" w:hint="eastAsia"/>
-          <w:sz w:val="32"/>
-          <w:szCs w:val="32"/>
-        </w:rPr>
-        <w:t>年</w:t>
-      </w:r>
-      <w:r>
-        <w:rPr>
-          <w:rFonts w:ascii="BiauKai" w:eastAsia="BiauKai" w:hAnsi="BiauKai" w:hint="eastAsia"/>
-          <w:sz w:val="32"/>
-          <w:szCs w:val="32"/>
-        </w:rPr>
-        <w:t>6</w:t>
-      </w:r>
-      <w:r>
-        <w:rPr>
-          <w:rFonts w:ascii="BiauKai" w:eastAsia="BiauKai" w:hAnsi="BiauKai" w:hint="eastAsia"/>
-          <w:sz w:val="32"/>
-          <w:szCs w:val="32"/>
-        </w:rPr>
-        <w:t xml:space="preserve">月　</w:t>
+        <w:t xml:space="preserve">  </w:t>
       </w:r>
     </w:p>
     <w:sectPr>
-      <w:footerReference w:type="default" r:id="rId19"/>
+      <w:headerReference w:type="even" r:id="rId11"/>
+      <w:headerReference w:type="default" r:id="rId12"/>
+      <w:footerReference w:type="even" r:id="rId13"/>
+      <w:footerReference w:type="default" r:id="rId14"/>
+      <w:headerReference w:type="first" r:id="rId15"/>
+      <w:footerReference w:type="first" r:id="rId16"/>
       <w:pgSz w:w="11906" w:h="16838"/>
       <w:pgMar w:top="1440" w:right="1800" w:bottom="1440" w:left="1800" w:header="851" w:footer="992" w:gutter="0"/>
       <w:cols w:space="425"/>
@@ -5143,7 +3028,7 @@
 </file>
 
 <file path=word/endnotes.xml><?xml version="1.0" encoding="utf-8"?>
-<w:endnotes xmlns:wpc="http://schemas.microsoft.com/office/word/2010/wordprocessingCanvas" xmlns:cx="http://schemas.microsoft.com/office/drawing/2014/chartex" xmlns:cx1="http://schemas.microsoft.com/office/drawing/2015/9/8/chartex" xmlns:cx2="http://schemas.microsoft.com/office/drawing/2015/10/21/chartex" xmlns:cx3="http://schemas.microsoft.com/office/drawing/2016/5/9/chartex" xmlns:cx4="http://schemas.microsoft.com/office/drawing/2016/5/10/chartex" xmlns:cx5="http://schemas.microsoft.com/office/drawing/2016/5/11/chartex" xmlns:cx6="http://schemas.microsoft.com/office/drawing/2016/5/12/chartex" xmlns:cx7="http://schemas.microsoft.com/office/drawing/2016/5/13/chartex" xmlns:cx8="http://schemas.microsoft.com/office/drawing/2016/5/14/chartex" xmlns:mc="http://schemas.openxmlformats.org/markup-compatibility/2006" xmlns:aink="http://schemas.microsoft.com/office/drawing/2016/ink" xmlns:am3d="http://schemas.microsoft.com/office/drawing/2017/model3d" xmlns:o="urn:schemas-microsoft-com:office:office" xmlns:oel="http://schemas.microsoft.com/office/2019/extlst" xmlns:r="http://schemas.openxmlformats.org/officeDocument/2006/relationships" xmlns:m="http://schemas.openxmlformats.org/officeDocument/2006/math" xmlns:v="urn:schemas-microsoft-com:vml" xmlns:wp14="http://schemas.microsoft.com/office/word/2010/wordprocessingDrawing" xmlns:wp="http://schemas.openxmlformats.org/drawingml/2006/wordprocessingDrawing" xmlns:w10="urn:schemas-microsoft-com:office:word" xmlns:w="http://schemas.openxmlformats.org/wordprocessingml/2006/main" xmlns:w14="http://schemas.microsoft.com/office/word/2010/wordml" xmlns:w15="http://schemas.microsoft.com/office/word/2012/wordml" xmlns:w16cex="http://schemas.microsoft.com/office/word/2018/wordml/cex" xmlns:w16cid="http://schemas.microsoft.com/office/word/2016/wordml/cid" xmlns:w16="http://schemas.microsoft.com/office/word/2018/wordml" xmlns:w16sdtdh="http://schemas.microsoft.com/office/word/2020/wordml/sdtdatahash" xmlns:w16se="http://schemas.microsoft.com/office/word/2015/wordml/symex" xmlns:wpg="http://schemas.microsoft.com/office/word/2010/wordprocessingGroup" xmlns:wpi="http://schemas.microsoft.com/office/word/2010/wordprocessingInk" xmlns:wne="http://schemas.microsoft.com/office/word/2006/wordml" xmlns:wps="http://schemas.microsoft.com/office/word/2010/wordprocessingShape" mc:Ignorable="w14 w15 w16se w16cid w16 w16cex w16sdtdh wp14">
+<w:endnotes xmlns:wpc="http://schemas.microsoft.com/office/word/2010/wordprocessingCanvas" xmlns:cx="http://schemas.microsoft.com/office/drawing/2014/chartex" xmlns:cx1="http://schemas.microsoft.com/office/drawing/2015/9/8/chartex" xmlns:cx2="http://schemas.microsoft.com/office/drawing/2015/10/21/chartex" xmlns:cx3="http://schemas.microsoft.com/office/drawing/2016/5/9/chartex" xmlns:cx4="http://schemas.microsoft.com/office/drawing/2016/5/10/chartex" xmlns:cx5="http://schemas.microsoft.com/office/drawing/2016/5/11/chartex" xmlns:cx6="http://schemas.microsoft.com/office/drawing/2016/5/12/chartex" xmlns:cx7="http://schemas.microsoft.com/office/drawing/2016/5/13/chartex" xmlns:cx8="http://schemas.microsoft.com/office/drawing/2016/5/14/chartex" xmlns:mc="http://schemas.openxmlformats.org/markup-compatibility/2006" xmlns:aink="http://schemas.microsoft.com/office/drawing/2016/ink" xmlns:am3d="http://schemas.microsoft.com/office/drawing/2017/model3d" xmlns:o="urn:schemas-microsoft-com:office:office" xmlns:r="http://schemas.openxmlformats.org/officeDocument/2006/relationships" xmlns:m="http://schemas.openxmlformats.org/officeDocument/2006/math" xmlns:v="urn:schemas-microsoft-com:vml" xmlns:wp14="http://schemas.microsoft.com/office/word/2010/wordprocessingDrawing" xmlns:wp="http://schemas.openxmlformats.org/drawingml/2006/wordprocessingDrawing" xmlns:w10="urn:schemas-microsoft-com:office:word" xmlns:w="http://schemas.openxmlformats.org/wordprocessingml/2006/main" xmlns:w14="http://schemas.microsoft.com/office/word/2010/wordml" xmlns:w15="http://schemas.microsoft.com/office/word/2012/wordml" xmlns:w16cex="http://schemas.microsoft.com/office/word/2018/wordml/cex" xmlns:w16cid="http://schemas.microsoft.com/office/word/2016/wordml/cid" xmlns:w16="http://schemas.microsoft.com/office/word/2018/wordml" xmlns:w16sdtdh="http://schemas.microsoft.com/office/word/2020/wordml/sdtdatahash" xmlns:w16se="http://schemas.microsoft.com/office/word/2015/wordml/symex" xmlns:wpg="http://schemas.microsoft.com/office/word/2010/wordprocessingGroup" xmlns:wpi="http://schemas.microsoft.com/office/word/2010/wordprocessingInk" xmlns:wne="http://schemas.microsoft.com/office/word/2006/wordml" xmlns:wps="http://schemas.microsoft.com/office/word/2010/wordprocessingShape" mc:Ignorable="w14 w15 w16se w16cid w16 w16cex w16sdtdh wp14">
   <w:endnote w:type="separator" w:id="-1">
     <w:p>
       <w:r>
@@ -5162,7 +3047,17 @@
 </file>
 
 <file path=word/footer1.xml><?xml version="1.0" encoding="utf-8"?>
-<w:ftr xmlns:wpc="http://schemas.microsoft.com/office/word/2010/wordprocessingCanvas" xmlns:cx="http://schemas.microsoft.com/office/drawing/2014/chartex" xmlns:cx1="http://schemas.microsoft.com/office/drawing/2015/9/8/chartex" xmlns:cx2="http://schemas.microsoft.com/office/drawing/2015/10/21/chartex" xmlns:cx3="http://schemas.microsoft.com/office/drawing/2016/5/9/chartex" xmlns:cx4="http://schemas.microsoft.com/office/drawing/2016/5/10/chartex" xmlns:cx5="http://schemas.microsoft.com/office/drawing/2016/5/11/chartex" xmlns:cx6="http://schemas.microsoft.com/office/drawing/2016/5/12/chartex" xmlns:cx7="http://schemas.microsoft.com/office/drawing/2016/5/13/chartex" xmlns:cx8="http://schemas.microsoft.com/office/drawing/2016/5/14/chartex" xmlns:mc="http://schemas.openxmlformats.org/markup-compatibility/2006" xmlns:aink="http://schemas.microsoft.com/office/drawing/2016/ink" xmlns:am3d="http://schemas.microsoft.com/office/drawing/2017/model3d" xmlns:o="urn:schemas-microsoft-com:office:office" xmlns:oel="http://schemas.microsoft.com/office/2019/extlst" xmlns:r="http://schemas.openxmlformats.org/officeDocument/2006/relationships" xmlns:m="http://schemas.openxmlformats.org/officeDocument/2006/math" xmlns:v="urn:schemas-microsoft-com:vml" xmlns:wp14="http://schemas.microsoft.com/office/word/2010/wordprocessingDrawing" xmlns:wp="http://schemas.openxmlformats.org/drawingml/2006/wordprocessingDrawing" xmlns:w10="urn:schemas-microsoft-com:office:word" xmlns:w="http://schemas.openxmlformats.org/wordprocessingml/2006/main" xmlns:w14="http://schemas.microsoft.com/office/word/2010/wordml" xmlns:w15="http://schemas.microsoft.com/office/word/2012/wordml" xmlns:w16cex="http://schemas.microsoft.com/office/word/2018/wordml/cex" xmlns:w16cid="http://schemas.microsoft.com/office/word/2016/wordml/cid" xmlns:w16="http://schemas.microsoft.com/office/word/2018/wordml" xmlns:w16sdtdh="http://schemas.microsoft.com/office/word/2020/wordml/sdtdatahash" xmlns:w16se="http://schemas.microsoft.com/office/word/2015/wordml/symex" xmlns:wpg="http://schemas.microsoft.com/office/word/2010/wordprocessingGroup" xmlns:wpi="http://schemas.microsoft.com/office/word/2010/wordprocessingInk" xmlns:wne="http://schemas.microsoft.com/office/word/2006/wordml" xmlns:wps="http://schemas.microsoft.com/office/word/2010/wordprocessingShape" mc:Ignorable="w14 w15 w16se w16cid w16 w16cex w16sdtdh wp14">
+<w:ftr xmlns:wpc="http://schemas.microsoft.com/office/word/2010/wordprocessingCanvas" xmlns:cx="http://schemas.microsoft.com/office/drawing/2014/chartex" xmlns:cx1="http://schemas.microsoft.com/office/drawing/2015/9/8/chartex" xmlns:cx2="http://schemas.microsoft.com/office/drawing/2015/10/21/chartex" xmlns:cx3="http://schemas.microsoft.com/office/drawing/2016/5/9/chartex" xmlns:cx4="http://schemas.microsoft.com/office/drawing/2016/5/10/chartex" xmlns:cx5="http://schemas.microsoft.com/office/drawing/2016/5/11/chartex" xmlns:cx6="http://schemas.microsoft.com/office/drawing/2016/5/12/chartex" xmlns:cx7="http://schemas.microsoft.com/office/drawing/2016/5/13/chartex" xmlns:cx8="http://schemas.microsoft.com/office/drawing/2016/5/14/chartex" xmlns:mc="http://schemas.openxmlformats.org/markup-compatibility/2006" xmlns:aink="http://schemas.microsoft.com/office/drawing/2016/ink" xmlns:am3d="http://schemas.microsoft.com/office/drawing/2017/model3d" xmlns:o="urn:schemas-microsoft-com:office:office" xmlns:r="http://schemas.openxmlformats.org/officeDocument/2006/relationships" xmlns:m="http://schemas.openxmlformats.org/officeDocument/2006/math" xmlns:v="urn:schemas-microsoft-com:vml" xmlns:wp14="http://schemas.microsoft.com/office/word/2010/wordprocessingDrawing" xmlns:wp="http://schemas.openxmlformats.org/drawingml/2006/wordprocessingDrawing" xmlns:w10="urn:schemas-microsoft-com:office:word" xmlns:w="http://schemas.openxmlformats.org/wordprocessingml/2006/main" xmlns:w14="http://schemas.microsoft.com/office/word/2010/wordml" xmlns:w15="http://schemas.microsoft.com/office/word/2012/wordml" xmlns:w16cex="http://schemas.microsoft.com/office/word/2018/wordml/cex" xmlns:w16cid="http://schemas.microsoft.com/office/word/2016/wordml/cid" xmlns:w16="http://schemas.microsoft.com/office/word/2018/wordml" xmlns:w16sdtdh="http://schemas.microsoft.com/office/word/2020/wordml/sdtdatahash" xmlns:w16se="http://schemas.microsoft.com/office/word/2015/wordml/symex" xmlns:wpg="http://schemas.microsoft.com/office/word/2010/wordprocessingGroup" xmlns:wpi="http://schemas.microsoft.com/office/word/2010/wordprocessingInk" xmlns:wne="http://schemas.microsoft.com/office/word/2006/wordml" xmlns:wps="http://schemas.microsoft.com/office/word/2010/wordprocessingShape" mc:Ignorable="w14 w15 w16se w16cid w16 w16cex w16sdtdh wp14">
+  <w:p>
+    <w:pPr>
+      <w:pStyle w:val="a7"/>
+    </w:pPr>
+  </w:p>
+</w:ftr>
+</file>
+
+<file path=word/footer2.xml><?xml version="1.0" encoding="utf-8"?>
+<w:ftr xmlns:wpc="http://schemas.microsoft.com/office/word/2010/wordprocessingCanvas" xmlns:cx="http://schemas.microsoft.com/office/drawing/2014/chartex" xmlns:cx1="http://schemas.microsoft.com/office/drawing/2015/9/8/chartex" xmlns:cx2="http://schemas.microsoft.com/office/drawing/2015/10/21/chartex" xmlns:cx3="http://schemas.microsoft.com/office/drawing/2016/5/9/chartex" xmlns:cx4="http://schemas.microsoft.com/office/drawing/2016/5/10/chartex" xmlns:cx5="http://schemas.microsoft.com/office/drawing/2016/5/11/chartex" xmlns:cx6="http://schemas.microsoft.com/office/drawing/2016/5/12/chartex" xmlns:cx7="http://schemas.microsoft.com/office/drawing/2016/5/13/chartex" xmlns:cx8="http://schemas.microsoft.com/office/drawing/2016/5/14/chartex" xmlns:mc="http://schemas.openxmlformats.org/markup-compatibility/2006" xmlns:aink="http://schemas.microsoft.com/office/drawing/2016/ink" xmlns:am3d="http://schemas.microsoft.com/office/drawing/2017/model3d" xmlns:o="urn:schemas-microsoft-com:office:office" xmlns:r="http://schemas.openxmlformats.org/officeDocument/2006/relationships" xmlns:m="http://schemas.openxmlformats.org/officeDocument/2006/math" xmlns:v="urn:schemas-microsoft-com:vml" xmlns:wp14="http://schemas.microsoft.com/office/word/2010/wordprocessingDrawing" xmlns:wp="http://schemas.openxmlformats.org/drawingml/2006/wordprocessingDrawing" xmlns:w10="urn:schemas-microsoft-com:office:word" xmlns:w="http://schemas.openxmlformats.org/wordprocessingml/2006/main" xmlns:w14="http://schemas.microsoft.com/office/word/2010/wordml" xmlns:w15="http://schemas.microsoft.com/office/word/2012/wordml" xmlns:w16cex="http://schemas.microsoft.com/office/word/2018/wordml/cex" xmlns:w16cid="http://schemas.microsoft.com/office/word/2016/wordml/cid" xmlns:w16="http://schemas.microsoft.com/office/word/2018/wordml" xmlns:w16sdtdh="http://schemas.microsoft.com/office/word/2020/wordml/sdtdatahash" xmlns:w16se="http://schemas.microsoft.com/office/word/2015/wordml/symex" xmlns:wpg="http://schemas.microsoft.com/office/word/2010/wordprocessingGroup" xmlns:wpi="http://schemas.microsoft.com/office/word/2010/wordprocessingInk" xmlns:wne="http://schemas.microsoft.com/office/word/2006/wordml" xmlns:wps="http://schemas.microsoft.com/office/word/2010/wordprocessingShape" mc:Ignorable="w14 w15 w16se w16cid w16 w16cex w16sdtdh wp14">
   <w:sdt>
     <w:sdtPr>
       <w:id w:val="156812375"/>
@@ -5171,6 +3066,7 @@
         <w:docPartUnique/>
       </w:docPartObj>
     </w:sdtPr>
+    <w:sdtEndPr/>
     <w:sdtContent>
       <w:p>
         <w:pPr>
@@ -5206,8 +3102,18 @@
 </w:ftr>
 </file>
 
+<file path=word/footer3.xml><?xml version="1.0" encoding="utf-8"?>
+<w:ftr xmlns:wpc="http://schemas.microsoft.com/office/word/2010/wordprocessingCanvas" xmlns:cx="http://schemas.microsoft.com/office/drawing/2014/chartex" xmlns:cx1="http://schemas.microsoft.com/office/drawing/2015/9/8/chartex" xmlns:cx2="http://schemas.microsoft.com/office/drawing/2015/10/21/chartex" xmlns:cx3="http://schemas.microsoft.com/office/drawing/2016/5/9/chartex" xmlns:cx4="http://schemas.microsoft.com/office/drawing/2016/5/10/chartex" xmlns:cx5="http://schemas.microsoft.com/office/drawing/2016/5/11/chartex" xmlns:cx6="http://schemas.microsoft.com/office/drawing/2016/5/12/chartex" xmlns:cx7="http://schemas.microsoft.com/office/drawing/2016/5/13/chartex" xmlns:cx8="http://schemas.microsoft.com/office/drawing/2016/5/14/chartex" xmlns:mc="http://schemas.openxmlformats.org/markup-compatibility/2006" xmlns:aink="http://schemas.microsoft.com/office/drawing/2016/ink" xmlns:am3d="http://schemas.microsoft.com/office/drawing/2017/model3d" xmlns:o="urn:schemas-microsoft-com:office:office" xmlns:r="http://schemas.openxmlformats.org/officeDocument/2006/relationships" xmlns:m="http://schemas.openxmlformats.org/officeDocument/2006/math" xmlns:v="urn:schemas-microsoft-com:vml" xmlns:wp14="http://schemas.microsoft.com/office/word/2010/wordprocessingDrawing" xmlns:wp="http://schemas.openxmlformats.org/drawingml/2006/wordprocessingDrawing" xmlns:w10="urn:schemas-microsoft-com:office:word" xmlns:w="http://schemas.openxmlformats.org/wordprocessingml/2006/main" xmlns:w14="http://schemas.microsoft.com/office/word/2010/wordml" xmlns:w15="http://schemas.microsoft.com/office/word/2012/wordml" xmlns:w16cex="http://schemas.microsoft.com/office/word/2018/wordml/cex" xmlns:w16cid="http://schemas.microsoft.com/office/word/2016/wordml/cid" xmlns:w16="http://schemas.microsoft.com/office/word/2018/wordml" xmlns:w16sdtdh="http://schemas.microsoft.com/office/word/2020/wordml/sdtdatahash" xmlns:w16se="http://schemas.microsoft.com/office/word/2015/wordml/symex" xmlns:wpg="http://schemas.microsoft.com/office/word/2010/wordprocessingGroup" xmlns:wpi="http://schemas.microsoft.com/office/word/2010/wordprocessingInk" xmlns:wne="http://schemas.microsoft.com/office/word/2006/wordml" xmlns:wps="http://schemas.microsoft.com/office/word/2010/wordprocessingShape" mc:Ignorable="w14 w15 w16se w16cid w16 w16cex w16sdtdh wp14">
+  <w:p>
+    <w:pPr>
+      <w:pStyle w:val="a7"/>
+    </w:pPr>
+  </w:p>
+</w:ftr>
+</file>
+
 <file path=word/footnotes.xml><?xml version="1.0" encoding="utf-8"?>
-<w:footnotes xmlns:wpc="http://schemas.microsoft.com/office/word/2010/wordprocessingCanvas" xmlns:cx="http://schemas.microsoft.com/office/drawing/2014/chartex" xmlns:cx1="http://schemas.microsoft.com/office/drawing/2015/9/8/chartex" xmlns:cx2="http://schemas.microsoft.com/office/drawing/2015/10/21/chartex" xmlns:cx3="http://schemas.microsoft.com/office/drawing/2016/5/9/chartex" xmlns:cx4="http://schemas.microsoft.com/office/drawing/2016/5/10/chartex" xmlns:cx5="http://schemas.microsoft.com/office/drawing/2016/5/11/chartex" xmlns:cx6="http://schemas.microsoft.com/office/drawing/2016/5/12/chartex" xmlns:cx7="http://schemas.microsoft.com/office/drawing/2016/5/13/chartex" xmlns:cx8="http://schemas.microsoft.com/office/drawing/2016/5/14/chartex" xmlns:mc="http://schemas.openxmlformats.org/markup-compatibility/2006" xmlns:aink="http://schemas.microsoft.com/office/drawing/2016/ink" xmlns:am3d="http://schemas.microsoft.com/office/drawing/2017/model3d" xmlns:o="urn:schemas-microsoft-com:office:office" xmlns:oel="http://schemas.microsoft.com/office/2019/extlst" xmlns:r="http://schemas.openxmlformats.org/officeDocument/2006/relationships" xmlns:m="http://schemas.openxmlformats.org/officeDocument/2006/math" xmlns:v="urn:schemas-microsoft-com:vml" xmlns:wp14="http://schemas.microsoft.com/office/word/2010/wordprocessingDrawing" xmlns:wp="http://schemas.openxmlformats.org/drawingml/2006/wordprocessingDrawing" xmlns:w10="urn:schemas-microsoft-com:office:word" xmlns:w="http://schemas.openxmlformats.org/wordprocessingml/2006/main" xmlns:w14="http://schemas.microsoft.com/office/word/2010/wordml" xmlns:w15="http://schemas.microsoft.com/office/word/2012/wordml" xmlns:w16cex="http://schemas.microsoft.com/office/word/2018/wordml/cex" xmlns:w16cid="http://schemas.microsoft.com/office/word/2016/wordml/cid" xmlns:w16="http://schemas.microsoft.com/office/word/2018/wordml" xmlns:w16sdtdh="http://schemas.microsoft.com/office/word/2020/wordml/sdtdatahash" xmlns:w16se="http://schemas.microsoft.com/office/word/2015/wordml/symex" xmlns:wpg="http://schemas.microsoft.com/office/word/2010/wordprocessingGroup" xmlns:wpi="http://schemas.microsoft.com/office/word/2010/wordprocessingInk" xmlns:wne="http://schemas.microsoft.com/office/word/2006/wordml" xmlns:wps="http://schemas.microsoft.com/office/word/2010/wordprocessingShape" mc:Ignorable="w14 w15 w16se w16cid w16 w16cex w16sdtdh wp14">
+<w:footnotes xmlns:wpc="http://schemas.microsoft.com/office/word/2010/wordprocessingCanvas" xmlns:cx="http://schemas.microsoft.com/office/drawing/2014/chartex" xmlns:cx1="http://schemas.microsoft.com/office/drawing/2015/9/8/chartex" xmlns:cx2="http://schemas.microsoft.com/office/drawing/2015/10/21/chartex" xmlns:cx3="http://schemas.microsoft.com/office/drawing/2016/5/9/chartex" xmlns:cx4="http://schemas.microsoft.com/office/drawing/2016/5/10/chartex" xmlns:cx5="http://schemas.microsoft.com/office/drawing/2016/5/11/chartex" xmlns:cx6="http://schemas.microsoft.com/office/drawing/2016/5/12/chartex" xmlns:cx7="http://schemas.microsoft.com/office/drawing/2016/5/13/chartex" xmlns:cx8="http://schemas.microsoft.com/office/drawing/2016/5/14/chartex" xmlns:mc="http://schemas.openxmlformats.org/markup-compatibility/2006" xmlns:aink="http://schemas.microsoft.com/office/drawing/2016/ink" xmlns:am3d="http://schemas.microsoft.com/office/drawing/2017/model3d" xmlns:o="urn:schemas-microsoft-com:office:office" xmlns:r="http://schemas.openxmlformats.org/officeDocument/2006/relationships" xmlns:m="http://schemas.openxmlformats.org/officeDocument/2006/math" xmlns:v="urn:schemas-microsoft-com:vml" xmlns:wp14="http://schemas.microsoft.com/office/word/2010/wordprocessingDrawing" xmlns:wp="http://schemas.openxmlformats.org/drawingml/2006/wordprocessingDrawing" xmlns:w10="urn:schemas-microsoft-com:office:word" xmlns:w="http://schemas.openxmlformats.org/wordprocessingml/2006/main" xmlns:w14="http://schemas.microsoft.com/office/word/2010/wordml" xmlns:w15="http://schemas.microsoft.com/office/word/2012/wordml" xmlns:w16cex="http://schemas.microsoft.com/office/word/2018/wordml/cex" xmlns:w16cid="http://schemas.microsoft.com/office/word/2016/wordml/cid" xmlns:w16="http://schemas.microsoft.com/office/word/2018/wordml" xmlns:w16sdtdh="http://schemas.microsoft.com/office/word/2020/wordml/sdtdatahash" xmlns:w16se="http://schemas.microsoft.com/office/word/2015/wordml/symex" xmlns:wpg="http://schemas.microsoft.com/office/word/2010/wordprocessingGroup" xmlns:wpi="http://schemas.microsoft.com/office/word/2010/wordprocessingInk" xmlns:wne="http://schemas.microsoft.com/office/word/2006/wordml" xmlns:wps="http://schemas.microsoft.com/office/word/2010/wordprocessingShape" mc:Ignorable="w14 w15 w16se w16cid w16 w16cex w16sdtdh wp14">
   <w:footnote w:type="separator" w:id="-1">
     <w:p>
       <w:r>
@@ -5225,8 +3131,125 @@
 </w:footnotes>
 </file>
 
+<file path=word/header1.xml><?xml version="1.0" encoding="utf-8"?>
+<w:hdr xmlns:wpc="http://schemas.microsoft.com/office/word/2010/wordprocessingCanvas" xmlns:cx="http://schemas.microsoft.com/office/drawing/2014/chartex" xmlns:cx1="http://schemas.microsoft.com/office/drawing/2015/9/8/chartex" xmlns:cx2="http://schemas.microsoft.com/office/drawing/2015/10/21/chartex" xmlns:cx3="http://schemas.microsoft.com/office/drawing/2016/5/9/chartex" xmlns:cx4="http://schemas.microsoft.com/office/drawing/2016/5/10/chartex" xmlns:cx5="http://schemas.microsoft.com/office/drawing/2016/5/11/chartex" xmlns:cx6="http://schemas.microsoft.com/office/drawing/2016/5/12/chartex" xmlns:cx7="http://schemas.microsoft.com/office/drawing/2016/5/13/chartex" xmlns:cx8="http://schemas.microsoft.com/office/drawing/2016/5/14/chartex" xmlns:mc="http://schemas.openxmlformats.org/markup-compatibility/2006" xmlns:aink="http://schemas.microsoft.com/office/drawing/2016/ink" xmlns:am3d="http://schemas.microsoft.com/office/drawing/2017/model3d" xmlns:o="urn:schemas-microsoft-com:office:office" xmlns:r="http://schemas.openxmlformats.org/officeDocument/2006/relationships" xmlns:m="http://schemas.openxmlformats.org/officeDocument/2006/math" xmlns:v="urn:schemas-microsoft-com:vml" xmlns:wp14="http://schemas.microsoft.com/office/word/2010/wordprocessingDrawing" xmlns:wp="http://schemas.openxmlformats.org/drawingml/2006/wordprocessingDrawing" xmlns:w10="urn:schemas-microsoft-com:office:word" xmlns:w="http://schemas.openxmlformats.org/wordprocessingml/2006/main" xmlns:w14="http://schemas.microsoft.com/office/word/2010/wordml" xmlns:w15="http://schemas.microsoft.com/office/word/2012/wordml" xmlns:w16cex="http://schemas.microsoft.com/office/word/2018/wordml/cex" xmlns:w16cid="http://schemas.microsoft.com/office/word/2016/wordml/cid" xmlns:w16="http://schemas.microsoft.com/office/word/2018/wordml" xmlns:w16sdtdh="http://schemas.microsoft.com/office/word/2020/wordml/sdtdatahash" xmlns:w16se="http://schemas.microsoft.com/office/word/2015/wordml/symex" xmlns:wpg="http://schemas.microsoft.com/office/word/2010/wordprocessingGroup" xmlns:wpi="http://schemas.microsoft.com/office/word/2010/wordprocessingInk" xmlns:wne="http://schemas.microsoft.com/office/word/2006/wordml" xmlns:wps="http://schemas.microsoft.com/office/word/2010/wordprocessingShape" mc:Ignorable="w14 w15 w16se w16cid w16 w16cex w16sdtdh wp14">
+  <w:p>
+    <w:pPr>
+      <w:pStyle w:val="a5"/>
+    </w:pPr>
+    <w:r>
+      <w:rPr>
+        <w:noProof/>
+      </w:rPr>
+      <w:pict w14:anchorId="70170689">
+        <v:shapetype id="_x0000_t75" coordsize="21600,21600" o:spt="75" o:preferrelative="t" path="m@4@5l@4@11@9@11@9@5xe" filled="f" stroked="f">
+          <v:stroke joinstyle="miter"/>
+          <v:formulas>
+            <v:f eqn="if lineDrawn pixelLineWidth 0"/>
+            <v:f eqn="sum @0 1 0"/>
+            <v:f eqn="sum 0 0 @1"/>
+            <v:f eqn="prod @2 1 2"/>
+            <v:f eqn="prod @3 21600 pixelWidth"/>
+            <v:f eqn="prod @3 21600 pixelHeight"/>
+            <v:f eqn="sum @0 0 1"/>
+            <v:f eqn="prod @6 1 2"/>
+            <v:f eqn="prod @7 21600 pixelWidth"/>
+            <v:f eqn="sum @8 21600 0"/>
+            <v:f eqn="prod @7 21600 pixelHeight"/>
+            <v:f eqn="sum @10 21600 0"/>
+          </v:formulas>
+          <v:path o:extrusionok="f" gradientshapeok="t" o:connecttype="rect"/>
+          <o:lock v:ext="edit" aspectratio="t"/>
+        </v:shapetype>
+        <v:shape id="WordPictureWatermark57094626" o:spid="_x0000_s2050" type="#_x0000_t75" style="position:absolute;margin-left:0;margin-top:0;width:414.95pt;height:455.05pt;z-index:-251657216;mso-position-horizontal:center;mso-position-horizontal-relative:margin;mso-position-vertical:center;mso-position-vertical-relative:margin" o:allowincell="f">
+          <v:imagedata r:id="rId1" o:title="輔大" gain="19661f" blacklevel="22938f"/>
+        </v:shape>
+      </w:pict>
+    </w:r>
+  </w:p>
+</w:hdr>
+</file>
+
+<file path=word/header2.xml><?xml version="1.0" encoding="utf-8"?>
+<w:hdr xmlns:wpc="http://schemas.microsoft.com/office/word/2010/wordprocessingCanvas" xmlns:cx="http://schemas.microsoft.com/office/drawing/2014/chartex" xmlns:cx1="http://schemas.microsoft.com/office/drawing/2015/9/8/chartex" xmlns:cx2="http://schemas.microsoft.com/office/drawing/2015/10/21/chartex" xmlns:cx3="http://schemas.microsoft.com/office/drawing/2016/5/9/chartex" xmlns:cx4="http://schemas.microsoft.com/office/drawing/2016/5/10/chartex" xmlns:cx5="http://schemas.microsoft.com/office/drawing/2016/5/11/chartex" xmlns:cx6="http://schemas.microsoft.com/office/drawing/2016/5/12/chartex" xmlns:cx7="http://schemas.microsoft.com/office/drawing/2016/5/13/chartex" xmlns:cx8="http://schemas.microsoft.com/office/drawing/2016/5/14/chartex" xmlns:mc="http://schemas.openxmlformats.org/markup-compatibility/2006" xmlns:aink="http://schemas.microsoft.com/office/drawing/2016/ink" xmlns:am3d="http://schemas.microsoft.com/office/drawing/2017/model3d" xmlns:o="urn:schemas-microsoft-com:office:office" xmlns:r="http://schemas.openxmlformats.org/officeDocument/2006/relationships" xmlns:m="http://schemas.openxmlformats.org/officeDocument/2006/math" xmlns:v="urn:schemas-microsoft-com:vml" xmlns:wp14="http://schemas.microsoft.com/office/word/2010/wordprocessingDrawing" xmlns:wp="http://schemas.openxmlformats.org/drawingml/2006/wordprocessingDrawing" xmlns:w10="urn:schemas-microsoft-com:office:word" xmlns:w="http://schemas.openxmlformats.org/wordprocessingml/2006/main" xmlns:w14="http://schemas.microsoft.com/office/word/2010/wordml" xmlns:w15="http://schemas.microsoft.com/office/word/2012/wordml" xmlns:w16cex="http://schemas.microsoft.com/office/word/2018/wordml/cex" xmlns:w16cid="http://schemas.microsoft.com/office/word/2016/wordml/cid" xmlns:w16="http://schemas.microsoft.com/office/word/2018/wordml" xmlns:w16sdtdh="http://schemas.microsoft.com/office/word/2020/wordml/sdtdatahash" xmlns:w16se="http://schemas.microsoft.com/office/word/2015/wordml/symex" xmlns:wpg="http://schemas.microsoft.com/office/word/2010/wordprocessingGroup" xmlns:wpi="http://schemas.microsoft.com/office/word/2010/wordprocessingInk" xmlns:wne="http://schemas.microsoft.com/office/word/2006/wordml" xmlns:wps="http://schemas.microsoft.com/office/word/2010/wordprocessingShape" mc:Ignorable="w14 w15 w16se w16cid w16 w16cex w16sdtdh wp14">
+  <w:p>
+    <w:pPr>
+      <w:pStyle w:val="a5"/>
+    </w:pPr>
+    <w:r>
+      <w:rPr>
+        <w:noProof/>
+      </w:rPr>
+      <w:pict w14:anchorId="679C14DD">
+        <v:shapetype id="_x0000_t75" coordsize="21600,21600" o:spt="75" o:preferrelative="t" path="m@4@5l@4@11@9@11@9@5xe" filled="f" stroked="f">
+          <v:stroke joinstyle="miter"/>
+          <v:formulas>
+            <v:f eqn="if lineDrawn pixelLineWidth 0"/>
+            <v:f eqn="sum @0 1 0"/>
+            <v:f eqn="sum 0 0 @1"/>
+            <v:f eqn="prod @2 1 2"/>
+            <v:f eqn="prod @3 21600 pixelWidth"/>
+            <v:f eqn="prod @3 21600 pixelHeight"/>
+            <v:f eqn="sum @0 0 1"/>
+            <v:f eqn="prod @6 1 2"/>
+            <v:f eqn="prod @7 21600 pixelWidth"/>
+            <v:f eqn="sum @8 21600 0"/>
+            <v:f eqn="prod @7 21600 pixelHeight"/>
+            <v:f eqn="sum @10 21600 0"/>
+          </v:formulas>
+          <v:path o:extrusionok="f" gradientshapeok="t" o:connecttype="rect"/>
+          <o:lock v:ext="edit" aspectratio="t"/>
+        </v:shapetype>
+        <v:shape id="WordPictureWatermark57094627" o:spid="_x0000_s2051" type="#_x0000_t75" style="position:absolute;margin-left:0;margin-top:0;width:414.95pt;height:455.05pt;z-index:-251656192;mso-position-horizontal:center;mso-position-horizontal-relative:margin;mso-position-vertical:center;mso-position-vertical-relative:margin" o:allowincell="f">
+          <v:imagedata r:id="rId1" o:title="輔大" gain="19661f" blacklevel="22938f"/>
+        </v:shape>
+      </w:pict>
+    </w:r>
+  </w:p>
+</w:hdr>
+</file>
+
+<file path=word/header3.xml><?xml version="1.0" encoding="utf-8"?>
+<w:hdr xmlns:wpc="http://schemas.microsoft.com/office/word/2010/wordprocessingCanvas" xmlns:cx="http://schemas.microsoft.com/office/drawing/2014/chartex" xmlns:cx1="http://schemas.microsoft.com/office/drawing/2015/9/8/chartex" xmlns:cx2="http://schemas.microsoft.com/office/drawing/2015/10/21/chartex" xmlns:cx3="http://schemas.microsoft.com/office/drawing/2016/5/9/chartex" xmlns:cx4="http://schemas.microsoft.com/office/drawing/2016/5/10/chartex" xmlns:cx5="http://schemas.microsoft.com/office/drawing/2016/5/11/chartex" xmlns:cx6="http://schemas.microsoft.com/office/drawing/2016/5/12/chartex" xmlns:cx7="http://schemas.microsoft.com/office/drawing/2016/5/13/chartex" xmlns:cx8="http://schemas.microsoft.com/office/drawing/2016/5/14/chartex" xmlns:mc="http://schemas.openxmlformats.org/markup-compatibility/2006" xmlns:aink="http://schemas.microsoft.com/office/drawing/2016/ink" xmlns:am3d="http://schemas.microsoft.com/office/drawing/2017/model3d" xmlns:o="urn:schemas-microsoft-com:office:office" xmlns:r="http://schemas.openxmlformats.org/officeDocument/2006/relationships" xmlns:m="http://schemas.openxmlformats.org/officeDocument/2006/math" xmlns:v="urn:schemas-microsoft-com:vml" xmlns:wp14="http://schemas.microsoft.com/office/word/2010/wordprocessingDrawing" xmlns:wp="http://schemas.openxmlformats.org/drawingml/2006/wordprocessingDrawing" xmlns:w10="urn:schemas-microsoft-com:office:word" xmlns:w="http://schemas.openxmlformats.org/wordprocessingml/2006/main" xmlns:w14="http://schemas.microsoft.com/office/word/2010/wordml" xmlns:w15="http://schemas.microsoft.com/office/word/2012/wordml" xmlns:w16cex="http://schemas.microsoft.com/office/word/2018/wordml/cex" xmlns:w16cid="http://schemas.microsoft.com/office/word/2016/wordml/cid" xmlns:w16="http://schemas.microsoft.com/office/word/2018/wordml" xmlns:w16sdtdh="http://schemas.microsoft.com/office/word/2020/wordml/sdtdatahash" xmlns:w16se="http://schemas.microsoft.com/office/word/2015/wordml/symex" xmlns:wpg="http://schemas.microsoft.com/office/word/2010/wordprocessingGroup" xmlns:wpi="http://schemas.microsoft.com/office/word/2010/wordprocessingInk" xmlns:wne="http://schemas.microsoft.com/office/word/2006/wordml" xmlns:wps="http://schemas.microsoft.com/office/word/2010/wordprocessingShape" mc:Ignorable="w14 w15 w16se w16cid w16 w16cex w16sdtdh wp14">
+  <w:p>
+    <w:pPr>
+      <w:pStyle w:val="a5"/>
+    </w:pPr>
+    <w:r>
+      <w:rPr>
+        <w:noProof/>
+      </w:rPr>
+      <w:pict w14:anchorId="310393AA">
+        <v:shapetype id="_x0000_t75" coordsize="21600,21600" o:spt="75" o:preferrelative="t" path="m@4@5l@4@11@9@11@9@5xe" filled="f" stroked="f">
+          <v:stroke joinstyle="miter"/>
+          <v:formulas>
+            <v:f eqn="if lineDrawn pixelLineWidth 0"/>
+            <v:f eqn="sum @0 1 0"/>
+            <v:f eqn="sum 0 0 @1"/>
+            <v:f eqn="prod @2 1 2"/>
+            <v:f eqn="prod @3 21600 pixelWidth"/>
+            <v:f eqn="prod @3 21600 pixelHeight"/>
+            <v:f eqn="sum @0 0 1"/>
+            <v:f eqn="prod @6 1 2"/>
+            <v:f eqn="prod @7 21600 pixelWidth"/>
+            <v:f eqn="sum @8 21600 0"/>
+            <v:f eqn="prod @7 21600 pixelHeight"/>
+            <v:f eqn="sum @10 21600 0"/>
+          </v:formulas>
+          <v:path o:extrusionok="f" gradientshapeok="t" o:connecttype="rect"/>
+          <o:lock v:ext="edit" aspectratio="t"/>
+        </v:shapetype>
+        <v:shape id="WordPictureWatermark57094625" o:spid="_x0000_s2049" type="#_x0000_t75" style="position:absolute;margin-left:0;margin-top:0;width:414.95pt;height:455.05pt;z-index:-251658240;mso-position-horizontal:center;mso-position-horizontal-relative:margin;mso-position-vertical:center;mso-position-vertical-relative:margin" o:allowincell="f">
+          <v:imagedata r:id="rId1" o:title="輔大" gain="19661f" blacklevel="22938f"/>
+        </v:shape>
+      </w:pict>
+    </w:r>
+  </w:p>
+</w:hdr>
+</file>
+
 <file path=word/numbering.xml><?xml version="1.0" encoding="utf-8"?>
-<w:numbering xmlns:wpc="http://schemas.microsoft.com/office/word/2010/wordprocessingCanvas" xmlns:cx="http://schemas.microsoft.com/office/drawing/2014/chartex" xmlns:cx1="http://schemas.microsoft.com/office/drawing/2015/9/8/chartex" xmlns:cx2="http://schemas.microsoft.com/office/drawing/2015/10/21/chartex" xmlns:cx3="http://schemas.microsoft.com/office/drawing/2016/5/9/chartex" xmlns:cx4="http://schemas.microsoft.com/office/drawing/2016/5/10/chartex" xmlns:cx5="http://schemas.microsoft.com/office/drawing/2016/5/11/chartex" xmlns:cx6="http://schemas.microsoft.com/office/drawing/2016/5/12/chartex" xmlns:cx7="http://schemas.microsoft.com/office/drawing/2016/5/13/chartex" xmlns:cx8="http://schemas.microsoft.com/office/drawing/2016/5/14/chartex" xmlns:mc="http://schemas.openxmlformats.org/markup-compatibility/2006" xmlns:aink="http://schemas.microsoft.com/office/drawing/2016/ink" xmlns:am3d="http://schemas.microsoft.com/office/drawing/2017/model3d" xmlns:o="urn:schemas-microsoft-com:office:office" xmlns:oel="http://schemas.microsoft.com/office/2019/extlst" xmlns:r="http://schemas.openxmlformats.org/officeDocument/2006/relationships" xmlns:m="http://schemas.openxmlformats.org/officeDocument/2006/math" xmlns:v="urn:schemas-microsoft-com:vml" xmlns:wp14="http://schemas.microsoft.com/office/word/2010/wordprocessingDrawing" xmlns:wp="http://schemas.openxmlformats.org/drawingml/2006/wordprocessingDrawing" xmlns:w10="urn:schemas-microsoft-com:office:word" xmlns:w="http://schemas.openxmlformats.org/wordprocessingml/2006/main" xmlns:w14="http://schemas.microsoft.com/office/word/2010/wordml" xmlns:w15="http://schemas.microsoft.com/office/word/2012/wordml" xmlns:w16cex="http://schemas.microsoft.com/office/word/2018/wordml/cex" xmlns:w16cid="http://schemas.microsoft.com/office/word/2016/wordml/cid" xmlns:w16="http://schemas.microsoft.com/office/word/2018/wordml" xmlns:w16sdtdh="http://schemas.microsoft.com/office/word/2020/wordml/sdtdatahash" xmlns:w16se="http://schemas.microsoft.com/office/word/2015/wordml/symex" xmlns:wpg="http://schemas.microsoft.com/office/word/2010/wordprocessingGroup" xmlns:wpi="http://schemas.microsoft.com/office/word/2010/wordprocessingInk" xmlns:wne="http://schemas.microsoft.com/office/word/2006/wordml" xmlns:wps="http://schemas.microsoft.com/office/word/2010/wordprocessingShape" mc:Ignorable="w14 w15 w16se w16cid w16 w16cex w16sdtdh wp14">
+<w:numbering xmlns:wpc="http://schemas.microsoft.com/office/word/2010/wordprocessingCanvas" xmlns:cx="http://schemas.microsoft.com/office/drawing/2014/chartex" xmlns:cx1="http://schemas.microsoft.com/office/drawing/2015/9/8/chartex" xmlns:cx2="http://schemas.microsoft.com/office/drawing/2015/10/21/chartex" xmlns:cx3="http://schemas.microsoft.com/office/drawing/2016/5/9/chartex" xmlns:cx4="http://schemas.microsoft.com/office/drawing/2016/5/10/chartex" xmlns:cx5="http://schemas.microsoft.com/office/drawing/2016/5/11/chartex" xmlns:cx6="http://schemas.microsoft.com/office/drawing/2016/5/12/chartex" xmlns:cx7="http://schemas.microsoft.com/office/drawing/2016/5/13/chartex" xmlns:cx8="http://schemas.microsoft.com/office/drawing/2016/5/14/chartex" xmlns:mc="http://schemas.openxmlformats.org/markup-compatibility/2006" xmlns:aink="http://schemas.microsoft.com/office/drawing/2016/ink" xmlns:am3d="http://schemas.microsoft.com/office/drawing/2017/model3d" xmlns:o="urn:schemas-microsoft-com:office:office" xmlns:r="http://schemas.openxmlformats.org/officeDocument/2006/relationships" xmlns:m="http://schemas.openxmlformats.org/officeDocument/2006/math" xmlns:v="urn:schemas-microsoft-com:vml" xmlns:wp14="http://schemas.microsoft.com/office/word/2010/wordprocessingDrawing" xmlns:wp="http://schemas.openxmlformats.org/drawingml/2006/wordprocessingDrawing" xmlns:w10="urn:schemas-microsoft-com:office:word" xmlns:w="http://schemas.openxmlformats.org/wordprocessingml/2006/main" xmlns:w14="http://schemas.microsoft.com/office/word/2010/wordml" xmlns:w15="http://schemas.microsoft.com/office/word/2012/wordml" xmlns:w16cex="http://schemas.microsoft.com/office/word/2018/wordml/cex" xmlns:w16cid="http://schemas.microsoft.com/office/word/2016/wordml/cid" xmlns:w16="http://schemas.microsoft.com/office/word/2018/wordml" xmlns:w16sdtdh="http://schemas.microsoft.com/office/word/2020/wordml/sdtdatahash" xmlns:w16se="http://schemas.microsoft.com/office/word/2015/wordml/symex" xmlns:wpg="http://schemas.microsoft.com/office/word/2010/wordprocessingGroup" xmlns:wpi="http://schemas.microsoft.com/office/word/2010/wordprocessingInk" xmlns:wne="http://schemas.microsoft.com/office/word/2006/wordml" xmlns:wps="http://schemas.microsoft.com/office/word/2010/wordprocessingShape" mc:Ignorable="w14 w15 w16se w16cid w16 w16cex w16sdtdh wp14">
   <w:abstractNum w:abstractNumId="0" w15:restartNumberingAfterBreak="0">
     <w:nsid w:val="03015B04"/>
     <w:multiLevelType w:val="hybridMultilevel"/>
@@ -5872,6 +3895,95 @@
     </w:lvl>
   </w:abstractNum>
   <w:abstractNum w:abstractNumId="7" w15:restartNumberingAfterBreak="0">
+    <w:nsid w:val="55A027BD"/>
+    <w:multiLevelType w:val="hybridMultilevel"/>
+    <w:tmpl w:val="F92CC890"/>
+    <w:lvl w:ilvl="0" w:tplc="7E16B5F4">
+      <w:start w:val="1"/>
+      <w:numFmt w:val="decimal"/>
+      <w:lvlText w:val="%1."/>
+      <w:lvlJc w:val="left"/>
+      <w:pPr>
+        <w:ind w:left="1080" w:hanging="360"/>
+      </w:pPr>
+      <w:rPr>
+        <w:rFonts w:hint="default"/>
+      </w:rPr>
+    </w:lvl>
+    <w:lvl w:ilvl="1" w:tplc="04090019" w:tentative="1">
+      <w:start w:val="1"/>
+      <w:numFmt w:val="ideographTraditional"/>
+      <w:lvlText w:val="%2、"/>
+      <w:lvlJc w:val="left"/>
+      <w:pPr>
+        <w:ind w:left="1680" w:hanging="480"/>
+      </w:pPr>
+    </w:lvl>
+    <w:lvl w:ilvl="2" w:tplc="0409001B" w:tentative="1">
+      <w:start w:val="1"/>
+      <w:numFmt w:val="lowerRoman"/>
+      <w:lvlText w:val="%3."/>
+      <w:lvlJc w:val="right"/>
+      <w:pPr>
+        <w:ind w:left="2160" w:hanging="480"/>
+      </w:pPr>
+    </w:lvl>
+    <w:lvl w:ilvl="3" w:tplc="0409000F" w:tentative="1">
+      <w:start w:val="1"/>
+      <w:numFmt w:val="decimal"/>
+      <w:lvlText w:val="%4."/>
+      <w:lvlJc w:val="left"/>
+      <w:pPr>
+        <w:ind w:left="2640" w:hanging="480"/>
+      </w:pPr>
+    </w:lvl>
+    <w:lvl w:ilvl="4" w:tplc="04090019" w:tentative="1">
+      <w:start w:val="1"/>
+      <w:numFmt w:val="ideographTraditional"/>
+      <w:lvlText w:val="%5、"/>
+      <w:lvlJc w:val="left"/>
+      <w:pPr>
+        <w:ind w:left="3120" w:hanging="480"/>
+      </w:pPr>
+    </w:lvl>
+    <w:lvl w:ilvl="5" w:tplc="0409001B" w:tentative="1">
+      <w:start w:val="1"/>
+      <w:numFmt w:val="lowerRoman"/>
+      <w:lvlText w:val="%6."/>
+      <w:lvlJc w:val="right"/>
+      <w:pPr>
+        <w:ind w:left="3600" w:hanging="480"/>
+      </w:pPr>
+    </w:lvl>
+    <w:lvl w:ilvl="6" w:tplc="0409000F" w:tentative="1">
+      <w:start w:val="1"/>
+      <w:numFmt w:val="decimal"/>
+      <w:lvlText w:val="%7."/>
+      <w:lvlJc w:val="left"/>
+      <w:pPr>
+        <w:ind w:left="4080" w:hanging="480"/>
+      </w:pPr>
+    </w:lvl>
+    <w:lvl w:ilvl="7" w:tplc="04090019" w:tentative="1">
+      <w:start w:val="1"/>
+      <w:numFmt w:val="ideographTraditional"/>
+      <w:lvlText w:val="%8、"/>
+      <w:lvlJc w:val="left"/>
+      <w:pPr>
+        <w:ind w:left="4560" w:hanging="480"/>
+      </w:pPr>
+    </w:lvl>
+    <w:lvl w:ilvl="8" w:tplc="0409001B" w:tentative="1">
+      <w:start w:val="1"/>
+      <w:numFmt w:val="lowerRoman"/>
+      <w:lvlText w:val="%9."/>
+      <w:lvlJc w:val="right"/>
+      <w:pPr>
+        <w:ind w:left="5040" w:hanging="480"/>
+      </w:pPr>
+    </w:lvl>
+  </w:abstractNum>
+  <w:abstractNum w:abstractNumId="8" w15:restartNumberingAfterBreak="0">
     <w:nsid w:val="565C4C05"/>
     <w:multiLevelType w:val="hybridMultilevel"/>
     <w:tmpl w:val="C8DE9A94"/>
@@ -5960,7 +4072,7 @@
       </w:pPr>
     </w:lvl>
   </w:abstractNum>
-  <w:abstractNum w:abstractNumId="8" w15:restartNumberingAfterBreak="0">
+  <w:abstractNum w:abstractNumId="9" w15:restartNumberingAfterBreak="0">
     <w:nsid w:val="59751D33"/>
     <w:multiLevelType w:val="hybridMultilevel"/>
     <w:tmpl w:val="A7EA4B64"/>
@@ -6073,7 +4185,7 @@
       </w:rPr>
     </w:lvl>
   </w:abstractNum>
-  <w:abstractNum w:abstractNumId="9" w15:restartNumberingAfterBreak="0">
+  <w:abstractNum w:abstractNumId="10" w15:restartNumberingAfterBreak="0">
     <w:nsid w:val="61180E18"/>
     <w:multiLevelType w:val="multilevel"/>
     <w:tmpl w:val="D5025E0C"/>
@@ -6186,7 +4298,7 @@
       </w:pPr>
     </w:lvl>
   </w:abstractNum>
-  <w:abstractNum w:abstractNumId="10" w15:restartNumberingAfterBreak="0">
+  <w:abstractNum w:abstractNumId="11" w15:restartNumberingAfterBreak="0">
     <w:nsid w:val="63B845DF"/>
     <w:multiLevelType w:val="hybridMultilevel"/>
     <w:tmpl w:val="9B2201D0"/>
@@ -6272,7 +4384,7 @@
       </w:pPr>
     </w:lvl>
   </w:abstractNum>
-  <w:abstractNum w:abstractNumId="11" w15:restartNumberingAfterBreak="0">
+  <w:abstractNum w:abstractNumId="12" w15:restartNumberingAfterBreak="0">
     <w:nsid w:val="720736CD"/>
     <w:multiLevelType w:val="hybridMultilevel"/>
     <w:tmpl w:val="A2F080C6"/>
@@ -6363,41 +4475,44 @@
       </w:pPr>
     </w:lvl>
   </w:abstractNum>
-  <w:num w:numId="1" w16cid:durableId="715475006">
+  <w:num w:numId="1">
+    <w:abstractNumId w:val="10"/>
+  </w:num>
+  <w:num w:numId="2">
+    <w:abstractNumId w:val="12"/>
+  </w:num>
+  <w:num w:numId="3">
+    <w:abstractNumId w:val="1"/>
+  </w:num>
+  <w:num w:numId="4">
+    <w:abstractNumId w:val="5"/>
+  </w:num>
+  <w:num w:numId="5">
+    <w:abstractNumId w:val="3"/>
+  </w:num>
+  <w:num w:numId="6">
+    <w:abstractNumId w:val="8"/>
+  </w:num>
+  <w:num w:numId="7">
+    <w:abstractNumId w:val="6"/>
+  </w:num>
+  <w:num w:numId="8">
+    <w:abstractNumId w:val="2"/>
+  </w:num>
+  <w:num w:numId="9">
+    <w:abstractNumId w:val="4"/>
+  </w:num>
+  <w:num w:numId="10">
+    <w:abstractNumId w:val="0"/>
+  </w:num>
+  <w:num w:numId="11">
+    <w:abstractNumId w:val="11"/>
+  </w:num>
+  <w:num w:numId="12">
     <w:abstractNumId w:val="9"/>
   </w:num>
-  <w:num w:numId="2" w16cid:durableId="161169106">
-    <w:abstractNumId w:val="11"/>
-  </w:num>
-  <w:num w:numId="3" w16cid:durableId="969167268">
-    <w:abstractNumId w:val="1"/>
-  </w:num>
-  <w:num w:numId="4" w16cid:durableId="1544705651">
-    <w:abstractNumId w:val="5"/>
-  </w:num>
-  <w:num w:numId="5" w16cid:durableId="620653819">
-    <w:abstractNumId w:val="3"/>
-  </w:num>
-  <w:num w:numId="6" w16cid:durableId="459302665">
+  <w:num w:numId="13">
     <w:abstractNumId w:val="7"/>
-  </w:num>
-  <w:num w:numId="7" w16cid:durableId="2045212408">
-    <w:abstractNumId w:val="6"/>
-  </w:num>
-  <w:num w:numId="8" w16cid:durableId="1832872101">
-    <w:abstractNumId w:val="2"/>
-  </w:num>
-  <w:num w:numId="9" w16cid:durableId="1962951211">
-    <w:abstractNumId w:val="4"/>
-  </w:num>
-  <w:num w:numId="10" w16cid:durableId="2083061906">
-    <w:abstractNumId w:val="0"/>
-  </w:num>
-  <w:num w:numId="11" w16cid:durableId="643317346">
-    <w:abstractNumId w:val="10"/>
-  </w:num>
-  <w:num w:numId="12" w16cid:durableId="2135365318">
-    <w:abstractNumId w:val="8"/>
   </w:num>
 </w:numbering>
 </file>
